--- a/Nhom9-PTYCPM.docx
+++ b/Nhom9-PTYCPM.docx
@@ -1,6 +1,6 @@
 
 <file path=word/document.xml><?xml version="1.0" encoding="utf-8"?>
-<w:document xmlns:wpc="http://schemas.microsoft.com/office/word/2010/wordprocessingCanvas" xmlns:cx="http://schemas.microsoft.com/office/drawing/2014/chartex" xmlns:cx1="http://schemas.microsoft.com/office/drawing/2015/9/8/chartex" xmlns:cx2="http://schemas.microsoft.com/office/drawing/2015/10/21/chartex" xmlns:cx3="http://schemas.microsoft.com/office/drawing/2016/5/9/chartex" xmlns:cx4="http://schemas.microsoft.com/office/drawing/2016/5/10/chartex" xmlns:cx5="http://schemas.microsoft.com/office/drawing/2016/5/11/chartex" xmlns:cx6="http://schemas.microsoft.com/office/drawing/2016/5/12/chartex" xmlns:cx7="http://schemas.microsoft.com/office/drawing/2016/5/13/chartex" xmlns:cx8="http://schemas.microsoft.com/office/drawing/2016/5/14/chartex" xmlns:mc="http://schemas.openxmlformats.org/markup-compatibility/2006" xmlns:aink="http://schemas.microsoft.com/office/drawing/2016/ink" xmlns:am3d="http://schemas.microsoft.com/office/drawing/2017/model3d" xmlns:o="urn:schemas-microsoft-com:office:office" xmlns:r="http://schemas.openxmlformats.org/officeDocument/2006/relationships" xmlns:m="http://schemas.openxmlformats.org/officeDocument/2006/math" xmlns:v="urn:schemas-microsoft-com:vml" xmlns:wp14="http://schemas.microsoft.com/office/word/2010/wordprocessingDrawing" xmlns:wp="http://schemas.openxmlformats.org/drawingml/2006/wordprocessingDrawing" xmlns:w10="urn:schemas-microsoft-com:office:word" xmlns:w="http://schemas.openxmlformats.org/wordprocessingml/2006/main" xmlns:w14="http://schemas.microsoft.com/office/word/2010/wordml" xmlns:w15="http://schemas.microsoft.com/office/word/2012/wordml" xmlns:w16cid="http://schemas.microsoft.com/office/word/2016/wordml/cid" xmlns:w16se="http://schemas.microsoft.com/office/word/2015/wordml/symex" xmlns:wpg="http://schemas.microsoft.com/office/word/2010/wordprocessingGroup" xmlns:wpi="http://schemas.microsoft.com/office/word/2010/wordprocessingInk" xmlns:wne="http://schemas.microsoft.com/office/word/2006/wordml" xmlns:wps="http://schemas.microsoft.com/office/word/2010/wordprocessingShape" mc:Ignorable="w14 w15 w16se w16cid wp14">
+<w:document xmlns:wpc="http://schemas.microsoft.com/office/word/2010/wordprocessingCanvas" xmlns:mc="http://schemas.openxmlformats.org/markup-compatibility/2006" xmlns:o="urn:schemas-microsoft-com:office:office" xmlns:r="http://schemas.openxmlformats.org/officeDocument/2006/relationships" xmlns:m="http://schemas.openxmlformats.org/officeDocument/2006/math" xmlns:v="urn:schemas-microsoft-com:vml" xmlns:wp14="http://schemas.microsoft.com/office/word/2010/wordprocessingDrawing" xmlns:wp="http://schemas.openxmlformats.org/drawingml/2006/wordprocessingDrawing" xmlns:w10="urn:schemas-microsoft-com:office:word" xmlns:w="http://schemas.openxmlformats.org/wordprocessingml/2006/main" xmlns:w14="http://schemas.microsoft.com/office/word/2010/wordml" xmlns:wpg="http://schemas.microsoft.com/office/word/2010/wordprocessingGroup" xmlns:wpi="http://schemas.microsoft.com/office/word/2010/wordprocessingInk" xmlns:wne="http://schemas.microsoft.com/office/word/2006/wordml" xmlns:wps="http://schemas.microsoft.com/office/word/2010/wordprocessingShape" mc:Ignorable="w14 wp14">
   <w:body>
     <w:p>
       <w:pPr>
@@ -371,7 +371,8 @@
           <w:b w:val="0"/>
           <w:bCs w:val="0"/>
           <w:caps w:val="0"/>
-          <w:szCs w:val="24"/>
+          <w:sz w:val="22"/>
+          <w:szCs w:val="22"/>
         </w:rPr>
       </w:pPr>
       <w:r>
@@ -383,7 +384,7 @@
       <w:r>
         <w:fldChar w:fldCharType="separate"/>
       </w:r>
-      <w:hyperlink w:anchor="_Toc6612441" w:history="1">
+      <w:hyperlink w:anchor="_Toc6646391" w:history="1">
         <w:r>
           <w:rPr>
             <w:rStyle w:val="Hyperlink"/>
@@ -407,7 +408,7 @@
           <w:rPr>
             <w:webHidden/>
           </w:rPr>
-          <w:instrText xml:space="preserve"> PAGEREF _Toc6612441 \h </w:instrText>
+          <w:instrText xml:space="preserve"> PAGEREF _Toc6646391 \h </w:instrText>
         </w:r>
         <w:r>
           <w:rPr>
@@ -442,10 +443,11 @@
           <w:b w:val="0"/>
           <w:bCs w:val="0"/>
           <w:caps w:val="0"/>
-          <w:szCs w:val="24"/>
-        </w:rPr>
-      </w:pPr>
-      <w:hyperlink w:anchor="_Toc6612442" w:history="1">
+          <w:sz w:val="22"/>
+          <w:szCs w:val="22"/>
+        </w:rPr>
+      </w:pPr>
+      <w:hyperlink w:anchor="_Toc6646392" w:history="1">
         <w:r>
           <w:rPr>
             <w:rStyle w:val="Hyperlink"/>
@@ -458,7 +460,8 @@
             <w:b w:val="0"/>
             <w:bCs w:val="0"/>
             <w:caps w:val="0"/>
-            <w:szCs w:val="24"/>
+            <w:sz w:val="22"/>
+            <w:szCs w:val="22"/>
           </w:rPr>
           <w:tab/>
         </w:r>
@@ -484,7 +487,7 @@
           <w:rPr>
             <w:webHidden/>
           </w:rPr>
-          <w:instrText xml:space="preserve"> PAGEREF _Toc6612442 \h </w:instrText>
+          <w:instrText xml:space="preserve"> PAGEREF _Toc6646392 \h </w:instrText>
         </w:r>
         <w:r>
           <w:rPr>
@@ -518,9 +521,11 @@
           <w:rFonts w:asciiTheme="minorHAnsi" w:eastAsiaTheme="minorEastAsia" w:hAnsiTheme="minorHAnsi" w:cstheme="minorBidi"/>
           <w:b w:val="0"/>
           <w:bCs w:val="0"/>
-        </w:rPr>
-      </w:pPr>
-      <w:hyperlink w:anchor="_Toc6612443" w:history="1">
+          <w:sz w:val="22"/>
+          <w:szCs w:val="22"/>
+        </w:rPr>
+      </w:pPr>
+      <w:hyperlink w:anchor="_Toc6646393" w:history="1">
         <w:r>
           <w:rPr>
             <w:rStyle w:val="Hyperlink"/>
@@ -532,6 +537,8 @@
             <w:rFonts w:asciiTheme="minorHAnsi" w:eastAsiaTheme="minorEastAsia" w:hAnsiTheme="minorHAnsi" w:cstheme="minorBidi"/>
             <w:b w:val="0"/>
             <w:bCs w:val="0"/>
+            <w:sz w:val="22"/>
+            <w:szCs w:val="22"/>
           </w:rPr>
           <w:tab/>
         </w:r>
@@ -557,7 +564,7 @@
           <w:rPr>
             <w:webHidden/>
           </w:rPr>
-          <w:instrText xml:space="preserve"> PAGEREF _Toc6612443 \h </w:instrText>
+          <w:instrText xml:space="preserve"> PAGEREF _Toc6646393 \h </w:instrText>
         </w:r>
         <w:r>
           <w:rPr>
@@ -591,9 +598,11 @@
           <w:rFonts w:asciiTheme="minorHAnsi" w:eastAsiaTheme="minorEastAsia" w:hAnsiTheme="minorHAnsi" w:cstheme="minorBidi"/>
           <w:b w:val="0"/>
           <w:bCs w:val="0"/>
-        </w:rPr>
-      </w:pPr>
-      <w:hyperlink w:anchor="_Toc6612444" w:history="1">
+          <w:sz w:val="22"/>
+          <w:szCs w:val="22"/>
+        </w:rPr>
+      </w:pPr>
+      <w:hyperlink w:anchor="_Toc6646394" w:history="1">
         <w:r>
           <w:rPr>
             <w:rStyle w:val="Hyperlink"/>
@@ -605,6 +614,8 @@
             <w:rFonts w:asciiTheme="minorHAnsi" w:eastAsiaTheme="minorEastAsia" w:hAnsiTheme="minorHAnsi" w:cstheme="minorBidi"/>
             <w:b w:val="0"/>
             <w:bCs w:val="0"/>
+            <w:sz w:val="22"/>
+            <w:szCs w:val="22"/>
           </w:rPr>
           <w:tab/>
         </w:r>
@@ -630,7 +641,7 @@
           <w:rPr>
             <w:webHidden/>
           </w:rPr>
-          <w:instrText xml:space="preserve"> PAGEREF _Toc6612444 \h </w:instrText>
+          <w:instrText xml:space="preserve"> PAGEREF _Toc6646394 \h </w:instrText>
         </w:r>
         <w:r>
           <w:rPr>
@@ -664,9 +675,11 @@
           <w:rFonts w:asciiTheme="minorHAnsi" w:eastAsiaTheme="minorEastAsia" w:hAnsiTheme="minorHAnsi" w:cstheme="minorBidi"/>
           <w:b w:val="0"/>
           <w:bCs w:val="0"/>
-        </w:rPr>
-      </w:pPr>
-      <w:hyperlink w:anchor="_Toc6612445" w:history="1">
+          <w:sz w:val="22"/>
+          <w:szCs w:val="22"/>
+        </w:rPr>
+      </w:pPr>
+      <w:hyperlink w:anchor="_Toc6646395" w:history="1">
         <w:r>
           <w:rPr>
             <w:rStyle w:val="Hyperlink"/>
@@ -678,6 +691,8 @@
             <w:rFonts w:asciiTheme="minorHAnsi" w:eastAsiaTheme="minorEastAsia" w:hAnsiTheme="minorHAnsi" w:cstheme="minorBidi"/>
             <w:b w:val="0"/>
             <w:bCs w:val="0"/>
+            <w:sz w:val="22"/>
+            <w:szCs w:val="22"/>
           </w:rPr>
           <w:tab/>
         </w:r>
@@ -703,7 +718,7 @@
           <w:rPr>
             <w:webHidden/>
           </w:rPr>
-          <w:instrText xml:space="preserve"> PAGEREF _Toc6612445 \h </w:instrText>
+          <w:instrText xml:space="preserve"> PAGEREF _Toc6646395 \h </w:instrText>
         </w:r>
         <w:r>
           <w:rPr>
@@ -737,9 +752,11 @@
           <w:rFonts w:asciiTheme="minorHAnsi" w:eastAsiaTheme="minorEastAsia" w:hAnsiTheme="minorHAnsi" w:cstheme="minorBidi"/>
           <w:b w:val="0"/>
           <w:bCs w:val="0"/>
-        </w:rPr>
-      </w:pPr>
-      <w:hyperlink w:anchor="_Toc6612446" w:history="1">
+          <w:sz w:val="22"/>
+          <w:szCs w:val="22"/>
+        </w:rPr>
+      </w:pPr>
+      <w:hyperlink w:anchor="_Toc6646396" w:history="1">
         <w:r>
           <w:rPr>
             <w:rStyle w:val="Hyperlink"/>
@@ -751,6 +768,8 @@
             <w:rFonts w:asciiTheme="minorHAnsi" w:eastAsiaTheme="minorEastAsia" w:hAnsiTheme="minorHAnsi" w:cstheme="minorBidi"/>
             <w:b w:val="0"/>
             <w:bCs w:val="0"/>
+            <w:sz w:val="22"/>
+            <w:szCs w:val="22"/>
           </w:rPr>
           <w:tab/>
         </w:r>
@@ -776,7 +795,7 @@
           <w:rPr>
             <w:webHidden/>
           </w:rPr>
-          <w:instrText xml:space="preserve"> PAGEREF _Toc6612446 \h </w:instrText>
+          <w:instrText xml:space="preserve"> PAGEREF _Toc6646396 \h </w:instrText>
         </w:r>
         <w:r>
           <w:rPr>
@@ -810,9 +829,11 @@
           <w:rFonts w:asciiTheme="minorHAnsi" w:eastAsiaTheme="minorEastAsia" w:hAnsiTheme="minorHAnsi" w:cstheme="minorBidi"/>
           <w:b w:val="0"/>
           <w:bCs w:val="0"/>
-        </w:rPr>
-      </w:pPr>
-      <w:hyperlink w:anchor="_Toc6612447" w:history="1">
+          <w:sz w:val="22"/>
+          <w:szCs w:val="22"/>
+        </w:rPr>
+      </w:pPr>
+      <w:hyperlink w:anchor="_Toc6646397" w:history="1">
         <w:r>
           <w:rPr>
             <w:rStyle w:val="Hyperlink"/>
@@ -824,6 +845,8 @@
             <w:rFonts w:asciiTheme="minorHAnsi" w:eastAsiaTheme="minorEastAsia" w:hAnsiTheme="minorHAnsi" w:cstheme="minorBidi"/>
             <w:b w:val="0"/>
             <w:bCs w:val="0"/>
+            <w:sz w:val="22"/>
+            <w:szCs w:val="22"/>
           </w:rPr>
           <w:tab/>
         </w:r>
@@ -849,7 +872,7 @@
           <w:rPr>
             <w:webHidden/>
           </w:rPr>
-          <w:instrText xml:space="preserve"> PAGEREF _Toc6612447 \h </w:instrText>
+          <w:instrText xml:space="preserve"> PAGEREF _Toc6646397 \h </w:instrText>
         </w:r>
         <w:r>
           <w:rPr>
@@ -883,9 +906,11 @@
           <w:rFonts w:asciiTheme="minorHAnsi" w:eastAsiaTheme="minorEastAsia" w:hAnsiTheme="minorHAnsi" w:cstheme="minorBidi"/>
           <w:b w:val="0"/>
           <w:bCs w:val="0"/>
-        </w:rPr>
-      </w:pPr>
-      <w:hyperlink w:anchor="_Toc6612448" w:history="1">
+          <w:sz w:val="22"/>
+          <w:szCs w:val="22"/>
+        </w:rPr>
+      </w:pPr>
+      <w:hyperlink w:anchor="_Toc6646398" w:history="1">
         <w:r>
           <w:rPr>
             <w:rStyle w:val="Hyperlink"/>
@@ -897,6 +922,8 @@
             <w:rFonts w:asciiTheme="minorHAnsi" w:eastAsiaTheme="minorEastAsia" w:hAnsiTheme="minorHAnsi" w:cstheme="minorBidi"/>
             <w:b w:val="0"/>
             <w:bCs w:val="0"/>
+            <w:sz w:val="22"/>
+            <w:szCs w:val="22"/>
           </w:rPr>
           <w:tab/>
         </w:r>
@@ -922,7 +949,7 @@
           <w:rPr>
             <w:webHidden/>
           </w:rPr>
-          <w:instrText xml:space="preserve"> PAGEREF _Toc6612448 \h </w:instrText>
+          <w:instrText xml:space="preserve"> PAGEREF _Toc6646398 \h </w:instrText>
         </w:r>
         <w:r>
           <w:rPr>
@@ -957,10 +984,11 @@
           <w:b w:val="0"/>
           <w:bCs w:val="0"/>
           <w:caps w:val="0"/>
-          <w:szCs w:val="24"/>
-        </w:rPr>
-      </w:pPr>
-      <w:hyperlink w:anchor="_Toc6612449" w:history="1">
+          <w:sz w:val="22"/>
+          <w:szCs w:val="22"/>
+        </w:rPr>
+      </w:pPr>
+      <w:hyperlink w:anchor="_Toc6646399" w:history="1">
         <w:r>
           <w:rPr>
             <w:rStyle w:val="Hyperlink"/>
@@ -973,7 +1001,8 @@
             <w:b w:val="0"/>
             <w:bCs w:val="0"/>
             <w:caps w:val="0"/>
-            <w:szCs w:val="24"/>
+            <w:sz w:val="22"/>
+            <w:szCs w:val="22"/>
           </w:rPr>
           <w:tab/>
         </w:r>
@@ -999,7 +1028,7 @@
           <w:rPr>
             <w:webHidden/>
           </w:rPr>
-          <w:instrText xml:space="preserve"> PAGEREF _Toc6612449 \h </w:instrText>
+          <w:instrText xml:space="preserve"> PAGEREF _Toc6646399 \h </w:instrText>
         </w:r>
         <w:r>
           <w:rPr>
@@ -1033,9 +1062,11 @@
           <w:rFonts w:asciiTheme="minorHAnsi" w:eastAsiaTheme="minorEastAsia" w:hAnsiTheme="minorHAnsi" w:cstheme="minorBidi"/>
           <w:b w:val="0"/>
           <w:bCs w:val="0"/>
-        </w:rPr>
-      </w:pPr>
-      <w:hyperlink w:anchor="_Toc6612450" w:history="1">
+          <w:sz w:val="22"/>
+          <w:szCs w:val="22"/>
+        </w:rPr>
+      </w:pPr>
+      <w:hyperlink w:anchor="_Toc6646400" w:history="1">
         <w:r>
           <w:rPr>
             <w:rStyle w:val="Hyperlink"/>
@@ -1047,6 +1078,8 @@
             <w:rFonts w:asciiTheme="minorHAnsi" w:eastAsiaTheme="minorEastAsia" w:hAnsiTheme="minorHAnsi" w:cstheme="minorBidi"/>
             <w:b w:val="0"/>
             <w:bCs w:val="0"/>
+            <w:sz w:val="22"/>
+            <w:szCs w:val="22"/>
           </w:rPr>
           <w:tab/>
         </w:r>
@@ -1072,7 +1105,7 @@
           <w:rPr>
             <w:webHidden/>
           </w:rPr>
-          <w:instrText xml:space="preserve"> PAGEREF _Toc6612450 \h </w:instrText>
+          <w:instrText xml:space="preserve"> PAGEREF _Toc6646400 \h </w:instrText>
         </w:r>
         <w:r>
           <w:rPr>
@@ -1106,9 +1139,11 @@
           <w:rFonts w:asciiTheme="minorHAnsi" w:eastAsiaTheme="minorEastAsia" w:hAnsiTheme="minorHAnsi" w:cstheme="minorBidi"/>
           <w:b w:val="0"/>
           <w:bCs w:val="0"/>
-        </w:rPr>
-      </w:pPr>
-      <w:hyperlink w:anchor="_Toc6612451" w:history="1">
+          <w:sz w:val="22"/>
+          <w:szCs w:val="22"/>
+        </w:rPr>
+      </w:pPr>
+      <w:hyperlink w:anchor="_Toc6646401" w:history="1">
         <w:r>
           <w:rPr>
             <w:rStyle w:val="Hyperlink"/>
@@ -1120,6 +1155,8 @@
             <w:rFonts w:asciiTheme="minorHAnsi" w:eastAsiaTheme="minorEastAsia" w:hAnsiTheme="minorHAnsi" w:cstheme="minorBidi"/>
             <w:b w:val="0"/>
             <w:bCs w:val="0"/>
+            <w:sz w:val="22"/>
+            <w:szCs w:val="22"/>
           </w:rPr>
           <w:tab/>
         </w:r>
@@ -1145,7 +1182,7 @@
           <w:rPr>
             <w:webHidden/>
           </w:rPr>
-          <w:instrText xml:space="preserve"> PAGEREF _Toc6612451 \h </w:instrText>
+          <w:instrText xml:space="preserve"> PAGEREF _Toc6646401 \h </w:instrText>
         </w:r>
         <w:r>
           <w:rPr>
@@ -1179,9 +1216,11 @@
           <w:rFonts w:asciiTheme="minorHAnsi" w:eastAsiaTheme="minorEastAsia" w:hAnsiTheme="minorHAnsi" w:cstheme="minorBidi"/>
           <w:b w:val="0"/>
           <w:bCs w:val="0"/>
-        </w:rPr>
-      </w:pPr>
-      <w:hyperlink w:anchor="_Toc6612452" w:history="1">
+          <w:sz w:val="22"/>
+          <w:szCs w:val="22"/>
+        </w:rPr>
+      </w:pPr>
+      <w:hyperlink w:anchor="_Toc6646402" w:history="1">
         <w:r>
           <w:rPr>
             <w:rStyle w:val="Hyperlink"/>
@@ -1193,6 +1232,8 @@
             <w:rFonts w:asciiTheme="minorHAnsi" w:eastAsiaTheme="minorEastAsia" w:hAnsiTheme="minorHAnsi" w:cstheme="minorBidi"/>
             <w:b w:val="0"/>
             <w:bCs w:val="0"/>
+            <w:sz w:val="22"/>
+            <w:szCs w:val="22"/>
           </w:rPr>
           <w:tab/>
         </w:r>
@@ -1218,7 +1259,7 @@
           <w:rPr>
             <w:webHidden/>
           </w:rPr>
-          <w:instrText xml:space="preserve"> PAGEREF _Toc6612452 \h </w:instrText>
+          <w:instrText xml:space="preserve"> PAGEREF _Toc6646402 \h </w:instrText>
         </w:r>
         <w:r>
           <w:rPr>
@@ -1252,9 +1293,11 @@
           <w:rFonts w:asciiTheme="minorHAnsi" w:eastAsiaTheme="minorEastAsia" w:hAnsiTheme="minorHAnsi" w:cstheme="minorBidi"/>
           <w:b w:val="0"/>
           <w:bCs w:val="0"/>
-        </w:rPr>
-      </w:pPr>
-      <w:hyperlink w:anchor="_Toc6612453" w:history="1">
+          <w:sz w:val="22"/>
+          <w:szCs w:val="22"/>
+        </w:rPr>
+      </w:pPr>
+      <w:hyperlink w:anchor="_Toc6646403" w:history="1">
         <w:r>
           <w:rPr>
             <w:rStyle w:val="Hyperlink"/>
@@ -1266,6 +1309,8 @@
             <w:rFonts w:asciiTheme="minorHAnsi" w:eastAsiaTheme="minorEastAsia" w:hAnsiTheme="minorHAnsi" w:cstheme="minorBidi"/>
             <w:b w:val="0"/>
             <w:bCs w:val="0"/>
+            <w:sz w:val="22"/>
+            <w:szCs w:val="22"/>
           </w:rPr>
           <w:tab/>
         </w:r>
@@ -1291,7 +1336,7 @@
           <w:rPr>
             <w:webHidden/>
           </w:rPr>
-          <w:instrText xml:space="preserve"> PAGEREF _Toc6612453 \h </w:instrText>
+          <w:instrText xml:space="preserve"> PAGEREF _Toc6646403 \h </w:instrText>
         </w:r>
         <w:r>
           <w:rPr>
@@ -1326,10 +1371,11 @@
           <w:b w:val="0"/>
           <w:bCs w:val="0"/>
           <w:caps w:val="0"/>
-          <w:szCs w:val="24"/>
-        </w:rPr>
-      </w:pPr>
-      <w:hyperlink w:anchor="_Toc6612454" w:history="1">
+          <w:sz w:val="22"/>
+          <w:szCs w:val="22"/>
+        </w:rPr>
+      </w:pPr>
+      <w:hyperlink w:anchor="_Toc6646404" w:history="1">
         <w:r>
           <w:rPr>
             <w:rStyle w:val="Hyperlink"/>
@@ -1342,7 +1388,8 @@
             <w:b w:val="0"/>
             <w:bCs w:val="0"/>
             <w:caps w:val="0"/>
-            <w:szCs w:val="24"/>
+            <w:sz w:val="22"/>
+            <w:szCs w:val="22"/>
           </w:rPr>
           <w:tab/>
         </w:r>
@@ -1368,7 +1415,7 @@
           <w:rPr>
             <w:webHidden/>
           </w:rPr>
-          <w:instrText xml:space="preserve"> PAGEREF _Toc6612454 \h </w:instrText>
+          <w:instrText xml:space="preserve"> PAGEREF _Toc6646404 \h </w:instrText>
         </w:r>
         <w:r>
           <w:rPr>
@@ -1402,9 +1449,11 @@
           <w:rFonts w:asciiTheme="minorHAnsi" w:eastAsiaTheme="minorEastAsia" w:hAnsiTheme="minorHAnsi" w:cstheme="minorBidi"/>
           <w:b w:val="0"/>
           <w:bCs w:val="0"/>
-        </w:rPr>
-      </w:pPr>
-      <w:hyperlink w:anchor="_Toc6612455" w:history="1">
+          <w:sz w:val="22"/>
+          <w:szCs w:val="22"/>
+        </w:rPr>
+      </w:pPr>
+      <w:hyperlink w:anchor="_Toc6646405" w:history="1">
         <w:r>
           <w:rPr>
             <w:rStyle w:val="Hyperlink"/>
@@ -1416,6 +1465,8 @@
             <w:rFonts w:asciiTheme="minorHAnsi" w:eastAsiaTheme="minorEastAsia" w:hAnsiTheme="minorHAnsi" w:cstheme="minorBidi"/>
             <w:b w:val="0"/>
             <w:bCs w:val="0"/>
+            <w:sz w:val="22"/>
+            <w:szCs w:val="22"/>
           </w:rPr>
           <w:tab/>
         </w:r>
@@ -1441,7 +1492,7 @@
           <w:rPr>
             <w:webHidden/>
           </w:rPr>
-          <w:instrText xml:space="preserve"> PAGEREF _Toc6612455 \h </w:instrText>
+          <w:instrText xml:space="preserve"> PAGEREF _Toc6646405 \h </w:instrText>
         </w:r>
         <w:r>
           <w:rPr>
@@ -1475,9 +1526,11 @@
           <w:rFonts w:asciiTheme="minorHAnsi" w:eastAsiaTheme="minorEastAsia" w:hAnsiTheme="minorHAnsi" w:cstheme="minorBidi"/>
           <w:b w:val="0"/>
           <w:bCs w:val="0"/>
-        </w:rPr>
-      </w:pPr>
-      <w:hyperlink w:anchor="_Toc6612456" w:history="1">
+          <w:sz w:val="22"/>
+          <w:szCs w:val="22"/>
+        </w:rPr>
+      </w:pPr>
+      <w:hyperlink w:anchor="_Toc6646406" w:history="1">
         <w:r>
           <w:rPr>
             <w:rStyle w:val="Hyperlink"/>
@@ -1489,6 +1542,8 @@
             <w:rFonts w:asciiTheme="minorHAnsi" w:eastAsiaTheme="minorEastAsia" w:hAnsiTheme="minorHAnsi" w:cstheme="minorBidi"/>
             <w:b w:val="0"/>
             <w:bCs w:val="0"/>
+            <w:sz w:val="22"/>
+            <w:szCs w:val="22"/>
           </w:rPr>
           <w:tab/>
         </w:r>
@@ -1514,7 +1569,7 @@
           <w:rPr>
             <w:webHidden/>
           </w:rPr>
-          <w:instrText xml:space="preserve"> PAGEREF _Toc6612456 \h </w:instrText>
+          <w:instrText xml:space="preserve"> PAGEREF _Toc6646406 \h </w:instrText>
         </w:r>
         <w:r>
           <w:rPr>
@@ -1548,9 +1603,11 @@
           <w:rFonts w:asciiTheme="minorHAnsi" w:eastAsiaTheme="minorEastAsia" w:hAnsiTheme="minorHAnsi" w:cstheme="minorBidi"/>
           <w:b w:val="0"/>
           <w:bCs w:val="0"/>
-        </w:rPr>
-      </w:pPr>
-      <w:hyperlink w:anchor="_Toc6612457" w:history="1">
+          <w:sz w:val="22"/>
+          <w:szCs w:val="22"/>
+        </w:rPr>
+      </w:pPr>
+      <w:hyperlink w:anchor="_Toc6646407" w:history="1">
         <w:r>
           <w:rPr>
             <w:rStyle w:val="Hyperlink"/>
@@ -1562,6 +1619,8 @@
             <w:rFonts w:asciiTheme="minorHAnsi" w:eastAsiaTheme="minorEastAsia" w:hAnsiTheme="minorHAnsi" w:cstheme="minorBidi"/>
             <w:b w:val="0"/>
             <w:bCs w:val="0"/>
+            <w:sz w:val="22"/>
+            <w:szCs w:val="22"/>
           </w:rPr>
           <w:tab/>
         </w:r>
@@ -1587,7 +1646,7 @@
           <w:rPr>
             <w:webHidden/>
           </w:rPr>
-          <w:instrText xml:space="preserve"> PAGEREF _Toc6612457 \h </w:instrText>
+          <w:instrText xml:space="preserve"> PAGEREF _Toc6646407 \h </w:instrText>
         </w:r>
         <w:r>
           <w:rPr>
@@ -1621,9 +1680,11 @@
           <w:rFonts w:asciiTheme="minorHAnsi" w:eastAsiaTheme="minorEastAsia" w:hAnsiTheme="minorHAnsi" w:cstheme="minorBidi"/>
           <w:b w:val="0"/>
           <w:bCs w:val="0"/>
-        </w:rPr>
-      </w:pPr>
-      <w:hyperlink w:anchor="_Toc6612458" w:history="1">
+          <w:sz w:val="22"/>
+          <w:szCs w:val="22"/>
+        </w:rPr>
+      </w:pPr>
+      <w:hyperlink w:anchor="_Toc6646408" w:history="1">
         <w:r>
           <w:rPr>
             <w:rStyle w:val="Hyperlink"/>
@@ -1635,6 +1696,8 @@
             <w:rFonts w:asciiTheme="minorHAnsi" w:eastAsiaTheme="minorEastAsia" w:hAnsiTheme="minorHAnsi" w:cstheme="minorBidi"/>
             <w:b w:val="0"/>
             <w:bCs w:val="0"/>
+            <w:sz w:val="22"/>
+            <w:szCs w:val="22"/>
           </w:rPr>
           <w:tab/>
         </w:r>
@@ -1660,7 +1723,7 @@
           <w:rPr>
             <w:webHidden/>
           </w:rPr>
-          <w:instrText xml:space="preserve"> PAGEREF _Toc6612458 \h </w:instrText>
+          <w:instrText xml:space="preserve"> PAGEREF _Toc6646408 \h </w:instrText>
         </w:r>
         <w:r>
           <w:rPr>
@@ -1694,9 +1757,11 @@
           <w:rFonts w:asciiTheme="minorHAnsi" w:eastAsiaTheme="minorEastAsia" w:hAnsiTheme="minorHAnsi" w:cstheme="minorBidi"/>
           <w:b w:val="0"/>
           <w:bCs w:val="0"/>
-        </w:rPr>
-      </w:pPr>
-      <w:hyperlink w:anchor="_Toc6612459" w:history="1">
+          <w:sz w:val="22"/>
+          <w:szCs w:val="22"/>
+        </w:rPr>
+      </w:pPr>
+      <w:hyperlink w:anchor="_Toc6646409" w:history="1">
         <w:r>
           <w:rPr>
             <w:rStyle w:val="Hyperlink"/>
@@ -1708,6 +1773,8 @@
             <w:rFonts w:asciiTheme="minorHAnsi" w:eastAsiaTheme="minorEastAsia" w:hAnsiTheme="minorHAnsi" w:cstheme="minorBidi"/>
             <w:b w:val="0"/>
             <w:bCs w:val="0"/>
+            <w:sz w:val="22"/>
+            <w:szCs w:val="22"/>
           </w:rPr>
           <w:tab/>
         </w:r>
@@ -1733,7 +1800,7 @@
           <w:rPr>
             <w:webHidden/>
           </w:rPr>
-          <w:instrText xml:space="preserve"> PAGEREF _Toc6612459 \h </w:instrText>
+          <w:instrText xml:space="preserve"> PAGEREF _Toc6646409 \h </w:instrText>
         </w:r>
         <w:r>
           <w:rPr>
@@ -1767,9 +1834,11 @@
           <w:rFonts w:asciiTheme="minorHAnsi" w:eastAsiaTheme="minorEastAsia" w:hAnsiTheme="minorHAnsi" w:cstheme="minorBidi"/>
           <w:b w:val="0"/>
           <w:bCs w:val="0"/>
-        </w:rPr>
-      </w:pPr>
-      <w:hyperlink w:anchor="_Toc6612460" w:history="1">
+          <w:sz w:val="22"/>
+          <w:szCs w:val="22"/>
+        </w:rPr>
+      </w:pPr>
+      <w:hyperlink w:anchor="_Toc6646410" w:history="1">
         <w:r>
           <w:rPr>
             <w:rStyle w:val="Hyperlink"/>
@@ -1781,6 +1850,8 @@
             <w:rFonts w:asciiTheme="minorHAnsi" w:eastAsiaTheme="minorEastAsia" w:hAnsiTheme="minorHAnsi" w:cstheme="minorBidi"/>
             <w:b w:val="0"/>
             <w:bCs w:val="0"/>
+            <w:sz w:val="22"/>
+            <w:szCs w:val="22"/>
           </w:rPr>
           <w:tab/>
         </w:r>
@@ -1806,7 +1877,7 @@
           <w:rPr>
             <w:webHidden/>
           </w:rPr>
-          <w:instrText xml:space="preserve"> PAGEREF _Toc6612460 \h </w:instrText>
+          <w:instrText xml:space="preserve"> PAGEREF _Toc6646410 \h </w:instrText>
         </w:r>
         <w:r>
           <w:rPr>
@@ -1840,9 +1911,11 @@
           <w:rFonts w:asciiTheme="minorHAnsi" w:eastAsiaTheme="minorEastAsia" w:hAnsiTheme="minorHAnsi" w:cstheme="minorBidi"/>
           <w:b w:val="0"/>
           <w:bCs w:val="0"/>
-        </w:rPr>
-      </w:pPr>
-      <w:hyperlink w:anchor="_Toc6612461" w:history="1">
+          <w:sz w:val="22"/>
+          <w:szCs w:val="22"/>
+        </w:rPr>
+      </w:pPr>
+      <w:hyperlink w:anchor="_Toc6646411" w:history="1">
         <w:r>
           <w:rPr>
             <w:rStyle w:val="Hyperlink"/>
@@ -1854,6 +1927,8 @@
             <w:rFonts w:asciiTheme="minorHAnsi" w:eastAsiaTheme="minorEastAsia" w:hAnsiTheme="minorHAnsi" w:cstheme="minorBidi"/>
             <w:b w:val="0"/>
             <w:bCs w:val="0"/>
+            <w:sz w:val="22"/>
+            <w:szCs w:val="22"/>
           </w:rPr>
           <w:tab/>
         </w:r>
@@ -1879,7 +1954,7 @@
           <w:rPr>
             <w:webHidden/>
           </w:rPr>
-          <w:instrText xml:space="preserve"> PAGEREF _Toc6612461 \h </w:instrText>
+          <w:instrText xml:space="preserve"> PAGEREF _Toc6646411 \h </w:instrText>
         </w:r>
         <w:r>
           <w:rPr>
@@ -1913,9 +1988,11 @@
           <w:rFonts w:asciiTheme="minorHAnsi" w:eastAsiaTheme="minorEastAsia" w:hAnsiTheme="minorHAnsi" w:cstheme="minorBidi"/>
           <w:b w:val="0"/>
           <w:bCs w:val="0"/>
-        </w:rPr>
-      </w:pPr>
-      <w:hyperlink w:anchor="_Toc6612462" w:history="1">
+          <w:sz w:val="22"/>
+          <w:szCs w:val="22"/>
+        </w:rPr>
+      </w:pPr>
+      <w:hyperlink w:anchor="_Toc6646412" w:history="1">
         <w:r>
           <w:rPr>
             <w:rStyle w:val="Hyperlink"/>
@@ -1927,6 +2004,8 @@
             <w:rFonts w:asciiTheme="minorHAnsi" w:eastAsiaTheme="minorEastAsia" w:hAnsiTheme="minorHAnsi" w:cstheme="minorBidi"/>
             <w:b w:val="0"/>
             <w:bCs w:val="0"/>
+            <w:sz w:val="22"/>
+            <w:szCs w:val="22"/>
           </w:rPr>
           <w:tab/>
         </w:r>
@@ -1952,7 +2031,7 @@
           <w:rPr>
             <w:webHidden/>
           </w:rPr>
-          <w:instrText xml:space="preserve"> PAGEREF _Toc6612462 \h </w:instrText>
+          <w:instrText xml:space="preserve"> PAGEREF _Toc6646412 \h </w:instrText>
         </w:r>
         <w:r>
           <w:rPr>
@@ -1986,9 +2065,11 @@
           <w:rFonts w:asciiTheme="minorHAnsi" w:eastAsiaTheme="minorEastAsia" w:hAnsiTheme="minorHAnsi" w:cstheme="minorBidi"/>
           <w:b w:val="0"/>
           <w:bCs w:val="0"/>
-        </w:rPr>
-      </w:pPr>
-      <w:hyperlink w:anchor="_Toc6612463" w:history="1">
+          <w:sz w:val="22"/>
+          <w:szCs w:val="22"/>
+        </w:rPr>
+      </w:pPr>
+      <w:hyperlink w:anchor="_Toc6646413" w:history="1">
         <w:r>
           <w:rPr>
             <w:rStyle w:val="Hyperlink"/>
@@ -2000,6 +2081,8 @@
             <w:rFonts w:asciiTheme="minorHAnsi" w:eastAsiaTheme="minorEastAsia" w:hAnsiTheme="minorHAnsi" w:cstheme="minorBidi"/>
             <w:b w:val="0"/>
             <w:bCs w:val="0"/>
+            <w:sz w:val="22"/>
+            <w:szCs w:val="22"/>
           </w:rPr>
           <w:tab/>
         </w:r>
@@ -2025,7 +2108,7 @@
           <w:rPr>
             <w:webHidden/>
           </w:rPr>
-          <w:instrText xml:space="preserve"> PAGEREF _Toc6612463 \h </w:instrText>
+          <w:instrText xml:space="preserve"> PAGEREF _Toc6646413 \h </w:instrText>
         </w:r>
         <w:r>
           <w:rPr>
@@ -2056,15 +2139,17 @@
       <w:pPr>
         <w:pStyle w:val="TOC3"/>
         <w:tabs>
-          <w:tab w:val="left" w:pos="1200"/>
+          <w:tab w:val="left" w:pos="960"/>
           <w:tab w:val="right" w:leader="dot" w:pos="8630"/>
         </w:tabs>
         <w:rPr>
           <w:rFonts w:asciiTheme="minorHAnsi" w:eastAsiaTheme="minorEastAsia" w:hAnsiTheme="minorHAnsi" w:cstheme="minorBidi"/>
           <w:noProof/>
-        </w:rPr>
-      </w:pPr>
-      <w:hyperlink w:anchor="_Toc6612464" w:history="1">
+          <w:sz w:val="22"/>
+          <w:szCs w:val="22"/>
+        </w:rPr>
+      </w:pPr>
+      <w:hyperlink w:anchor="_Toc6646414" w:history="1">
         <w:r>
           <w:rPr>
             <w:rStyle w:val="Hyperlink"/>
@@ -2076,6 +2161,8 @@
           <w:rPr>
             <w:rFonts w:asciiTheme="minorHAnsi" w:eastAsiaTheme="minorEastAsia" w:hAnsiTheme="minorHAnsi" w:cstheme="minorBidi"/>
             <w:noProof/>
+            <w:sz w:val="22"/>
+            <w:szCs w:val="22"/>
           </w:rPr>
           <w:tab/>
         </w:r>
@@ -2105,7 +2192,7 @@
             <w:noProof/>
             <w:webHidden/>
           </w:rPr>
-          <w:instrText xml:space="preserve"> PAGEREF _Toc6612464 \h </w:instrText>
+          <w:instrText xml:space="preserve"> PAGEREF _Toc6646414 \h </w:instrText>
         </w:r>
         <w:r>
           <w:rPr>
@@ -2140,15 +2227,17 @@
       <w:pPr>
         <w:pStyle w:val="TOC3"/>
         <w:tabs>
-          <w:tab w:val="left" w:pos="1200"/>
+          <w:tab w:val="left" w:pos="960"/>
           <w:tab w:val="right" w:leader="dot" w:pos="8630"/>
         </w:tabs>
         <w:rPr>
           <w:rFonts w:asciiTheme="minorHAnsi" w:eastAsiaTheme="minorEastAsia" w:hAnsiTheme="minorHAnsi" w:cstheme="minorBidi"/>
           <w:noProof/>
-        </w:rPr>
-      </w:pPr>
-      <w:hyperlink w:anchor="_Toc6612465" w:history="1">
+          <w:sz w:val="22"/>
+          <w:szCs w:val="22"/>
+        </w:rPr>
+      </w:pPr>
+      <w:hyperlink w:anchor="_Toc6646415" w:history="1">
         <w:r>
           <w:rPr>
             <w:rStyle w:val="Hyperlink"/>
@@ -2160,6 +2249,8 @@
           <w:rPr>
             <w:rFonts w:asciiTheme="minorHAnsi" w:eastAsiaTheme="minorEastAsia" w:hAnsiTheme="minorHAnsi" w:cstheme="minorBidi"/>
             <w:noProof/>
+            <w:sz w:val="22"/>
+            <w:szCs w:val="22"/>
           </w:rPr>
           <w:tab/>
         </w:r>
@@ -2189,7 +2280,7 @@
             <w:noProof/>
             <w:webHidden/>
           </w:rPr>
-          <w:instrText xml:space="preserve"> PAGEREF _Toc6612465 \h </w:instrText>
+          <w:instrText xml:space="preserve"> PAGEREF _Toc6646415 \h </w:instrText>
         </w:r>
         <w:r>
           <w:rPr>
@@ -2228,10 +2319,11 @@
           <w:b w:val="0"/>
           <w:bCs w:val="0"/>
           <w:caps w:val="0"/>
-          <w:szCs w:val="24"/>
-        </w:rPr>
-      </w:pPr>
-      <w:hyperlink w:anchor="_Toc6612466" w:history="1">
+          <w:sz w:val="22"/>
+          <w:szCs w:val="22"/>
+        </w:rPr>
+      </w:pPr>
+      <w:hyperlink w:anchor="_Toc6646416" w:history="1">
         <w:r>
           <w:rPr>
             <w:rStyle w:val="Hyperlink"/>
@@ -2244,7 +2336,8 @@
             <w:b w:val="0"/>
             <w:bCs w:val="0"/>
             <w:caps w:val="0"/>
-            <w:szCs w:val="24"/>
+            <w:sz w:val="22"/>
+            <w:szCs w:val="22"/>
           </w:rPr>
           <w:tab/>
         </w:r>
@@ -2270,7 +2363,7 @@
           <w:rPr>
             <w:webHidden/>
           </w:rPr>
-          <w:instrText xml:space="preserve"> PAGEREF _Toc6612466 \h </w:instrText>
+          <w:instrText xml:space="preserve"> PAGEREF _Toc6646416 \h </w:instrText>
         </w:r>
         <w:r>
           <w:rPr>
@@ -2304,9 +2397,11 @@
           <w:rFonts w:asciiTheme="minorHAnsi" w:eastAsiaTheme="minorEastAsia" w:hAnsiTheme="minorHAnsi" w:cstheme="minorBidi"/>
           <w:b w:val="0"/>
           <w:bCs w:val="0"/>
-        </w:rPr>
-      </w:pPr>
-      <w:hyperlink w:anchor="_Toc6612467" w:history="1">
+          <w:sz w:val="22"/>
+          <w:szCs w:val="22"/>
+        </w:rPr>
+      </w:pPr>
+      <w:hyperlink w:anchor="_Toc6646417" w:history="1">
         <w:r>
           <w:rPr>
             <w:rStyle w:val="Hyperlink"/>
@@ -2318,6 +2413,8 @@
             <w:rFonts w:asciiTheme="minorHAnsi" w:eastAsiaTheme="minorEastAsia" w:hAnsiTheme="minorHAnsi" w:cstheme="minorBidi"/>
             <w:b w:val="0"/>
             <w:bCs w:val="0"/>
+            <w:sz w:val="22"/>
+            <w:szCs w:val="22"/>
           </w:rPr>
           <w:tab/>
         </w:r>
@@ -2350,7 +2447,7 @@
           <w:rPr>
             <w:webHidden/>
           </w:rPr>
-          <w:instrText xml:space="preserve"> PAGEREF _Toc6612467 \h </w:instrText>
+          <w:instrText xml:space="preserve"> PAGEREF _Toc6646417 \h </w:instrText>
         </w:r>
         <w:r>
           <w:rPr>
@@ -2384,9 +2481,11 @@
           <w:rFonts w:asciiTheme="minorHAnsi" w:eastAsiaTheme="minorEastAsia" w:hAnsiTheme="minorHAnsi" w:cstheme="minorBidi"/>
           <w:b w:val="0"/>
           <w:bCs w:val="0"/>
-        </w:rPr>
-      </w:pPr>
-      <w:hyperlink w:anchor="_Toc6612468" w:history="1">
+          <w:sz w:val="22"/>
+          <w:szCs w:val="22"/>
+        </w:rPr>
+      </w:pPr>
+      <w:hyperlink w:anchor="_Toc6646418" w:history="1">
         <w:r>
           <w:rPr>
             <w:rStyle w:val="Hyperlink"/>
@@ -2398,6 +2497,8 @@
             <w:rFonts w:asciiTheme="minorHAnsi" w:eastAsiaTheme="minorEastAsia" w:hAnsiTheme="minorHAnsi" w:cstheme="minorBidi"/>
             <w:b w:val="0"/>
             <w:bCs w:val="0"/>
+            <w:sz w:val="22"/>
+            <w:szCs w:val="22"/>
           </w:rPr>
           <w:tab/>
         </w:r>
@@ -2423,7 +2524,7 @@
           <w:rPr>
             <w:webHidden/>
           </w:rPr>
-          <w:instrText xml:space="preserve"> PAGEREF _Toc6612468 \h </w:instrText>
+          <w:instrText xml:space="preserve"> PAGEREF _Toc6646418 \h </w:instrText>
         </w:r>
         <w:r>
           <w:rPr>
@@ -2454,15 +2555,17 @@
       <w:pPr>
         <w:pStyle w:val="TOC3"/>
         <w:tabs>
-          <w:tab w:val="left" w:pos="1200"/>
+          <w:tab w:val="left" w:pos="960"/>
           <w:tab w:val="right" w:leader="dot" w:pos="8630"/>
         </w:tabs>
         <w:rPr>
           <w:rFonts w:asciiTheme="minorHAnsi" w:eastAsiaTheme="minorEastAsia" w:hAnsiTheme="minorHAnsi" w:cstheme="minorBidi"/>
           <w:noProof/>
-        </w:rPr>
-      </w:pPr>
-      <w:hyperlink w:anchor="_Toc6612469" w:history="1">
+          <w:sz w:val="22"/>
+          <w:szCs w:val="22"/>
+        </w:rPr>
+      </w:pPr>
+      <w:hyperlink w:anchor="_Toc6646419" w:history="1">
         <w:r>
           <w:rPr>
             <w:rStyle w:val="Hyperlink"/>
@@ -2474,6 +2577,8 @@
           <w:rPr>
             <w:rFonts w:asciiTheme="minorHAnsi" w:eastAsiaTheme="minorEastAsia" w:hAnsiTheme="minorHAnsi" w:cstheme="minorBidi"/>
             <w:noProof/>
+            <w:sz w:val="22"/>
+            <w:szCs w:val="22"/>
           </w:rPr>
           <w:tab/>
         </w:r>
@@ -2504,7 +2609,7 @@
             <w:noProof/>
             <w:webHidden/>
           </w:rPr>
-          <w:instrText xml:space="preserve"> PAGEREF _Toc6612469 \h </w:instrText>
+          <w:instrText xml:space="preserve"> PAGEREF _Toc6646419 \h </w:instrText>
         </w:r>
         <w:r>
           <w:rPr>
@@ -2539,15 +2644,17 @@
       <w:pPr>
         <w:pStyle w:val="TOC3"/>
         <w:tabs>
-          <w:tab w:val="left" w:pos="1200"/>
+          <w:tab w:val="left" w:pos="960"/>
           <w:tab w:val="right" w:leader="dot" w:pos="8630"/>
         </w:tabs>
         <w:rPr>
           <w:rFonts w:asciiTheme="minorHAnsi" w:eastAsiaTheme="minorEastAsia" w:hAnsiTheme="minorHAnsi" w:cstheme="minorBidi"/>
           <w:noProof/>
-        </w:rPr>
-      </w:pPr>
-      <w:hyperlink w:anchor="_Toc6612470" w:history="1">
+          <w:sz w:val="22"/>
+          <w:szCs w:val="22"/>
+        </w:rPr>
+      </w:pPr>
+      <w:hyperlink w:anchor="_Toc6646420" w:history="1">
         <w:r>
           <w:rPr>
             <w:rStyle w:val="Hyperlink"/>
@@ -2560,6 +2667,8 @@
           <w:rPr>
             <w:rFonts w:asciiTheme="minorHAnsi" w:eastAsiaTheme="minorEastAsia" w:hAnsiTheme="minorHAnsi" w:cstheme="minorBidi"/>
             <w:noProof/>
+            <w:sz w:val="22"/>
+            <w:szCs w:val="22"/>
           </w:rPr>
           <w:tab/>
         </w:r>
@@ -2597,7 +2706,7 @@
             <w:noProof/>
             <w:webHidden/>
           </w:rPr>
-          <w:instrText xml:space="preserve"> PAGEREF _Toc6612470 \h </w:instrText>
+          <w:instrText xml:space="preserve"> PAGEREF _Toc6646420 \h </w:instrText>
         </w:r>
         <w:r>
           <w:rPr>
@@ -2632,15 +2741,17 @@
       <w:pPr>
         <w:pStyle w:val="TOC3"/>
         <w:tabs>
-          <w:tab w:val="left" w:pos="1200"/>
+          <w:tab w:val="left" w:pos="960"/>
           <w:tab w:val="right" w:leader="dot" w:pos="8630"/>
         </w:tabs>
         <w:rPr>
           <w:rFonts w:asciiTheme="minorHAnsi" w:eastAsiaTheme="minorEastAsia" w:hAnsiTheme="minorHAnsi" w:cstheme="minorBidi"/>
           <w:noProof/>
-        </w:rPr>
-      </w:pPr>
-      <w:hyperlink w:anchor="_Toc6612471" w:history="1">
+          <w:sz w:val="22"/>
+          <w:szCs w:val="22"/>
+        </w:rPr>
+      </w:pPr>
+      <w:hyperlink w:anchor="_Toc6646421" w:history="1">
         <w:r>
           <w:rPr>
             <w:rStyle w:val="Hyperlink"/>
@@ -2653,6 +2764,8 @@
           <w:rPr>
             <w:rFonts w:asciiTheme="minorHAnsi" w:eastAsiaTheme="minorEastAsia" w:hAnsiTheme="minorHAnsi" w:cstheme="minorBidi"/>
             <w:noProof/>
+            <w:sz w:val="22"/>
+            <w:szCs w:val="22"/>
           </w:rPr>
           <w:tab/>
         </w:r>
@@ -2683,7 +2796,7 @@
             <w:noProof/>
             <w:webHidden/>
           </w:rPr>
-          <w:instrText xml:space="preserve"> PAGEREF _Toc6612471 \h </w:instrText>
+          <w:instrText xml:space="preserve"> PAGEREF _Toc6646421 \h </w:instrText>
         </w:r>
         <w:r>
           <w:rPr>
@@ -2718,15 +2831,17 @@
       <w:pPr>
         <w:pStyle w:val="TOC3"/>
         <w:tabs>
-          <w:tab w:val="left" w:pos="1200"/>
+          <w:tab w:val="left" w:pos="960"/>
           <w:tab w:val="right" w:leader="dot" w:pos="8630"/>
         </w:tabs>
         <w:rPr>
           <w:rFonts w:asciiTheme="minorHAnsi" w:eastAsiaTheme="minorEastAsia" w:hAnsiTheme="minorHAnsi" w:cstheme="minorBidi"/>
           <w:noProof/>
-        </w:rPr>
-      </w:pPr>
-      <w:hyperlink w:anchor="_Toc6612472" w:history="1">
+          <w:sz w:val="22"/>
+          <w:szCs w:val="22"/>
+        </w:rPr>
+      </w:pPr>
+      <w:hyperlink w:anchor="_Toc6646422" w:history="1">
         <w:r>
           <w:rPr>
             <w:rStyle w:val="Hyperlink"/>
@@ -2739,6 +2854,8 @@
           <w:rPr>
             <w:rFonts w:asciiTheme="minorHAnsi" w:eastAsiaTheme="minorEastAsia" w:hAnsiTheme="minorHAnsi" w:cstheme="minorBidi"/>
             <w:noProof/>
+            <w:sz w:val="22"/>
+            <w:szCs w:val="22"/>
           </w:rPr>
           <w:tab/>
         </w:r>
@@ -2769,7 +2886,7 @@
             <w:noProof/>
             <w:webHidden/>
           </w:rPr>
-          <w:instrText xml:space="preserve"> PAGEREF _Toc6612472 \h </w:instrText>
+          <w:instrText xml:space="preserve"> PAGEREF _Toc6646422 \h </w:instrText>
         </w:r>
         <w:r>
           <w:rPr>
@@ -2804,15 +2921,17 @@
       <w:pPr>
         <w:pStyle w:val="TOC3"/>
         <w:tabs>
-          <w:tab w:val="left" w:pos="1200"/>
+          <w:tab w:val="left" w:pos="960"/>
           <w:tab w:val="right" w:leader="dot" w:pos="8630"/>
         </w:tabs>
         <w:rPr>
           <w:rFonts w:asciiTheme="minorHAnsi" w:eastAsiaTheme="minorEastAsia" w:hAnsiTheme="minorHAnsi" w:cstheme="minorBidi"/>
           <w:noProof/>
-        </w:rPr>
-      </w:pPr>
-      <w:hyperlink w:anchor="_Toc6612473" w:history="1">
+          <w:sz w:val="22"/>
+          <w:szCs w:val="22"/>
+        </w:rPr>
+      </w:pPr>
+      <w:hyperlink w:anchor="_Toc6646423" w:history="1">
         <w:r>
           <w:rPr>
             <w:rStyle w:val="Hyperlink"/>
@@ -2825,6 +2944,8 @@
           <w:rPr>
             <w:rFonts w:asciiTheme="minorHAnsi" w:eastAsiaTheme="minorEastAsia" w:hAnsiTheme="minorHAnsi" w:cstheme="minorBidi"/>
             <w:noProof/>
+            <w:sz w:val="22"/>
+            <w:szCs w:val="22"/>
           </w:rPr>
           <w:tab/>
         </w:r>
@@ -2855,7 +2976,7 @@
             <w:noProof/>
             <w:webHidden/>
           </w:rPr>
-          <w:instrText xml:space="preserve"> PAGEREF _Toc6612473 \h </w:instrText>
+          <w:instrText xml:space="preserve"> PAGEREF _Toc6646423 \h </w:instrText>
         </w:r>
         <w:r>
           <w:rPr>
@@ -2893,13 +3014,14 @@
           <w:rFonts w:asciiTheme="minorHAnsi" w:eastAsiaTheme="minorEastAsia" w:hAnsiTheme="minorHAnsi" w:cstheme="minorBidi"/>
           <w:b w:val="0"/>
           <w:bCs w:val="0"/>
-        </w:rPr>
-      </w:pPr>
-      <w:hyperlink w:anchor="_Toc6612474" w:history="1">
+          <w:sz w:val="22"/>
+          <w:szCs w:val="22"/>
+        </w:rPr>
+      </w:pPr>
+      <w:hyperlink w:anchor="_Toc6646424" w:history="1">
         <w:r>
           <w:rPr>
             <w:rStyle w:val="Hyperlink"/>
-            <w:lang w:val="vi-VN"/>
           </w:rPr>
           <w:t>4.3</w:t>
         </w:r>
@@ -2908,6 +3030,8 @@
             <w:rFonts w:asciiTheme="minorHAnsi" w:eastAsiaTheme="minorEastAsia" w:hAnsiTheme="minorHAnsi" w:cstheme="minorBidi"/>
             <w:b w:val="0"/>
             <w:bCs w:val="0"/>
+            <w:sz w:val="22"/>
+            <w:szCs w:val="22"/>
           </w:rPr>
           <w:tab/>
         </w:r>
@@ -2934,7 +3058,7 @@
           <w:rPr>
             <w:webHidden/>
           </w:rPr>
-          <w:instrText xml:space="preserve"> PAGEREF _Toc6612474 \h </w:instrText>
+          <w:instrText xml:space="preserve"> PAGEREF _Toc6646424 \h </w:instrText>
         </w:r>
         <w:r>
           <w:rPr>
@@ -2951,10 +3075,274 @@
           <w:rPr>
             <w:webHidden/>
           </w:rPr>
-          <w:t>15</w:t>
-        </w:r>
-        <w:r>
-          <w:rPr>
+          <w:t>16</w:t>
+        </w:r>
+        <w:r>
+          <w:rPr>
+            <w:webHidden/>
+          </w:rPr>
+          <w:fldChar w:fldCharType="end"/>
+        </w:r>
+      </w:hyperlink>
+    </w:p>
+    <w:p>
+      <w:pPr>
+        <w:pStyle w:val="TOC3"/>
+        <w:tabs>
+          <w:tab w:val="left" w:pos="960"/>
+          <w:tab w:val="right" w:leader="dot" w:pos="8630"/>
+        </w:tabs>
+        <w:rPr>
+          <w:rFonts w:asciiTheme="minorHAnsi" w:eastAsiaTheme="minorEastAsia" w:hAnsiTheme="minorHAnsi" w:cstheme="minorBidi"/>
+          <w:noProof/>
+          <w:sz w:val="22"/>
+          <w:szCs w:val="22"/>
+        </w:rPr>
+      </w:pPr>
+      <w:hyperlink w:anchor="_Toc6646425" w:history="1">
+        <w:r>
+          <w:rPr>
+            <w:rStyle w:val="Hyperlink"/>
+            <w:noProof/>
+          </w:rPr>
+          <w:t>4.3.1</w:t>
+        </w:r>
+        <w:r>
+          <w:rPr>
+            <w:rFonts w:asciiTheme="minorHAnsi" w:eastAsiaTheme="minorEastAsia" w:hAnsiTheme="minorHAnsi" w:cstheme="minorBidi"/>
+            <w:noProof/>
+            <w:sz w:val="22"/>
+            <w:szCs w:val="22"/>
+          </w:rPr>
+          <w:tab/>
+        </w:r>
+        <w:r>
+          <w:rPr>
+            <w:rStyle w:val="Hyperlink"/>
+            <w:noProof/>
+          </w:rPr>
+          <w:t>Biểu đồ tuần tự chức năng đăng nhập.</w:t>
+        </w:r>
+        <w:r>
+          <w:rPr>
+            <w:noProof/>
+            <w:webHidden/>
+          </w:rPr>
+          <w:tab/>
+        </w:r>
+        <w:r>
+          <w:rPr>
+            <w:noProof/>
+            <w:webHidden/>
+          </w:rPr>
+          <w:fldChar w:fldCharType="begin"/>
+        </w:r>
+        <w:r>
+          <w:rPr>
+            <w:noProof/>
+            <w:webHidden/>
+          </w:rPr>
+          <w:instrText xml:space="preserve"> PAGEREF _Toc6646425 \h </w:instrText>
+        </w:r>
+        <w:r>
+          <w:rPr>
+            <w:noProof/>
+            <w:webHidden/>
+          </w:rPr>
+        </w:r>
+        <w:r>
+          <w:rPr>
+            <w:noProof/>
+            <w:webHidden/>
+          </w:rPr>
+          <w:fldChar w:fldCharType="separate"/>
+        </w:r>
+        <w:r>
+          <w:rPr>
+            <w:noProof/>
+            <w:webHidden/>
+          </w:rPr>
+          <w:t>16</w:t>
+        </w:r>
+        <w:r>
+          <w:rPr>
+            <w:noProof/>
+            <w:webHidden/>
+          </w:rPr>
+          <w:fldChar w:fldCharType="end"/>
+        </w:r>
+      </w:hyperlink>
+    </w:p>
+    <w:p>
+      <w:pPr>
+        <w:pStyle w:val="TOC3"/>
+        <w:tabs>
+          <w:tab w:val="left" w:pos="960"/>
+          <w:tab w:val="right" w:leader="dot" w:pos="8630"/>
+        </w:tabs>
+        <w:rPr>
+          <w:rFonts w:asciiTheme="minorHAnsi" w:eastAsiaTheme="minorEastAsia" w:hAnsiTheme="minorHAnsi" w:cstheme="minorBidi"/>
+          <w:noProof/>
+          <w:sz w:val="22"/>
+          <w:szCs w:val="22"/>
+        </w:rPr>
+      </w:pPr>
+      <w:hyperlink w:anchor="_Toc6646426" w:history="1">
+        <w:r>
+          <w:rPr>
+            <w:rStyle w:val="Hyperlink"/>
+            <w:noProof/>
+          </w:rPr>
+          <w:t>4.3.2</w:t>
+        </w:r>
+        <w:r>
+          <w:rPr>
+            <w:rFonts w:asciiTheme="minorHAnsi" w:eastAsiaTheme="minorEastAsia" w:hAnsiTheme="minorHAnsi" w:cstheme="minorBidi"/>
+            <w:noProof/>
+            <w:sz w:val="22"/>
+            <w:szCs w:val="22"/>
+          </w:rPr>
+          <w:tab/>
+        </w:r>
+        <w:r>
+          <w:rPr>
+            <w:rStyle w:val="Hyperlink"/>
+            <w:noProof/>
+          </w:rPr>
+          <w:t>Quản lý khách hàng</w:t>
+        </w:r>
+        <w:r>
+          <w:rPr>
+            <w:noProof/>
+            <w:webHidden/>
+          </w:rPr>
+          <w:tab/>
+        </w:r>
+        <w:r>
+          <w:rPr>
+            <w:noProof/>
+            <w:webHidden/>
+          </w:rPr>
+          <w:fldChar w:fldCharType="begin"/>
+        </w:r>
+        <w:r>
+          <w:rPr>
+            <w:noProof/>
+            <w:webHidden/>
+          </w:rPr>
+          <w:instrText xml:space="preserve"> PAGEREF _Toc6646426 \h </w:instrText>
+        </w:r>
+        <w:r>
+          <w:rPr>
+            <w:noProof/>
+            <w:webHidden/>
+          </w:rPr>
+        </w:r>
+        <w:r>
+          <w:rPr>
+            <w:noProof/>
+            <w:webHidden/>
+          </w:rPr>
+          <w:fldChar w:fldCharType="separate"/>
+        </w:r>
+        <w:r>
+          <w:rPr>
+            <w:noProof/>
+            <w:webHidden/>
+          </w:rPr>
+          <w:t>17</w:t>
+        </w:r>
+        <w:r>
+          <w:rPr>
+            <w:noProof/>
+            <w:webHidden/>
+          </w:rPr>
+          <w:fldChar w:fldCharType="end"/>
+        </w:r>
+      </w:hyperlink>
+    </w:p>
+    <w:p>
+      <w:pPr>
+        <w:pStyle w:val="TOC3"/>
+        <w:tabs>
+          <w:tab w:val="left" w:pos="960"/>
+          <w:tab w:val="right" w:leader="dot" w:pos="8630"/>
+        </w:tabs>
+        <w:rPr>
+          <w:rFonts w:asciiTheme="minorHAnsi" w:eastAsiaTheme="minorEastAsia" w:hAnsiTheme="minorHAnsi" w:cstheme="minorBidi"/>
+          <w:noProof/>
+          <w:sz w:val="22"/>
+          <w:szCs w:val="22"/>
+        </w:rPr>
+      </w:pPr>
+      <w:hyperlink w:anchor="_Toc6646427" w:history="1">
+        <w:r>
+          <w:rPr>
+            <w:rStyle w:val="Hyperlink"/>
+            <w:noProof/>
+          </w:rPr>
+          <w:t>4.3.3</w:t>
+        </w:r>
+        <w:r>
+          <w:rPr>
+            <w:rFonts w:asciiTheme="minorHAnsi" w:eastAsiaTheme="minorEastAsia" w:hAnsiTheme="minorHAnsi" w:cstheme="minorBidi"/>
+            <w:noProof/>
+            <w:sz w:val="22"/>
+            <w:szCs w:val="22"/>
+          </w:rPr>
+          <w:tab/>
+        </w:r>
+        <w:r>
+          <w:rPr>
+            <w:rStyle w:val="Hyperlink"/>
+            <w:noProof/>
+          </w:rPr>
+          <w:t>Biểu đồ tuần tự lập hóa đơn thuốc.</w:t>
+        </w:r>
+        <w:r>
+          <w:rPr>
+            <w:noProof/>
+            <w:webHidden/>
+          </w:rPr>
+          <w:tab/>
+        </w:r>
+        <w:r>
+          <w:rPr>
+            <w:noProof/>
+            <w:webHidden/>
+          </w:rPr>
+          <w:fldChar w:fldCharType="begin"/>
+        </w:r>
+        <w:r>
+          <w:rPr>
+            <w:noProof/>
+            <w:webHidden/>
+          </w:rPr>
+          <w:instrText xml:space="preserve"> PAGEREF _Toc6646427 \h </w:instrText>
+        </w:r>
+        <w:r>
+          <w:rPr>
+            <w:noProof/>
+            <w:webHidden/>
+          </w:rPr>
+        </w:r>
+        <w:r>
+          <w:rPr>
+            <w:noProof/>
+            <w:webHidden/>
+          </w:rPr>
+          <w:fldChar w:fldCharType="separate"/>
+        </w:r>
+        <w:r>
+          <w:rPr>
+            <w:noProof/>
+            <w:webHidden/>
+          </w:rPr>
+          <w:t>18</w:t>
+        </w:r>
+        <w:r>
+          <w:rPr>
+            <w:noProof/>
             <w:webHidden/>
           </w:rPr>
           <w:fldChar w:fldCharType="end"/>
@@ -2968,9 +3356,11 @@
           <w:rFonts w:asciiTheme="minorHAnsi" w:eastAsiaTheme="minorEastAsia" w:hAnsiTheme="minorHAnsi" w:cstheme="minorBidi"/>
           <w:b w:val="0"/>
           <w:bCs w:val="0"/>
-        </w:rPr>
-      </w:pPr>
-      <w:hyperlink w:anchor="_Toc6612475" w:history="1">
+          <w:sz w:val="22"/>
+          <w:szCs w:val="22"/>
+        </w:rPr>
+      </w:pPr>
+      <w:hyperlink w:anchor="_Toc6646428" w:history="1">
         <w:r>
           <w:rPr>
             <w:rStyle w:val="Hyperlink"/>
@@ -2983,6 +3373,8 @@
             <w:rFonts w:asciiTheme="minorHAnsi" w:eastAsiaTheme="minorEastAsia" w:hAnsiTheme="minorHAnsi" w:cstheme="minorBidi"/>
             <w:b w:val="0"/>
             <w:bCs w:val="0"/>
+            <w:sz w:val="22"/>
+            <w:szCs w:val="22"/>
           </w:rPr>
           <w:tab/>
         </w:r>
@@ -3009,7 +3401,7 @@
           <w:rPr>
             <w:webHidden/>
           </w:rPr>
-          <w:instrText xml:space="preserve"> PAGEREF _Toc6612475 \h </w:instrText>
+          <w:instrText xml:space="preserve"> PAGEREF _Toc6646428 \h </w:instrText>
         </w:r>
         <w:r>
           <w:rPr>
@@ -3026,7 +3418,7 @@
           <w:rPr>
             <w:webHidden/>
           </w:rPr>
-          <w:t>15</w:t>
+          <w:t>19</w:t>
         </w:r>
         <w:r>
           <w:rPr>
@@ -3043,9 +3435,11 @@
           <w:rFonts w:asciiTheme="minorHAnsi" w:eastAsiaTheme="minorEastAsia" w:hAnsiTheme="minorHAnsi" w:cstheme="minorBidi"/>
           <w:b w:val="0"/>
           <w:bCs w:val="0"/>
-        </w:rPr>
-      </w:pPr>
-      <w:hyperlink w:anchor="_Toc6612476" w:history="1">
+          <w:sz w:val="22"/>
+          <w:szCs w:val="22"/>
+        </w:rPr>
+      </w:pPr>
+      <w:hyperlink w:anchor="_Toc6646429" w:history="1">
         <w:r>
           <w:rPr>
             <w:rStyle w:val="Hyperlink"/>
@@ -3058,6 +3452,8 @@
             <w:rFonts w:asciiTheme="minorHAnsi" w:eastAsiaTheme="minorEastAsia" w:hAnsiTheme="minorHAnsi" w:cstheme="minorBidi"/>
             <w:b w:val="0"/>
             <w:bCs w:val="0"/>
+            <w:sz w:val="22"/>
+            <w:szCs w:val="22"/>
           </w:rPr>
           <w:tab/>
         </w:r>
@@ -3084,7 +3480,7 @@
           <w:rPr>
             <w:webHidden/>
           </w:rPr>
-          <w:instrText xml:space="preserve"> PAGEREF _Toc6612476 \h </w:instrText>
+          <w:instrText xml:space="preserve"> PAGEREF _Toc6646429 \h </w:instrText>
         </w:r>
         <w:r>
           <w:rPr>
@@ -3101,7 +3497,7 @@
           <w:rPr>
             <w:webHidden/>
           </w:rPr>
-          <w:t>15</w:t>
+          <w:t>19</w:t>
         </w:r>
         <w:r>
           <w:rPr>
@@ -3110,8 +3506,6 @@
           <w:fldChar w:fldCharType="end"/>
         </w:r>
       </w:hyperlink>
-      <w:bookmarkStart w:id="1" w:name="_GoBack"/>
-      <w:bookmarkEnd w:id="1"/>
     </w:p>
     <w:p>
       <w:r>
@@ -3130,13 +3524,13 @@
           <w:sz w:val="32"/>
         </w:rPr>
       </w:pPr>
-      <w:bookmarkStart w:id="2" w:name="_Toc31121162"/>
-      <w:bookmarkStart w:id="3" w:name="_Toc31123367"/>
-      <w:bookmarkStart w:id="4" w:name="_Toc31123583"/>
-      <w:bookmarkStart w:id="5" w:name="_Toc31123666"/>
-      <w:bookmarkStart w:id="6" w:name="_Toc31182115"/>
-      <w:bookmarkStart w:id="7" w:name="_Toc31182338"/>
-      <w:bookmarkStart w:id="8" w:name="_Toc6612441"/>
+      <w:bookmarkStart w:id="1" w:name="_Toc31121162"/>
+      <w:bookmarkStart w:id="2" w:name="_Toc31123367"/>
+      <w:bookmarkStart w:id="3" w:name="_Toc31123583"/>
+      <w:bookmarkStart w:id="4" w:name="_Toc31123666"/>
+      <w:bookmarkStart w:id="5" w:name="_Toc31182115"/>
+      <w:bookmarkStart w:id="6" w:name="_Toc31182338"/>
+      <w:bookmarkStart w:id="7" w:name="_Toc6646391"/>
       <w:r>
         <w:rPr>
           <w:rFonts w:ascii="Arial" w:hAnsi="Arial" w:cs="Arial"/>
@@ -3146,7 +3540,7 @@
         </w:rPr>
         <w:t>Các phiên bản sửa đổi</w:t>
       </w:r>
-      <w:bookmarkEnd w:id="8"/>
+      <w:bookmarkEnd w:id="7"/>
     </w:p>
     <w:tbl>
       <w:tblPr>
@@ -3169,12 +3563,6 @@
         <w:gridCol w:w="5490"/>
       </w:tblGrid>
       <w:tr>
-        <w:tblPrEx>
-          <w:tblCellMar>
-            <w:top w:w="0" w:type="dxa"/>
-            <w:bottom w:w="0" w:type="dxa"/>
-          </w:tblCellMar>
-        </w:tblPrEx>
         <w:tc>
           <w:tcPr>
             <w:tcW w:w="990" w:type="dxa"/>
@@ -3281,12 +3669,6 @@
         </w:tc>
       </w:tr>
       <w:tr>
-        <w:tblPrEx>
-          <w:tblCellMar>
-            <w:top w:w="0" w:type="dxa"/>
-            <w:bottom w:w="0" w:type="dxa"/>
-          </w:tblCellMar>
-        </w:tblPrEx>
         <w:trPr>
           <w:trHeight w:val="548"/>
         </w:trPr>
@@ -3356,12 +3738,6 @@
         </w:tc>
       </w:tr>
       <w:tr>
-        <w:tblPrEx>
-          <w:tblCellMar>
-            <w:top w:w="0" w:type="dxa"/>
-            <w:bottom w:w="0" w:type="dxa"/>
-          </w:tblCellMar>
-        </w:tblPrEx>
         <w:trPr>
           <w:trHeight w:val="548"/>
         </w:trPr>
@@ -3451,33 +3827,34 @@
         </w:tabs>
         <w:ind w:left="0" w:firstLine="14"/>
       </w:pPr>
-      <w:bookmarkStart w:id="9" w:name="_Toc6612442"/>
+      <w:bookmarkStart w:id="8" w:name="_Toc6646392"/>
       <w:bookmarkEnd w:id="0"/>
+      <w:bookmarkEnd w:id="1"/>
       <w:bookmarkEnd w:id="2"/>
       <w:bookmarkEnd w:id="3"/>
       <w:bookmarkEnd w:id="4"/>
       <w:bookmarkEnd w:id="5"/>
       <w:bookmarkEnd w:id="6"/>
-      <w:bookmarkEnd w:id="7"/>
       <w:r>
         <w:lastRenderedPageBreak/>
         <w:t>Giới thiệu</w:t>
       </w:r>
-      <w:bookmarkEnd w:id="9"/>
+      <w:bookmarkEnd w:id="8"/>
     </w:p>
     <w:p>
       <w:pPr>
         <w:pStyle w:val="Heading2"/>
       </w:pPr>
-      <w:bookmarkStart w:id="10" w:name="_Toc31182116"/>
-      <w:bookmarkStart w:id="11" w:name="_Toc31182339"/>
-      <w:bookmarkStart w:id="12" w:name="_Toc6612443"/>
+      <w:bookmarkStart w:id="9" w:name="_Toc31182116"/>
+      <w:bookmarkStart w:id="10" w:name="_Toc31182339"/>
+      <w:bookmarkStart w:id="11" w:name="_Toc6646393"/>
       <w:r>
         <w:t>Tổng quan</w:t>
       </w:r>
-      <w:bookmarkEnd w:id="12"/>
-    </w:p>
-    <w:p>
+      <w:bookmarkEnd w:id="11"/>
+    </w:p>
+    <w:p>
+      <w:proofErr w:type="gramStart"/>
       <w:r>
         <w:t xml:space="preserve">Tài liệu này xác định yêu cầu đối với hệ thống quản lý thuốc cho một </w:t>
       </w:r>
@@ -3485,19 +3862,43 @@
         <w:t>cửa hàng</w:t>
       </w:r>
       <w:r>
-        <w:t>. Mục đích của tài liệu này là thể hiện các yêu cầu hệ thống theo cách dễ đọc để khách hàng và các bên liên quan có thể hiểu chúng và xác minh chúng cho chính xác nhưng với đủ chi tiết để các nhà phát triển có thể thiết kế và triển khai hệ thống phần mềm.</w:t>
+        <w:t>.</w:t>
+      </w:r>
+      <w:proofErr w:type="gramEnd"/>
+      <w:r>
+        <w:t xml:space="preserve"> Mục đích của tài liệu này là thể hiện các yêu cầu hệ thống </w:t>
+      </w:r>
+      <w:proofErr w:type="gramStart"/>
+      <w:r>
+        <w:t>theo</w:t>
+      </w:r>
+      <w:proofErr w:type="gramEnd"/>
+      <w:r>
+        <w:t xml:space="preserve"> cách dễ đọc để khách hàng và các bên liên quan có thể hiểu chúng và xác minh chúng cho chính xác nhưng với đủ chi tiết để các nhà phát triển có thể thiết kế và triển khai hệ thống phần mềm.</w:t>
       </w:r>
     </w:p>
     <w:p/>
     <w:p>
       <w:r>
-        <w:t xml:space="preserve">Tài liệu này không giải quyết các vấn đề của dự án như lịch trình, chi phí dự án, phương pháp phát triển, giai đoạn phát triển, sản phẩm và quy trình thử nghiệm. </w:t>
+        <w:t xml:space="preserve">Tài liệu này không giải quyết các vấn đề của dự </w:t>
+      </w:r>
+      <w:proofErr w:type="gramStart"/>
+      <w:r>
+        <w:t>án</w:t>
+      </w:r>
+      <w:proofErr w:type="gramEnd"/>
+      <w:r>
+        <w:t xml:space="preserve"> như lịch trình, chi phí dự án, phương pháp phát triển, giai đoạn phát triển, sản phẩm và quy trình thử nghiệm. </w:t>
       </w:r>
     </w:p>
     <w:p/>
     <w:p>
       <w:r>
-        <w:t xml:space="preserve">Hệ thống bán thuốc là một công cụ dựa trên Web để xuất bản nội dung lên Internet. Nó giúp cho việc quản lý sản phẩm thuốc cũng như giao dịch cho </w:t>
+        <w:t xml:space="preserve">Hệ thống bán thuốc là một công cụ dựa trên Web để xuất bản nội dung lên Internet. </w:t>
+      </w:r>
+      <w:proofErr w:type="gramStart"/>
+      <w:r>
+        <w:t xml:space="preserve">Nó giúp cho việc quản lý sản phẩm thuốc cũng như giao dịch cho </w:t>
       </w:r>
       <w:r>
         <w:t>cửa hàng</w:t>
@@ -3505,6 +3906,7 @@
       <w:r>
         <w:t xml:space="preserve"> thuốc một cách tiện lợi và dễ dàng hơn.</w:t>
       </w:r>
+      <w:proofErr w:type="gramEnd"/>
       <w:r>
         <w:t xml:space="preserve"> </w:t>
       </w:r>
@@ -3514,20 +3916,20 @@
         <w:pStyle w:val="Heading2"/>
         <w:jc w:val="both"/>
       </w:pPr>
-      <w:bookmarkStart w:id="13" w:name="_Toc31182117"/>
-      <w:bookmarkStart w:id="14" w:name="_Toc31182340"/>
-      <w:bookmarkStart w:id="15" w:name="_Toc31182119"/>
-      <w:bookmarkStart w:id="16" w:name="_Toc31182342"/>
-      <w:bookmarkStart w:id="17" w:name="_Toc6612444"/>
+      <w:bookmarkStart w:id="12" w:name="_Toc31182119"/>
+      <w:bookmarkStart w:id="13" w:name="_Toc31182342"/>
+      <w:bookmarkStart w:id="14" w:name="_Toc31182117"/>
+      <w:bookmarkStart w:id="15" w:name="_Toc31182340"/>
+      <w:bookmarkStart w:id="16" w:name="_Toc6646394"/>
+      <w:bookmarkEnd w:id="9"/>
       <w:bookmarkEnd w:id="10"/>
-      <w:bookmarkEnd w:id="11"/>
       <w:r>
         <w:t xml:space="preserve">Mục </w:t>
       </w:r>
       <w:r>
         <w:t>đích và mục tiêu</w:t>
       </w:r>
-      <w:bookmarkEnd w:id="17"/>
+      <w:bookmarkEnd w:id="16"/>
     </w:p>
     <w:p>
       <w:pPr>
@@ -3613,7 +4015,15 @@
         <w:t>ủ:</w:t>
       </w:r>
       <w:r>
-        <w:t xml:space="preserve"> Các yêu cầu của khách hàng được đáp ứng một cách đầy đủ và chính xác, không có sự sai lệch như khi áp dụng việc quản lý bằng giấy tờ một cách thủ công như trước kia. Độ chính xác gần như tuyệt đối.</w:t>
+        <w:t xml:space="preserve"> Các yêu cầu của khách hàng được đáp ứng một cách đầy đủ và chính xác, không có sự sai lệch như khi áp dụng việc quản lý bằng giấy tờ một cách thủ công như trước </w:t>
+      </w:r>
+      <w:proofErr w:type="gramStart"/>
+      <w:r>
+        <w:t>kia</w:t>
+      </w:r>
+      <w:proofErr w:type="gramEnd"/>
+      <w:r>
+        <w:t>. Độ chính xác gần như tuyệt đối.</w:t>
       </w:r>
     </w:p>
     <w:p>
@@ -3669,20 +4079,38 @@
         <w:pStyle w:val="Heading2"/>
         <w:jc w:val="both"/>
       </w:pPr>
-      <w:bookmarkStart w:id="18" w:name="_Toc6612445"/>
-      <w:bookmarkEnd w:id="15"/>
-      <w:bookmarkEnd w:id="16"/>
-      <w:r>
-        <w:t>Phạm vi</w:t>
-      </w:r>
-      <w:bookmarkEnd w:id="18"/>
+      <w:bookmarkStart w:id="17" w:name="_Toc6646395"/>
+      <w:bookmarkEnd w:id="12"/>
+      <w:bookmarkEnd w:id="13"/>
+      <w:r>
+        <w:t xml:space="preserve">Phạm </w:t>
+      </w:r>
+      <w:proofErr w:type="gramStart"/>
+      <w:r>
+        <w:t>vi</w:t>
+      </w:r>
+      <w:bookmarkEnd w:id="17"/>
+      <w:proofErr w:type="gramEnd"/>
     </w:p>
     <w:p>
       <w:pPr>
         <w:jc w:val="both"/>
       </w:pPr>
-      <w:r>
-        <w:t>Hệ thống thực hiện việc xây dựng một phần mềm quản lý cơ sở dữ liệu ở mức một cửa hàng nhỏ, với số lượng thuốc không quá lớn. Mục tiêu chính của phần mềm là giải quyết sự chậm trễ và sai sót trong việc phục vụ yêu cầu của khách hàng hiện nay như nhập thuốc, xuất thuốc, lập và đưa ra các báo cáo. Ngoài ra phần mềm còn đem lại sự tiện lợi và chính xác trong việc thanh toán cũng như nhập xuất các loại thuốc</w:t>
+      <w:proofErr w:type="gramStart"/>
+      <w:r>
+        <w:t>Hệ thống thực hiện việc xây dựng một phần mềm quản lý cơ sở dữ liệu ở mức một cửa hàng nhỏ, với số lượng thuốc không quá lớn.</w:t>
+      </w:r>
+      <w:proofErr w:type="gramEnd"/>
+      <w:r>
+        <w:t xml:space="preserve"> </w:t>
+      </w:r>
+      <w:proofErr w:type="gramStart"/>
+      <w:r>
+        <w:t>Mục tiêu chính của phần mềm là giải quyết sự chậm trễ và sai sót trong việc phục vụ yêu cầu của khách hàng hiện nay như nhập thuốc, xuất thuốc, lập và đưa ra các báo cáo.</w:t>
+      </w:r>
+      <w:proofErr w:type="gramEnd"/>
+      <w:r>
+        <w:t xml:space="preserve"> Ngoài ra phần mềm còn đem lại sự tiện lợi và chính xác trong việc thanh toán cũng như nhập xuất các loại thuốc</w:t>
       </w:r>
     </w:p>
     <w:p>
@@ -3694,31 +4122,33 @@
       <w:pPr>
         <w:jc w:val="both"/>
       </w:pPr>
+      <w:proofErr w:type="gramStart"/>
       <w:r>
         <w:lastRenderedPageBreak/>
         <w:t>Trong thời gian tới, nhóm chúng em sẽ nghiên cứu và phát triển thêm các chức năng cũng như tăng quy mô của phần mềm.</w:t>
       </w:r>
+      <w:proofErr w:type="gramEnd"/>
     </w:p>
     <w:p>
       <w:pPr>
         <w:pStyle w:val="Heading2"/>
       </w:pPr>
-      <w:bookmarkStart w:id="19" w:name="_Toc6612446"/>
+      <w:bookmarkStart w:id="18" w:name="_Toc6646396"/>
       <w:r>
         <w:t>Các thuật ngữ</w:t>
       </w:r>
-      <w:bookmarkEnd w:id="19"/>
+      <w:bookmarkEnd w:id="18"/>
     </w:p>
     <w:p>
       <w:pPr>
         <w:jc w:val="both"/>
       </w:pPr>
-      <w:bookmarkStart w:id="20" w:name="_Hlk6591509"/>
+      <w:bookmarkStart w:id="19" w:name="_Hlk6591509"/>
       <w:r>
         <w:t>This section defines potentially unfamiliar or ambiguous words, acronyms and abbreviations. If terms such as “shall”, “should” and “may” are used to indicate importance the meaning of these terms should be defined here.</w:t>
       </w:r>
     </w:p>
-    <w:bookmarkEnd w:id="20"/>
+    <w:bookmarkEnd w:id="19"/>
     <w:p/>
     <w:p>
       <w:r>
@@ -3915,11 +4345,11 @@
       <w:pPr>
         <w:pStyle w:val="Heading2"/>
       </w:pPr>
-      <w:bookmarkStart w:id="21" w:name="_Toc6612447"/>
+      <w:bookmarkStart w:id="20" w:name="_Toc6646397"/>
       <w:r>
         <w:t>Các quy ước</w:t>
       </w:r>
-      <w:bookmarkEnd w:id="21"/>
+      <w:bookmarkEnd w:id="20"/>
       <w:r>
         <w:t xml:space="preserve"> </w:t>
       </w:r>
@@ -3957,11 +4387,11 @@
       <w:pPr>
         <w:pStyle w:val="Heading2"/>
       </w:pPr>
-      <w:bookmarkStart w:id="22" w:name="_Toc6612448"/>
+      <w:bookmarkStart w:id="21" w:name="_Toc6646398"/>
       <w:r>
         <w:t>Các giả định</w:t>
       </w:r>
-      <w:bookmarkEnd w:id="22"/>
+      <w:bookmarkEnd w:id="21"/>
     </w:p>
     <w:p>
       <w:pPr>
@@ -4066,29 +4496,34 @@
       <w:pPr>
         <w:pStyle w:val="Heading1"/>
       </w:pPr>
-      <w:bookmarkStart w:id="23" w:name="_Toc6612449"/>
-      <w:bookmarkEnd w:id="13"/>
+      <w:bookmarkStart w:id="22" w:name="_Toc6646399"/>
       <w:bookmarkEnd w:id="14"/>
-      <w:r>
-        <w:t>Các ràng buộc thiết kế chung</w:t>
+      <w:bookmarkEnd w:id="15"/>
+      <w:r>
+        <w:t xml:space="preserve">Các ràng buộc thiết kế </w:t>
+      </w:r>
+      <w:proofErr w:type="gramStart"/>
+      <w:r>
+        <w:t>chung</w:t>
+      </w:r>
+      <w:bookmarkEnd w:id="22"/>
+      <w:proofErr w:type="gramEnd"/>
+    </w:p>
+    <w:p>
+      <w:pPr>
+        <w:pStyle w:val="Heading2"/>
+      </w:pPr>
+      <w:bookmarkStart w:id="23" w:name="_Toc31182120"/>
+      <w:bookmarkStart w:id="24" w:name="_Toc31182343"/>
+      <w:bookmarkStart w:id="25" w:name="_Toc171414652"/>
+      <w:bookmarkStart w:id="26" w:name="_Toc6646400"/>
+      <w:r>
+        <w:t>Product Environment</w:t>
       </w:r>
       <w:bookmarkEnd w:id="23"/>
-    </w:p>
-    <w:p>
-      <w:pPr>
-        <w:pStyle w:val="Heading2"/>
-      </w:pPr>
-      <w:bookmarkStart w:id="24" w:name="_Toc31182120"/>
-      <w:bookmarkStart w:id="25" w:name="_Toc31182343"/>
-      <w:bookmarkStart w:id="26" w:name="_Toc171414652"/>
-      <w:bookmarkStart w:id="27" w:name="_Toc6612450"/>
-      <w:r>
-        <w:t>Product Environment</w:t>
-      </w:r>
       <w:bookmarkEnd w:id="24"/>
       <w:bookmarkEnd w:id="25"/>
       <w:bookmarkEnd w:id="26"/>
-      <w:bookmarkEnd w:id="27"/>
     </w:p>
     <w:p>
       <w:pPr>
@@ -4155,24 +4590,24 @@
       <w:pPr>
         <w:pStyle w:val="Heading2"/>
       </w:pPr>
-      <w:bookmarkStart w:id="28" w:name="_Toc171414653"/>
-      <w:bookmarkStart w:id="29" w:name="_Toc6612451"/>
+      <w:bookmarkStart w:id="27" w:name="_Toc171414653"/>
+      <w:bookmarkStart w:id="28" w:name="_Toc6646401"/>
       <w:r>
         <w:t>User Characteristics</w:t>
       </w:r>
+      <w:bookmarkEnd w:id="27"/>
       <w:bookmarkEnd w:id="28"/>
-      <w:bookmarkEnd w:id="29"/>
     </w:p>
     <w:p>
       <w:pPr>
         <w:jc w:val="both"/>
       </w:pPr>
       <w:r>
-        <w:t xml:space="preserve">It’s important for developers to have a complete and accurate image of the end users. Even when the requirements of the user interface are described in detail the developer will still </w:t>
+        <w:t xml:space="preserve">It’s important for developers to have a complete and accurate image of the end users. Even when the requirements of the user interface are described in detail the developer </w:t>
       </w:r>
       <w:r>
         <w:lastRenderedPageBreak/>
-        <w:t>make many tiny design decisions during design and implementation. Knowing the general characteristics of the end users will help the developer make better decisions.</w:t>
+        <w:t>will still make many tiny design decisions during design and implementation. Knowing the general characteristics of the end users will help the developer make better decisions.</w:t>
       </w:r>
     </w:p>
     <w:p>
@@ -4212,137 +4647,145 @@
         <w:pStyle w:val="Heading2"/>
         <w:jc w:val="both"/>
       </w:pPr>
-      <w:bookmarkStart w:id="30" w:name="_Toc171414654"/>
-      <w:bookmarkStart w:id="31" w:name="_Toc6612452"/>
+      <w:bookmarkStart w:id="29" w:name="_Toc171414654"/>
+      <w:bookmarkStart w:id="30" w:name="_Toc6646402"/>
       <w:r>
         <w:t>Mandated Constraints</w:t>
       </w:r>
+      <w:bookmarkEnd w:id="29"/>
       <w:bookmarkEnd w:id="30"/>
+    </w:p>
+    <w:p>
+      <w:pPr>
+        <w:jc w:val="both"/>
+      </w:pPr>
+      <w:r>
+        <w:t>Ideally requirements will be specified in terms of functionality needed and developers will have free rein to design and implement a solution. In practice there are constraints on the eventual design and implementation.</w:t>
+      </w:r>
+    </w:p>
+    <w:p/>
+    <w:p>
+      <w:pPr>
+        <w:jc w:val="both"/>
+      </w:pPr>
+      <w:r>
+        <w:t>Constraints may be mandated technologies. For example, the client may specify that a specific database management system, programming language, and/or operating system be used.</w:t>
+      </w:r>
+    </w:p>
+    <w:p>
+      <w:pPr>
+        <w:jc w:val="both"/>
+      </w:pPr>
+    </w:p>
+    <w:p>
+      <w:pPr>
+        <w:jc w:val="both"/>
+      </w:pPr>
+      <w:r>
+        <w:t>Constraints limit design and implementation options.</w:t>
+      </w:r>
+    </w:p>
+    <w:p>
+      <w:pPr>
+        <w:jc w:val="both"/>
+      </w:pPr>
+    </w:p>
+    <w:p>
+      <w:pPr>
+        <w:jc w:val="both"/>
+      </w:pPr>
+      <w:r>
+        <w:t>Constraints might be absolute, desirable or optional. If constraints aren’t absolute the motivation for the constraint should also be given.</w:t>
+      </w:r>
+    </w:p>
+    <w:p>
+      <w:pPr>
+        <w:pStyle w:val="Heading2"/>
+      </w:pPr>
+      <w:bookmarkStart w:id="31" w:name="_Toc171414655"/>
+      <w:bookmarkStart w:id="32" w:name="_Toc6646403"/>
+      <w:r>
+        <w:t>Potential System Evolution</w:t>
+      </w:r>
       <w:bookmarkEnd w:id="31"/>
+      <w:bookmarkEnd w:id="32"/>
     </w:p>
     <w:p>
       <w:pPr>
         <w:jc w:val="both"/>
       </w:pPr>
       <w:r>
-        <w:t>Ideally requirements will be specified in terms of functionality needed and developers will have free rein to design and implement a solution. In practice there are constraints on the eventual design and implementation.</w:t>
-      </w:r>
-    </w:p>
-    <w:p/>
-    <w:p>
-      <w:pPr>
-        <w:jc w:val="both"/>
-      </w:pPr>
-      <w:r>
-        <w:t>Constraints may be mandated technologies. For example, the client may specify that a specific database management system, programming language, and/or operating system be used.</w:t>
-      </w:r>
-    </w:p>
-    <w:p>
-      <w:pPr>
-        <w:jc w:val="both"/>
-      </w:pPr>
-    </w:p>
-    <w:p>
-      <w:pPr>
-        <w:jc w:val="both"/>
-      </w:pPr>
-      <w:r>
-        <w:t>Constraints limit design and implementation options.</w:t>
-      </w:r>
-    </w:p>
-    <w:p>
-      <w:pPr>
-        <w:jc w:val="both"/>
-      </w:pPr>
-    </w:p>
-    <w:p>
-      <w:pPr>
-        <w:jc w:val="both"/>
-      </w:pPr>
-      <w:r>
-        <w:t>Constraints might be absolute, desirable or optional. If constraints aren’t absolute the motivation for the constraint should also be given.</w:t>
-      </w:r>
-    </w:p>
-    <w:p>
-      <w:pPr>
-        <w:pStyle w:val="Heading2"/>
-      </w:pPr>
-      <w:bookmarkStart w:id="32" w:name="_Toc171414655"/>
-      <w:bookmarkStart w:id="33" w:name="_Toc6612453"/>
-      <w:r>
-        <w:t>Potential System Evolution</w:t>
-      </w:r>
-      <w:bookmarkEnd w:id="32"/>
+        <w:t>The resulting software system should be maintainable and extensible. Knowing the types of anticipated changes aids significantly in establishing an architecture that will accommodate the types of expected changes. This section suggests ways the system is likely to be extended or modified in the future.</w:t>
+      </w:r>
+    </w:p>
+    <w:p>
+      <w:pPr>
+        <w:pStyle w:val="Heading1"/>
+      </w:pPr>
+      <w:bookmarkStart w:id="33" w:name="_Toc6646404"/>
+      <w:r>
+        <w:t xml:space="preserve">Các yêu cầu </w:t>
+      </w:r>
+      <w:proofErr w:type="gramStart"/>
+      <w:r>
+        <w:t>phi  chức</w:t>
+      </w:r>
+      <w:proofErr w:type="gramEnd"/>
+      <w:r>
+        <w:t xml:space="preserve"> năng</w:t>
+      </w:r>
       <w:bookmarkEnd w:id="33"/>
-    </w:p>
-    <w:p>
-      <w:pPr>
-        <w:jc w:val="both"/>
-      </w:pPr>
-      <w:r>
-        <w:t>The resulting software system should be maintainable and extensible. Knowing the types of anticipated changes aids significantly in establishing an architecture that will accommodate the types of expected changes. This section suggests ways the system is likely to be extended or modified in the future.</w:t>
-      </w:r>
-    </w:p>
-    <w:p>
-      <w:pPr>
-        <w:pStyle w:val="Heading1"/>
-      </w:pPr>
-      <w:bookmarkStart w:id="34" w:name="_Toc6612454"/>
-      <w:r>
-        <w:t>Các yêu cầu phi  chức năng</w:t>
-      </w:r>
-      <w:bookmarkEnd w:id="34"/>
     </w:p>
     <w:p>
       <w:pPr>
         <w:pStyle w:val="Heading2"/>
         <w:jc w:val="both"/>
       </w:pPr>
-      <w:bookmarkStart w:id="35" w:name="_Toc31182123"/>
-      <w:bookmarkStart w:id="36" w:name="_Toc31182346"/>
-      <w:bookmarkStart w:id="37" w:name="_Toc31182122"/>
-      <w:bookmarkStart w:id="38" w:name="_Toc31182345"/>
-      <w:bookmarkStart w:id="39" w:name="_Toc171414657"/>
-      <w:bookmarkStart w:id="40" w:name="_Toc6612455"/>
+      <w:bookmarkStart w:id="34" w:name="_Toc31182122"/>
+      <w:bookmarkStart w:id="35" w:name="_Toc31182345"/>
+      <w:bookmarkStart w:id="36" w:name="_Toc171414657"/>
+      <w:bookmarkStart w:id="37" w:name="_Toc31182123"/>
+      <w:bookmarkStart w:id="38" w:name="_Toc31182346"/>
+      <w:bookmarkStart w:id="39" w:name="_Toc6646405"/>
       <w:r>
         <w:t>Tính khả dụng</w:t>
       </w:r>
+      <w:bookmarkEnd w:id="39"/>
+    </w:p>
+    <w:p>
+      <w:pPr>
+        <w:jc w:val="both"/>
+      </w:pPr>
+      <w:r>
+        <w:t>It’s hard to image a software system that doesn’t have usability as one of its highest nonfunctional quality requirements. It’s not enough to just say that the system should be usable though. Usability requirements must be stated in a quantifiable and testable way.</w:t>
+      </w:r>
+    </w:p>
+    <w:p>
+      <w:pPr>
+        <w:jc w:val="both"/>
+      </w:pPr>
+    </w:p>
+    <w:p>
+      <w:pPr>
+        <w:jc w:val="both"/>
+      </w:pPr>
+      <w:r>
+        <w:t>One method of specifying usability requirements is to specify efficiency, effectiveness and satisfaction goals for specific scenarios of use (section 4) carried out by representative users (section 2.2). A simpler alternative is to design a survey to measure user satisfaction and get consensus on who will take the survey and what will be considered an acceptable aggregate score.</w:t>
+      </w:r>
+    </w:p>
+    <w:p/>
+    <w:p>
+      <w:pPr>
+        <w:pStyle w:val="Heading2"/>
+      </w:pPr>
+      <w:bookmarkStart w:id="40" w:name="_Toc6646406"/>
+      <w:bookmarkEnd w:id="34"/>
+      <w:bookmarkEnd w:id="35"/>
+      <w:bookmarkEnd w:id="36"/>
+      <w:r>
+        <w:t>Vận hành</w:t>
+      </w:r>
       <w:bookmarkEnd w:id="40"/>
-    </w:p>
-    <w:p>
-      <w:pPr>
-        <w:jc w:val="both"/>
-      </w:pPr>
-      <w:r>
-        <w:t>It’s hard to image a software system that doesn’t have usability as one of its highest nonfunctional quality requirements. It’s not enough to just say that the system should be usable though. Usability requirements must be stated in a quantifiable and testable way.</w:t>
-      </w:r>
-    </w:p>
-    <w:p>
-      <w:pPr>
-        <w:jc w:val="both"/>
-      </w:pPr>
-    </w:p>
-    <w:p>
-      <w:pPr>
-        <w:jc w:val="both"/>
-      </w:pPr>
-      <w:r>
-        <w:t>One method of specifying usability requirements is to specify efficiency, effectiveness and satisfaction goals for specific scenarios of use (section 4) carried out by representative users (section 2.2). A simpler alternative is to design a survey to measure user satisfaction and get consensus on who will take the survey and what will be considered an acceptable aggregate score.</w:t>
-      </w:r>
-    </w:p>
-    <w:p/>
-    <w:p>
-      <w:pPr>
-        <w:pStyle w:val="Heading2"/>
-      </w:pPr>
-      <w:bookmarkStart w:id="41" w:name="_Toc6612456"/>
-      <w:bookmarkEnd w:id="37"/>
-      <w:bookmarkEnd w:id="38"/>
-      <w:bookmarkEnd w:id="39"/>
-      <w:r>
-        <w:t>Vận hành</w:t>
-      </w:r>
-      <w:bookmarkEnd w:id="41"/>
     </w:p>
     <w:p>
       <w:pPr>
@@ -4385,27 +4828,55 @@
         <w:pStyle w:val="Heading2"/>
         <w:jc w:val="both"/>
       </w:pPr>
-      <w:bookmarkStart w:id="42" w:name="_Toc6612457"/>
+      <w:bookmarkStart w:id="41" w:name="_Toc6646407"/>
       <w:r>
         <w:t>Hiệu năng</w:t>
       </w:r>
+      <w:bookmarkEnd w:id="41"/>
+    </w:p>
+    <w:p>
+      <w:pPr>
+        <w:jc w:val="both"/>
+      </w:pPr>
+      <w:proofErr w:type="gramStart"/>
+      <w:r>
+        <w:t>Thời gian khởi động hệ thống không quá 3 giây.</w:t>
+      </w:r>
+      <w:proofErr w:type="gramEnd"/>
+      <w:r>
+        <w:t xml:space="preserve"> Với 30 người dùng đồng thời, không có thao tác nào mất hơn 5 giây và 95% thao tấc sẽ mất ít hơn 2 giây.</w:t>
+      </w:r>
+    </w:p>
+    <w:p>
+      <w:pPr>
+        <w:pStyle w:val="Heading2"/>
+      </w:pPr>
+      <w:bookmarkStart w:id="42" w:name="_Toc6646408"/>
+      <w:r>
+        <w:t>Tính bảo mật</w:t>
+      </w:r>
       <w:bookmarkEnd w:id="42"/>
     </w:p>
     <w:p>
       <w:pPr>
         <w:jc w:val="both"/>
       </w:pPr>
-      <w:r>
-        <w:t>Thời gian khởi động hệ thống không quá 3 giây. Với 30 người dùng đồng thời, không có thao tác nào mất hơn 5 giây và 95% thao tấc sẽ mất ít hơn 2 giây.</w:t>
+      <w:proofErr w:type="gramStart"/>
+      <w:r>
+        <w:t>Hệ thống sẽ không bị kẻ gian truy cập bất hợp pháp.</w:t>
+      </w:r>
+      <w:proofErr w:type="gramEnd"/>
+      <w:r>
+        <w:t xml:space="preserve"> Có các cơ chế phòng ngừa và ngăn chặn, dù kẻ gian có tài nguyên mạnh như thế nào cũng không thể can thiệp được vào hệ thống. </w:t>
       </w:r>
     </w:p>
     <w:p>
       <w:pPr>
         <w:pStyle w:val="Heading2"/>
       </w:pPr>
-      <w:bookmarkStart w:id="43" w:name="_Toc6612458"/>
-      <w:r>
-        <w:t>Tính bảo mật</w:t>
+      <w:bookmarkStart w:id="43" w:name="_Toc6646409"/>
+      <w:r>
+        <w:t>Tính an toàn</w:t>
       </w:r>
       <w:bookmarkEnd w:id="43"/>
     </w:p>
@@ -4413,37 +4884,21 @@
       <w:pPr>
         <w:jc w:val="both"/>
       </w:pPr>
-      <w:r>
-        <w:t xml:space="preserve">Hệ thống sẽ không bị kẻ gian truy cập bất hợp pháp. Có các cơ chế phòng ngừa và ngăn chặn, dù kẻ gian có tài nguyên mạnh như thế nào cũng không thể can thiệp được vào hệ thống. </w:t>
-      </w:r>
+      <w:proofErr w:type="gramStart"/>
+      <w:r>
+        <w:t>Đảm bảo thuốc được bán cho khách hàng là chính xác, không có trường hợp bán nhầm thuốc hoặc bán thuốc hết hạn sử dụng cho khách hàng.</w:t>
+      </w:r>
+      <w:proofErr w:type="gramEnd"/>
     </w:p>
     <w:p>
       <w:pPr>
         <w:pStyle w:val="Heading2"/>
       </w:pPr>
-      <w:bookmarkStart w:id="44" w:name="_Toc6612459"/>
-      <w:r>
-        <w:t>Tính an toàn</w:t>
+      <w:bookmarkStart w:id="44" w:name="_Toc6646410"/>
+      <w:r>
+        <w:t>Tính pháp lý</w:t>
       </w:r>
       <w:bookmarkEnd w:id="44"/>
-    </w:p>
-    <w:p>
-      <w:pPr>
-        <w:jc w:val="both"/>
-      </w:pPr>
-      <w:r>
-        <w:t>Đảm bảo thuốc được bán cho khách hàng là chính xác, không có trường hợp bán nhầm thuốc hoặc bán thuốc hết hạn sử dụng cho khách hàng.</w:t>
-      </w:r>
-    </w:p>
-    <w:p>
-      <w:pPr>
-        <w:pStyle w:val="Heading2"/>
-      </w:pPr>
-      <w:bookmarkStart w:id="45" w:name="_Toc6612460"/>
-      <w:r>
-        <w:t>Tính pháp lý</w:t>
-      </w:r>
-      <w:bookmarkEnd w:id="45"/>
     </w:p>
     <w:p>
       <w:pPr>
@@ -4491,11 +4946,11 @@
         <w:pStyle w:val="Heading2"/>
         <w:jc w:val="both"/>
       </w:pPr>
-      <w:bookmarkStart w:id="46" w:name="_Toc6612461"/>
+      <w:bookmarkStart w:id="45" w:name="_Toc6646411"/>
       <w:r>
         <w:t>Thuộc tính chất lượng khác</w:t>
       </w:r>
-      <w:bookmarkEnd w:id="46"/>
+      <w:bookmarkEnd w:id="45"/>
     </w:p>
     <w:p>
       <w:pPr>
@@ -4510,41 +4965,41 @@
         <w:pStyle w:val="Heading2"/>
         <w:jc w:val="both"/>
       </w:pPr>
-      <w:bookmarkStart w:id="47" w:name="_Toc171414663"/>
-      <w:bookmarkStart w:id="48" w:name="_Toc6612462"/>
+      <w:bookmarkStart w:id="46" w:name="_Toc171414663"/>
+      <w:bookmarkStart w:id="47" w:name="_Toc6646412"/>
       <w:r>
         <w:t>Documentation and Training</w:t>
       </w:r>
+      <w:bookmarkEnd w:id="46"/>
       <w:bookmarkEnd w:id="47"/>
+    </w:p>
+    <w:p>
+      <w:pPr>
+        <w:jc w:val="both"/>
+      </w:pPr>
+      <w:r>
+        <w:t>An important part of the total system is the documentation and training that is provided with the system. This section should describe the types and quantity of documentation and training that will be provided with the product.</w:t>
+      </w:r>
+    </w:p>
+    <w:p>
+      <w:pPr>
+        <w:pStyle w:val="Heading2"/>
+      </w:pPr>
+      <w:bookmarkStart w:id="48" w:name="_Toc171414664"/>
+      <w:bookmarkStart w:id="49" w:name="_Toc6646413"/>
+      <w:r>
+        <w:t>External Interface</w:t>
+      </w:r>
+      <w:bookmarkEnd w:id="37"/>
+      <w:bookmarkEnd w:id="38"/>
       <w:bookmarkEnd w:id="48"/>
+      <w:bookmarkEnd w:id="49"/>
     </w:p>
     <w:p>
       <w:pPr>
         <w:jc w:val="both"/>
       </w:pPr>
       <w:r>
-        <w:t>An important part of the total system is the documentation and training that is provided with the system. This section should describe the types and quantity of documentation and training that will be provided with the product.</w:t>
-      </w:r>
-    </w:p>
-    <w:p>
-      <w:pPr>
-        <w:pStyle w:val="Heading2"/>
-      </w:pPr>
-      <w:bookmarkStart w:id="49" w:name="_Toc171414664"/>
-      <w:bookmarkStart w:id="50" w:name="_Toc6612463"/>
-      <w:r>
-        <w:t>External Interface</w:t>
-      </w:r>
-      <w:bookmarkEnd w:id="35"/>
-      <w:bookmarkEnd w:id="36"/>
-      <w:bookmarkEnd w:id="49"/>
-      <w:bookmarkEnd w:id="50"/>
-    </w:p>
-    <w:p>
-      <w:pPr>
-        <w:jc w:val="both"/>
-      </w:pPr>
-      <w:r>
         <w:t>External interfaces may be user interfaces or software interfaces.</w:t>
       </w:r>
     </w:p>
@@ -4553,18 +5008,18 @@
       <w:pPr>
         <w:pStyle w:val="Heading3"/>
       </w:pPr>
-      <w:bookmarkStart w:id="51" w:name="_Toc31182266"/>
-      <w:bookmarkStart w:id="52" w:name="_Toc31182347"/>
-      <w:bookmarkStart w:id="53" w:name="_Toc171414665"/>
-      <w:bookmarkStart w:id="54" w:name="_Toc6612464"/>
+      <w:bookmarkStart w:id="50" w:name="_Toc31182266"/>
+      <w:bookmarkStart w:id="51" w:name="_Toc31182347"/>
+      <w:bookmarkStart w:id="52" w:name="_Toc171414665"/>
+      <w:bookmarkStart w:id="53" w:name="_Toc6646414"/>
       <w:r>
         <w:lastRenderedPageBreak/>
         <w:t>User Interface</w:t>
       </w:r>
+      <w:bookmarkEnd w:id="50"/>
       <w:bookmarkEnd w:id="51"/>
       <w:bookmarkEnd w:id="52"/>
       <w:bookmarkEnd w:id="53"/>
-      <w:bookmarkEnd w:id="54"/>
     </w:p>
     <w:p>
       <w:pPr>
@@ -4594,7 +5049,15 @@
         <w:jc w:val="both"/>
       </w:pPr>
       <w:r>
-        <w:t>The general personality of the interface should be described here. For example, should the interface convey a conservative, professional, authoritative or fun attitude? What is the look and feel? Style? User characteristics were given above in section 2.2 but it may be helpful to characterize the average user here as adult, teenager or child.</w:t>
+        <w:t xml:space="preserve">The general personality of the interface should be described here. For example, should the interface convey a conservative, professional, authoritative or fun attitude? What is the look and feel? </w:t>
+      </w:r>
+      <w:proofErr w:type="gramStart"/>
+      <w:r>
+        <w:t>Style?</w:t>
+      </w:r>
+      <w:proofErr w:type="gramEnd"/>
+      <w:r>
+        <w:t xml:space="preserve"> User characteristics were given above in section 2.2 but it may be helpful to characterize the average user here as adult, teenager or child.</w:t>
       </w:r>
     </w:p>
     <w:p>
@@ -4646,17 +5109,17 @@
       <w:pPr>
         <w:pStyle w:val="Heading3"/>
       </w:pPr>
-      <w:bookmarkStart w:id="55" w:name="_Toc31182267"/>
-      <w:bookmarkStart w:id="56" w:name="_Toc31182348"/>
-      <w:bookmarkStart w:id="57" w:name="_Toc171414666"/>
-      <w:bookmarkStart w:id="58" w:name="_Toc6612465"/>
+      <w:bookmarkStart w:id="54" w:name="_Toc31182267"/>
+      <w:bookmarkStart w:id="55" w:name="_Toc31182348"/>
+      <w:bookmarkStart w:id="56" w:name="_Toc171414666"/>
+      <w:bookmarkStart w:id="57" w:name="_Toc6646415"/>
       <w:r>
         <w:t>Software Interface</w:t>
       </w:r>
+      <w:bookmarkEnd w:id="54"/>
       <w:bookmarkEnd w:id="55"/>
       <w:bookmarkEnd w:id="56"/>
       <w:bookmarkEnd w:id="57"/>
-      <w:bookmarkEnd w:id="58"/>
     </w:p>
     <w:p>
       <w:pPr>
@@ -4708,40 +5171,40 @@
       <w:pPr>
         <w:pStyle w:val="Heading1"/>
       </w:pPr>
-      <w:bookmarkStart w:id="59" w:name="_Toc6612466"/>
+      <w:bookmarkStart w:id="58" w:name="_Toc6646416"/>
       <w:r>
         <w:lastRenderedPageBreak/>
         <w:t>Phân tích hệ thống thông tin của phần mềm</w:t>
       </w:r>
+      <w:bookmarkEnd w:id="58"/>
+      <w:r>
+        <w:t xml:space="preserve"> </w:t>
+      </w:r>
+    </w:p>
+    <w:p>
+      <w:pPr>
+        <w:pStyle w:val="Heading2"/>
+      </w:pPr>
+      <w:bookmarkStart w:id="59" w:name="_Toc6646417"/>
+      <w:r>
+        <w:t>Sơ đồ use case tổng qu</w:t>
+      </w:r>
+      <w:r>
+        <w:t>an</w:t>
+      </w:r>
+      <w:r>
+        <w:t xml:space="preserve"> </w:t>
+      </w:r>
+      <w:r>
+        <w:t>của</w:t>
+      </w:r>
+      <w:r>
+        <w:rPr>
+          <w:lang w:val="vi-VN"/>
+        </w:rPr>
+        <w:t xml:space="preserve"> hệ thống</w:t>
+      </w:r>
       <w:bookmarkEnd w:id="59"/>
-      <w:r>
-        <w:t xml:space="preserve"> </w:t>
-      </w:r>
-    </w:p>
-    <w:p>
-      <w:pPr>
-        <w:pStyle w:val="Heading2"/>
-      </w:pPr>
-      <w:bookmarkStart w:id="60" w:name="_Toc6612467"/>
-      <w:r>
-        <w:t>Sơ đồ use case tổng qu</w:t>
-      </w:r>
-      <w:r>
-        <w:t>an</w:t>
-      </w:r>
-      <w:r>
-        <w:t xml:space="preserve"> </w:t>
-      </w:r>
-      <w:r>
-        <w:t>của</w:t>
-      </w:r>
-      <w:r>
-        <w:rPr>
-          <w:lang w:val="vi-VN"/>
-        </w:rPr>
-        <w:t xml:space="preserve"> hệ thống</w:t>
-      </w:r>
-      <w:bookmarkEnd w:id="60"/>
     </w:p>
     <w:p/>
     <w:p>
@@ -4765,7 +5228,7 @@
                     <pic:cNvPicPr/>
                   </pic:nvPicPr>
                   <pic:blipFill>
-                    <a:blip r:embed="rId7" cstate="print">
+                    <a:blip r:embed="rId8" cstate="print">
                       <a:extLst>
                         <a:ext uri="{28A0092B-C50C-407E-A947-70E740481C1C}">
                           <a14:useLocalDpi xmlns:a14="http://schemas.microsoft.com/office/drawing/2010/main" val="0"/>
@@ -4805,58 +5268,58 @@
       <w:pPr>
         <w:pStyle w:val="Heading2"/>
       </w:pPr>
-      <w:bookmarkStart w:id="61" w:name="_Toc6612468"/>
+      <w:bookmarkStart w:id="60" w:name="_Toc6646418"/>
       <w:r>
         <w:lastRenderedPageBreak/>
         <w:t>Sơ đồ use case mức phân rã</w:t>
       </w:r>
+      <w:bookmarkEnd w:id="60"/>
+      <w:r>
+        <w:t xml:space="preserve"> </w:t>
+      </w:r>
+    </w:p>
+    <w:p>
+      <w:pPr>
+        <w:pStyle w:val="Heading3"/>
+      </w:pPr>
+      <w:bookmarkStart w:id="61" w:name="_Toc6646419"/>
+      <w:r>
+        <w:rPr>
+          <w:lang w:val="vi-VN"/>
+        </w:rPr>
+        <w:t>Phân</w:t>
+      </w:r>
+      <w:r>
+        <w:rPr>
+          <w:lang w:val="vi-VN"/>
+        </w:rPr>
+        <w:t xml:space="preserve"> rã</w:t>
+      </w:r>
+      <w:r>
+        <w:rPr>
+          <w:lang w:val="vi-VN"/>
+        </w:rPr>
+        <w:t xml:space="preserve"> use case</w:t>
+      </w:r>
+      <w:r>
+        <w:rPr>
+          <w:lang w:val="vi-VN"/>
+        </w:rPr>
+        <w:t xml:space="preserve"> “</w:t>
+      </w:r>
+      <w:r>
+        <w:rPr>
+          <w:lang w:val="vi-VN"/>
+        </w:rPr>
+        <w:t>Q</w:t>
+      </w:r>
+      <w:r>
+        <w:rPr>
+          <w:lang w:val="vi-VN"/>
+        </w:rPr>
+        <w:t>uản lý nhập thuốc”</w:t>
+      </w:r>
       <w:bookmarkEnd w:id="61"/>
-      <w:r>
-        <w:t xml:space="preserve"> </w:t>
-      </w:r>
-    </w:p>
-    <w:p>
-      <w:pPr>
-        <w:pStyle w:val="Heading3"/>
-      </w:pPr>
-      <w:bookmarkStart w:id="62" w:name="_Toc6612469"/>
-      <w:r>
-        <w:rPr>
-          <w:lang w:val="vi-VN"/>
-        </w:rPr>
-        <w:t>Phân</w:t>
-      </w:r>
-      <w:r>
-        <w:rPr>
-          <w:lang w:val="vi-VN"/>
-        </w:rPr>
-        <w:t xml:space="preserve"> rã</w:t>
-      </w:r>
-      <w:r>
-        <w:rPr>
-          <w:lang w:val="vi-VN"/>
-        </w:rPr>
-        <w:t xml:space="preserve"> use case</w:t>
-      </w:r>
-      <w:r>
-        <w:rPr>
-          <w:lang w:val="vi-VN"/>
-        </w:rPr>
-        <w:t xml:space="preserve"> “</w:t>
-      </w:r>
-      <w:r>
-        <w:rPr>
-          <w:lang w:val="vi-VN"/>
-        </w:rPr>
-        <w:t>Q</w:t>
-      </w:r>
-      <w:r>
-        <w:rPr>
-          <w:lang w:val="vi-VN"/>
-        </w:rPr>
-        <w:t>uản lý nhập thuốc”</w:t>
-      </w:r>
-      <w:bookmarkEnd w:id="62"/>
     </w:p>
     <w:p>
       <w:pPr>
@@ -4894,7 +5357,7 @@
                     <pic:cNvPicPr/>
                   </pic:nvPicPr>
                   <pic:blipFill>
-                    <a:blip r:embed="rId8">
+                    <a:blip r:embed="rId9">
                       <a:extLst>
                         <a:ext uri="{28A0092B-C50C-407E-A947-70E740481C1C}">
                           <a14:useLocalDpi xmlns:a14="http://schemas.microsoft.com/office/drawing/2010/main" val="0"/>
@@ -4920,11 +5383,11 @@
           </wp:inline>
         </w:drawing>
       </w:r>
-      <w:bookmarkStart w:id="63" w:name="_Toc171414674"/>
+      <w:bookmarkStart w:id="62" w:name="_Toc171414674"/>
       <w:r>
         <w:t xml:space="preserve"> </w:t>
       </w:r>
-      <w:bookmarkEnd w:id="63"/>
+      <w:bookmarkEnd w:id="62"/>
     </w:p>
     <w:p>
       <w:pPr>
@@ -4978,7 +5441,7 @@
           <w:lang w:val="vi-VN"/>
         </w:rPr>
       </w:pPr>
-      <w:bookmarkStart w:id="64" w:name="_Toc6612470"/>
+      <w:bookmarkStart w:id="63" w:name="_Toc6646420"/>
       <w:r>
         <w:lastRenderedPageBreak/>
         <w:t>Phân</w:t>
@@ -5001,7 +5464,7 @@
         </w:rPr>
         <w:t>“Quản lý nhân viên”</w:t>
       </w:r>
-      <w:bookmarkEnd w:id="64"/>
+      <w:bookmarkEnd w:id="63"/>
     </w:p>
     <w:p>
       <w:pPr>
@@ -5019,7 +5482,6 @@
       <w:r>
         <w:rPr>
           <w:noProof/>
-          <w:lang w:val="vi-VN"/>
         </w:rPr>
         <w:drawing>
           <wp:inline distT="0" distB="0" distL="0" distR="0">
@@ -5037,7 +5499,7 @@
                     <pic:cNvPicPr/>
                   </pic:nvPicPr>
                   <pic:blipFill>
-                    <a:blip r:embed="rId9">
+                    <a:blip r:embed="rId10">
                       <a:extLst>
                         <a:ext uri="{28A0092B-C50C-407E-A947-70E740481C1C}">
                           <a14:useLocalDpi xmlns:a14="http://schemas.microsoft.com/office/drawing/2010/main" val="0"/>
@@ -5076,7 +5538,7 @@
           <w:lang w:val="vi-VN"/>
         </w:rPr>
       </w:pPr>
-      <w:bookmarkStart w:id="65" w:name="_Toc6612471"/>
+      <w:bookmarkStart w:id="64" w:name="_Toc6646421"/>
       <w:r>
         <w:rPr>
           <w:lang w:val="vi-VN"/>
@@ -5096,7 +5558,7 @@
         </w:rPr>
         <w:t xml:space="preserve"> “Quản lý bán thuốc”</w:t>
       </w:r>
-      <w:bookmarkEnd w:id="65"/>
+      <w:bookmarkEnd w:id="64"/>
     </w:p>
     <w:p>
       <w:pPr>
@@ -5114,7 +5576,6 @@
       <w:r>
         <w:rPr>
           <w:noProof/>
-          <w:lang w:val="vi-VN"/>
         </w:rPr>
         <w:drawing>
           <wp:inline distT="0" distB="0" distL="0" distR="0">
@@ -5132,7 +5593,7 @@
                     <pic:cNvPicPr/>
                   </pic:nvPicPr>
                   <pic:blipFill>
-                    <a:blip r:embed="rId10">
+                    <a:blip r:embed="rId11">
                       <a:extLst>
                         <a:ext uri="{28A0092B-C50C-407E-A947-70E740481C1C}">
                           <a14:useLocalDpi xmlns:a14="http://schemas.microsoft.com/office/drawing/2010/main" val="0"/>
@@ -5173,7 +5634,7 @@
           <w:lang w:val="vi-VN"/>
         </w:rPr>
       </w:pPr>
-      <w:bookmarkStart w:id="66" w:name="_Toc6612472"/>
+      <w:bookmarkStart w:id="65" w:name="_Toc6646422"/>
       <w:r>
         <w:rPr>
           <w:lang w:val="vi-VN"/>
@@ -5181,7 +5642,7 @@
         <w:lastRenderedPageBreak/>
         <w:t>Phân rã use case “Quản lý khách hàng”</w:t>
       </w:r>
-      <w:bookmarkEnd w:id="66"/>
+      <w:bookmarkEnd w:id="65"/>
     </w:p>
     <w:p>
       <w:pPr>
@@ -5192,7 +5653,6 @@
       <w:r>
         <w:rPr>
           <w:noProof/>
-          <w:lang w:val="vi-VN"/>
         </w:rPr>
         <w:drawing>
           <wp:inline distT="0" distB="0" distL="0" distR="0">
@@ -5210,7 +5670,7 @@
                     <pic:cNvPicPr/>
                   </pic:nvPicPr>
                   <pic:blipFill>
-                    <a:blip r:embed="rId11">
+                    <a:blip r:embed="rId12">
                       <a:extLst>
                         <a:ext uri="{28A0092B-C50C-407E-A947-70E740481C1C}">
                           <a14:useLocalDpi xmlns:a14="http://schemas.microsoft.com/office/drawing/2010/main" val="0"/>
@@ -5257,7 +5717,7 @@
           <w:lang w:val="vi-VN"/>
         </w:rPr>
       </w:pPr>
-      <w:bookmarkStart w:id="67" w:name="_Toc6612473"/>
+      <w:bookmarkStart w:id="66" w:name="_Toc6646423"/>
       <w:r>
         <w:rPr>
           <w:lang w:val="vi-VN"/>
@@ -5265,7 +5725,7 @@
         <w:lastRenderedPageBreak/>
         <w:t>Phân rã use case “Báo cáo thống kê”</w:t>
       </w:r>
-      <w:bookmarkEnd w:id="67"/>
+      <w:bookmarkEnd w:id="66"/>
     </w:p>
     <w:p>
       <w:pPr>
@@ -5283,7 +5743,6 @@
       <w:r>
         <w:rPr>
           <w:noProof/>
-          <w:lang w:val="vi-VN"/>
         </w:rPr>
         <w:drawing>
           <wp:inline distT="0" distB="0" distL="0" distR="0">
@@ -5301,7 +5760,7 @@
                     <pic:cNvPicPr/>
                   </pic:nvPicPr>
                   <pic:blipFill>
-                    <a:blip r:embed="rId12">
+                    <a:blip r:embed="rId13">
                       <a:extLst>
                         <a:ext uri="{28A0092B-C50C-407E-A947-70E740481C1C}">
                           <a14:useLocalDpi xmlns:a14="http://schemas.microsoft.com/office/drawing/2010/main" val="0"/>
@@ -5331,19 +5790,982 @@
     <w:p>
       <w:pPr>
         <w:pStyle w:val="Heading2"/>
+      </w:pPr>
+      <w:bookmarkStart w:id="67" w:name="_Toc6646424"/>
+      <w:r>
         <w:rPr>
           <w:lang w:val="vi-VN"/>
         </w:rPr>
-      </w:pPr>
-      <w:bookmarkStart w:id="68" w:name="_Toc6612474"/>
+        <w:lastRenderedPageBreak/>
+        <w:t>Sơ đồ tuần tự</w:t>
+      </w:r>
+      <w:bookmarkEnd w:id="67"/>
+    </w:p>
+    <w:p>
+      <w:pPr>
+        <w:pStyle w:val="Heading3"/>
+      </w:pPr>
+      <w:bookmarkStart w:id="68" w:name="_Toc6646425"/>
+      <w:proofErr w:type="gramStart"/>
+      <w:r>
+        <w:t>Biểu đồ tuần tự chức năng đăng nhập.</w:t>
+      </w:r>
+      <w:bookmarkEnd w:id="68"/>
+      <w:proofErr w:type="gramEnd"/>
+    </w:p>
+    <w:p>
+      <w:pPr>
+        <w:jc w:val="center"/>
+      </w:pPr>
+      <w:r>
+        <w:rPr>
+          <w:noProof/>
+        </w:rPr>
+        <w:drawing>
+          <wp:inline distT="0" distB="0" distL="0" distR="0">
+            <wp:extent cx="4677693" cy="4543425"/>
+            <wp:effectExtent l="0" t="0" r="8890" b="0"/>
+            <wp:docPr id="9" name="Picture 9"/>
+            <wp:cNvGraphicFramePr>
+              <a:graphicFrameLocks xmlns:a="http://schemas.openxmlformats.org/drawingml/2006/main" noChangeAspect="1"/>
+            </wp:cNvGraphicFramePr>
+            <a:graphic xmlns:a="http://schemas.openxmlformats.org/drawingml/2006/main">
+              <a:graphicData uri="http://schemas.openxmlformats.org/drawingml/2006/picture">
+                <pic:pic xmlns:pic="http://schemas.openxmlformats.org/drawingml/2006/picture">
+                  <pic:nvPicPr>
+                    <pic:cNvPr id="0" name="Untitled Diagram (1).jpg"/>
+                    <pic:cNvPicPr/>
+                  </pic:nvPicPr>
+                  <pic:blipFill>
+                    <a:blip r:embed="rId14">
+                      <a:extLst>
+                        <a:ext uri="{28A0092B-C50C-407E-A947-70E740481C1C}">
+                          <a14:useLocalDpi xmlns:a14="http://schemas.microsoft.com/office/drawing/2010/main" val="0"/>
+                        </a:ext>
+                      </a:extLst>
+                    </a:blip>
+                    <a:stretch>
+                      <a:fillRect/>
+                    </a:stretch>
+                  </pic:blipFill>
+                  <pic:spPr>
+                    <a:xfrm>
+                      <a:off x="0" y="0"/>
+                      <a:ext cx="4681598" cy="4547218"/>
+                    </a:xfrm>
+                    <a:prstGeom prst="rect">
+                      <a:avLst/>
+                    </a:prstGeom>
+                  </pic:spPr>
+                </pic:pic>
+              </a:graphicData>
+            </a:graphic>
+          </wp:inline>
+        </w:drawing>
+      </w:r>
+    </w:p>
+    <w:p>
+      <w:pPr>
+        <w:jc w:val="center"/>
+      </w:pPr>
+    </w:p>
+    <w:p>
+      <w:pPr>
+        <w:jc w:val="center"/>
+      </w:pPr>
+      <w:proofErr w:type="gramStart"/>
+      <w:r>
+        <w:t>Sơ</w:t>
+      </w:r>
+      <w:proofErr w:type="gramEnd"/>
+      <w:r>
+        <w:t xml:space="preserve"> đồ tuần tự chức năng “Đ</w:t>
+      </w:r>
+      <w:r>
+        <w:t>ăng nhập</w:t>
+      </w:r>
+      <w:r>
+        <w:t>”</w:t>
+      </w:r>
+    </w:p>
+    <w:p>
+      <w:pPr>
+        <w:jc w:val="both"/>
+      </w:pPr>
+      <w:r>
+        <w:t xml:space="preserve">Đặc tả hành </w:t>
+      </w:r>
+      <w:proofErr w:type="gramStart"/>
+      <w:r>
+        <w:t>vi</w:t>
+      </w:r>
+      <w:proofErr w:type="gramEnd"/>
+      <w:r>
+        <w:t xml:space="preserve"> đăng nhập:</w:t>
+      </w:r>
+    </w:p>
+    <w:p>
+      <w:pPr>
+        <w:pStyle w:val="ListParagraph"/>
+        <w:numPr>
+          <w:ilvl w:val="0"/>
+          <w:numId w:val="6"/>
+        </w:numPr>
+        <w:jc w:val="both"/>
+      </w:pPr>
+      <w:r>
+        <w:t>Người đăng nhập chọn chức năng đăng nhập.</w:t>
+      </w:r>
+    </w:p>
+    <w:p>
+      <w:pPr>
+        <w:pStyle w:val="ListParagraph"/>
+        <w:numPr>
+          <w:ilvl w:val="0"/>
+          <w:numId w:val="6"/>
+        </w:numPr>
+        <w:jc w:val="both"/>
+      </w:pPr>
+      <w:r>
+        <w:t>Giao diện hiển thị màn hình đăng nhập.</w:t>
+      </w:r>
+    </w:p>
+    <w:p>
+      <w:pPr>
+        <w:pStyle w:val="ListParagraph"/>
+        <w:numPr>
+          <w:ilvl w:val="0"/>
+          <w:numId w:val="6"/>
+        </w:numPr>
+        <w:jc w:val="both"/>
+      </w:pPr>
+      <w:r>
+        <w:t xml:space="preserve">Người đăng nhập nhập thông tin </w:t>
+      </w:r>
+      <w:proofErr w:type="gramStart"/>
+      <w:r>
+        <w:t>theo</w:t>
+      </w:r>
+      <w:proofErr w:type="gramEnd"/>
+      <w:r>
+        <w:t xml:space="preserve"> chức danh của mình.</w:t>
+      </w:r>
+    </w:p>
+    <w:p>
+      <w:pPr>
+        <w:pStyle w:val="ListParagraph"/>
+        <w:numPr>
+          <w:ilvl w:val="0"/>
+          <w:numId w:val="6"/>
+        </w:numPr>
+        <w:jc w:val="both"/>
+      </w:pPr>
+      <w:r>
+        <w:t>Giao diện gửi lên sử lý đăng nhập để kiểm tra.</w:t>
+      </w:r>
+    </w:p>
+    <w:p>
+      <w:pPr>
+        <w:pStyle w:val="ListParagraph"/>
+        <w:numPr>
+          <w:ilvl w:val="0"/>
+          <w:numId w:val="6"/>
+        </w:numPr>
+        <w:jc w:val="both"/>
+      </w:pPr>
+      <w:r>
+        <w:t>Xử lý đăng nhập kiểm tra thông tin đăng nhập và trả về kết quả.</w:t>
+      </w:r>
+    </w:p>
+    <w:p>
+      <w:pPr>
+        <w:pStyle w:val="ListParagraph"/>
+        <w:numPr>
+          <w:ilvl w:val="0"/>
+          <w:numId w:val="6"/>
+        </w:numPr>
+        <w:jc w:val="both"/>
+      </w:pPr>
+      <w:r>
+        <w:t>Đúng thì hiển thị giao diện đăng nhập thành công.</w:t>
+      </w:r>
+    </w:p>
+    <w:p>
+      <w:pPr>
+        <w:pStyle w:val="ListParagraph"/>
+        <w:numPr>
+          <w:ilvl w:val="0"/>
+          <w:numId w:val="6"/>
+        </w:numPr>
+        <w:jc w:val="both"/>
+      </w:pPr>
+      <w:r>
+        <w:t>Thông báo đăng nhập thành công và người đăng nhập đăng nhập thành công vào hệ thống.</w:t>
+      </w:r>
+    </w:p>
+    <w:p>
+      <w:pPr>
+        <w:pStyle w:val="ListParagraph"/>
+        <w:numPr>
+          <w:ilvl w:val="0"/>
+          <w:numId w:val="6"/>
+        </w:numPr>
+        <w:jc w:val="both"/>
+      </w:pPr>
+      <w:r>
+        <w:t>Nếu sai thì thông báo lỗi và hiển thị lỗi cho người đăng nhập biết.</w:t>
+      </w:r>
+    </w:p>
+    <w:p>
+      <w:pPr>
+        <w:pStyle w:val="Heading3"/>
+      </w:pPr>
+      <w:bookmarkStart w:id="69" w:name="_Toc6646426"/>
+      <w:r>
+        <w:lastRenderedPageBreak/>
+        <w:t>Quản lý khách hàng</w:t>
+      </w:r>
+      <w:bookmarkEnd w:id="69"/>
+      <w:r>
+        <w:t xml:space="preserve"> và nhân viên</w:t>
+      </w:r>
+    </w:p>
+    <w:p>
+      <w:pPr>
+        <w:jc w:val="center"/>
+      </w:pPr>
+      <w:r>
+        <w:rPr>
+          <w:noProof/>
+        </w:rPr>
+        <w:drawing>
+          <wp:inline distT="0" distB="0" distL="0" distR="0">
+            <wp:extent cx="4410075" cy="7067550"/>
+            <wp:effectExtent l="0" t="0" r="9525" b="0"/>
+            <wp:docPr id="16" name="Picture 16"/>
+            <wp:cNvGraphicFramePr>
+              <a:graphicFrameLocks xmlns:a="http://schemas.openxmlformats.org/drawingml/2006/main" noChangeAspect="1"/>
+            </wp:cNvGraphicFramePr>
+            <a:graphic xmlns:a="http://schemas.openxmlformats.org/drawingml/2006/main">
+              <a:graphicData uri="http://schemas.openxmlformats.org/drawingml/2006/picture">
+                <pic:pic xmlns:pic="http://schemas.openxmlformats.org/drawingml/2006/picture">
+                  <pic:nvPicPr>
+                    <pic:cNvPr id="0" name="Quản lý khách hàng (2).jpg"/>
+                    <pic:cNvPicPr/>
+                  </pic:nvPicPr>
+                  <pic:blipFill>
+                    <a:blip r:embed="rId15">
+                      <a:extLst>
+                        <a:ext uri="{28A0092B-C50C-407E-A947-70E740481C1C}">
+                          <a14:useLocalDpi xmlns:a14="http://schemas.microsoft.com/office/drawing/2010/main" val="0"/>
+                        </a:ext>
+                      </a:extLst>
+                    </a:blip>
+                    <a:stretch>
+                      <a:fillRect/>
+                    </a:stretch>
+                  </pic:blipFill>
+                  <pic:spPr>
+                    <a:xfrm>
+                      <a:off x="0" y="0"/>
+                      <a:ext cx="4410075" cy="7067550"/>
+                    </a:xfrm>
+                    <a:prstGeom prst="rect">
+                      <a:avLst/>
+                    </a:prstGeom>
+                  </pic:spPr>
+                </pic:pic>
+              </a:graphicData>
+            </a:graphic>
+          </wp:inline>
+        </w:drawing>
+      </w:r>
+    </w:p>
+    <w:p>
+      <w:pPr>
+        <w:jc w:val="center"/>
+      </w:pPr>
+      <w:proofErr w:type="gramStart"/>
+      <w:r>
+        <w:t>Sơ</w:t>
+      </w:r>
+      <w:proofErr w:type="gramEnd"/>
+      <w:r>
+        <w:t xml:space="preserve"> đồ tuần tự</w:t>
+      </w:r>
+      <w:r>
+        <w:t xml:space="preserve"> chức năng</w:t>
+      </w:r>
+      <w:r>
+        <w:t xml:space="preserve"> </w:t>
+      </w:r>
+      <w:r>
+        <w:t>“Q</w:t>
+      </w:r>
+      <w:r>
+        <w:t>uản lý khách hàng</w:t>
+      </w:r>
+      <w:r>
+        <w:t>”</w:t>
+      </w:r>
+    </w:p>
+    <w:p/>
+    <w:p/>
+    <w:p/>
+    <w:p/>
+    <w:p>
+      <w:r>
+        <w:lastRenderedPageBreak/>
+        <w:t xml:space="preserve">Đặc tả hành </w:t>
+      </w:r>
+      <w:proofErr w:type="gramStart"/>
+      <w:r>
+        <w:t>vi</w:t>
+      </w:r>
+      <w:proofErr w:type="gramEnd"/>
+      <w:r>
+        <w:t xml:space="preserve"> quản lý khách hàng</w:t>
+      </w:r>
+      <w:r>
+        <w:t>:</w:t>
+      </w:r>
+    </w:p>
+    <w:p>
+      <w:pPr>
+        <w:pStyle w:val="ListParagraph"/>
+        <w:numPr>
+          <w:ilvl w:val="0"/>
+          <w:numId w:val="7"/>
+        </w:numPr>
+      </w:pPr>
+      <w:r>
+        <w:t xml:space="preserve">Người nhân viên chọn chức năng thêm/sửa/xóa/tìm kiếm khách hàng vào hệ </w:t>
+      </w:r>
+      <w:proofErr w:type="gramStart"/>
+      <w:r>
+        <w:t>thống .</w:t>
+      </w:r>
+      <w:proofErr w:type="gramEnd"/>
+    </w:p>
+    <w:p>
+      <w:pPr>
+        <w:pStyle w:val="ListParagraph"/>
+        <w:numPr>
+          <w:ilvl w:val="0"/>
+          <w:numId w:val="7"/>
+        </w:numPr>
+      </w:pPr>
+      <w:r>
+        <w:t>Giao diện hiển thị form thêm/sửa/xóa/tìm kiếm.</w:t>
+      </w:r>
+    </w:p>
+    <w:p>
+      <w:pPr>
+        <w:pStyle w:val="ListParagraph"/>
+        <w:numPr>
+          <w:ilvl w:val="0"/>
+          <w:numId w:val="7"/>
+        </w:numPr>
+      </w:pPr>
+      <w:r>
+        <w:t>Người nhân viên chọn chức năng thêm/sửa/xóa/tìm kiếm khách hàng và giao diện gửi tới hệ thống để thêm/sửa/xóa/tìm kiếm mã khách hàng.</w:t>
+      </w:r>
+    </w:p>
+    <w:p>
+      <w:pPr>
+        <w:pStyle w:val="ListParagraph"/>
+        <w:numPr>
+          <w:ilvl w:val="0"/>
+          <w:numId w:val="7"/>
+        </w:numPr>
+      </w:pPr>
+      <w:r>
+        <w:t>Người nhân viên nhập thông tin khách hàng muốn thêm/sửa/xóa/tìm kiếm.</w:t>
+      </w:r>
+    </w:p>
+    <w:p>
+      <w:pPr>
+        <w:pStyle w:val="ListParagraph"/>
+        <w:numPr>
+          <w:ilvl w:val="0"/>
+          <w:numId w:val="7"/>
+        </w:numPr>
+      </w:pPr>
+      <w:r>
+        <w:t>Hệ thống kiểm tra thông tin khách hàng.</w:t>
+      </w:r>
+    </w:p>
+    <w:p>
+      <w:pPr>
+        <w:pStyle w:val="ListParagraph"/>
+        <w:numPr>
+          <w:ilvl w:val="0"/>
+          <w:numId w:val="7"/>
+        </w:numPr>
+      </w:pPr>
+      <w:r>
+        <w:t>Thông tin hợp lệ thì hiển thị thông báo thành công</w:t>
+      </w:r>
+      <w:r>
+        <w:t xml:space="preserve"> hoặc trả về kết quả tìm kiếm</w:t>
+      </w:r>
+    </w:p>
+    <w:p>
+      <w:pPr>
+        <w:pStyle w:val="ListParagraph"/>
+        <w:numPr>
+          <w:ilvl w:val="0"/>
+          <w:numId w:val="7"/>
+        </w:numPr>
+      </w:pPr>
+      <w:r>
+        <w:t>Thông tin không hợp lệ thì yêu cầu nhập lại.</w:t>
+      </w:r>
+    </w:p>
+    <w:p>
+      <w:pPr>
+        <w:ind w:left="360"/>
+      </w:pPr>
+    </w:p>
+    <w:p>
+      <w:pPr>
+        <w:pStyle w:val="Heading3"/>
+      </w:pPr>
+      <w:bookmarkStart w:id="70" w:name="_Toc6646427"/>
+      <w:r>
+        <w:t>Biểu đồ tuần tự lập hóa đơn thuốc.</w:t>
+      </w:r>
+      <w:bookmarkEnd w:id="70"/>
+    </w:p>
+    <w:p>
+      <w:pPr>
+        <w:jc w:val="center"/>
+      </w:pPr>
+      <w:r>
+        <w:rPr>
+          <w:noProof/>
+        </w:rPr>
+        <w:drawing>
+          <wp:inline distT="0" distB="0" distL="0" distR="0">
+            <wp:extent cx="4280570" cy="4676775"/>
+            <wp:effectExtent l="0" t="0" r="5715" b="0"/>
+            <wp:docPr id="13" name="Picture 13"/>
+            <wp:cNvGraphicFramePr>
+              <a:graphicFrameLocks xmlns:a="http://schemas.openxmlformats.org/drawingml/2006/main" noChangeAspect="1"/>
+            </wp:cNvGraphicFramePr>
+            <a:graphic xmlns:a="http://schemas.openxmlformats.org/drawingml/2006/main">
+              <a:graphicData uri="http://schemas.openxmlformats.org/drawingml/2006/picture">
+                <pic:pic xmlns:pic="http://schemas.openxmlformats.org/drawingml/2006/picture">
+                  <pic:nvPicPr>
+                    <pic:cNvPr id="0" name="Hóa đơn bán thuốc.jpg"/>
+                    <pic:cNvPicPr/>
+                  </pic:nvPicPr>
+                  <pic:blipFill>
+                    <a:blip r:embed="rId16">
+                      <a:extLst>
+                        <a:ext uri="{28A0092B-C50C-407E-A947-70E740481C1C}">
+                          <a14:useLocalDpi xmlns:a14="http://schemas.microsoft.com/office/drawing/2010/main" val="0"/>
+                        </a:ext>
+                      </a:extLst>
+                    </a:blip>
+                    <a:stretch>
+                      <a:fillRect/>
+                    </a:stretch>
+                  </pic:blipFill>
+                  <pic:spPr>
+                    <a:xfrm>
+                      <a:off x="0" y="0"/>
+                      <a:ext cx="4280570" cy="4676775"/>
+                    </a:xfrm>
+                    <a:prstGeom prst="rect">
+                      <a:avLst/>
+                    </a:prstGeom>
+                  </pic:spPr>
+                </pic:pic>
+              </a:graphicData>
+            </a:graphic>
+          </wp:inline>
+        </w:drawing>
+      </w:r>
+    </w:p>
+    <w:p>
+      <w:pPr>
+        <w:jc w:val="center"/>
+      </w:pPr>
+    </w:p>
+    <w:p>
+      <w:pPr>
+        <w:jc w:val="center"/>
+      </w:pPr>
+      <w:proofErr w:type="gramStart"/>
+      <w:r>
+        <w:t>Sơ</w:t>
+      </w:r>
+      <w:proofErr w:type="gramEnd"/>
+      <w:r>
+        <w:t xml:space="preserve"> đồ tuần tự chức năng “Lập hóa đơn”</w:t>
+      </w:r>
+    </w:p>
+    <w:p/>
+    <w:p>
+      <w:r>
+        <w:t>Đặc tả biểu đồ lập hóa đơn:</w:t>
+      </w:r>
+    </w:p>
+    <w:p>
+      <w:pPr>
+        <w:pStyle w:val="ListParagraph"/>
+        <w:numPr>
+          <w:ilvl w:val="0"/>
+          <w:numId w:val="9"/>
+        </w:numPr>
+      </w:pPr>
+      <w:r>
+        <w:t>Nhân viên yêu cầu lập hóa đơn.</w:t>
+      </w:r>
+    </w:p>
+    <w:p>
+      <w:pPr>
+        <w:pStyle w:val="ListParagraph"/>
+        <w:numPr>
+          <w:ilvl w:val="0"/>
+          <w:numId w:val="9"/>
+        </w:numPr>
+      </w:pPr>
+      <w:r>
+        <w:t>Giao diện yêu cầu và xác nhận hiển thị ra</w:t>
+      </w:r>
+      <w:proofErr w:type="gramStart"/>
+      <w:r>
+        <w:t>..</w:t>
+      </w:r>
+      <w:proofErr w:type="gramEnd"/>
+    </w:p>
+    <w:p>
+      <w:pPr>
+        <w:pStyle w:val="ListParagraph"/>
+        <w:numPr>
+          <w:ilvl w:val="0"/>
+          <w:numId w:val="9"/>
+        </w:numPr>
+      </w:pPr>
+      <w:r>
+        <w:t>Nhân viên nhập các thông tin lên hóa đơn.</w:t>
+      </w:r>
+    </w:p>
+    <w:p>
+      <w:pPr>
+        <w:pStyle w:val="ListParagraph"/>
+        <w:numPr>
+          <w:ilvl w:val="0"/>
+          <w:numId w:val="9"/>
+        </w:numPr>
+      </w:pPr>
+      <w:r>
+        <w:lastRenderedPageBreak/>
+        <w:t>Hệ thống tính tiền và hiển thị tổng tiền cho nhân viên biết.</w:t>
+      </w:r>
+    </w:p>
+    <w:p>
+      <w:pPr>
+        <w:pStyle w:val="ListParagraph"/>
+        <w:numPr>
+          <w:ilvl w:val="0"/>
+          <w:numId w:val="9"/>
+        </w:numPr>
+      </w:pPr>
+      <w:r>
+        <w:t>Nhân viên in hóa đơn và cho khách hàng xem.</w:t>
+      </w:r>
+    </w:p>
+    <w:p>
+      <w:pPr>
+        <w:pStyle w:val="Heading3"/>
+      </w:pPr>
+      <w:proofErr w:type="gramStart"/>
+      <w:r>
+        <w:t>Quản lý nhập thuốc.</w:t>
+      </w:r>
+      <w:proofErr w:type="gramEnd"/>
+    </w:p>
+    <w:p>
+      <w:pPr>
+        <w:jc w:val="center"/>
+      </w:pPr>
+      <w:bookmarkStart w:id="71" w:name="_GoBack"/>
+      <w:r>
+        <w:rPr>
+          <w:noProof/>
+        </w:rPr>
+        <w:drawing>
+          <wp:inline distT="0" distB="0" distL="0" distR="0">
+            <wp:extent cx="4608289" cy="7219950"/>
+            <wp:effectExtent l="0" t="0" r="1905" b="0"/>
+            <wp:docPr id="14" name="Picture 14"/>
+            <wp:cNvGraphicFramePr>
+              <a:graphicFrameLocks xmlns:a="http://schemas.openxmlformats.org/drawingml/2006/main" noChangeAspect="1"/>
+            </wp:cNvGraphicFramePr>
+            <a:graphic xmlns:a="http://schemas.openxmlformats.org/drawingml/2006/main">
+              <a:graphicData uri="http://schemas.openxmlformats.org/drawingml/2006/picture">
+                <pic:pic xmlns:pic="http://schemas.openxmlformats.org/drawingml/2006/picture">
+                  <pic:nvPicPr>
+                    <pic:cNvPr id="0" name="Quản lý nhập hàng.jpg"/>
+                    <pic:cNvPicPr/>
+                  </pic:nvPicPr>
+                  <pic:blipFill>
+                    <a:blip r:embed="rId17">
+                      <a:extLst>
+                        <a:ext uri="{28A0092B-C50C-407E-A947-70E740481C1C}">
+                          <a14:useLocalDpi xmlns:a14="http://schemas.microsoft.com/office/drawing/2010/main" val="0"/>
+                        </a:ext>
+                      </a:extLst>
+                    </a:blip>
+                    <a:stretch>
+                      <a:fillRect/>
+                    </a:stretch>
+                  </pic:blipFill>
+                  <pic:spPr>
+                    <a:xfrm>
+                      <a:off x="0" y="0"/>
+                      <a:ext cx="4613554" cy="7228198"/>
+                    </a:xfrm>
+                    <a:prstGeom prst="rect">
+                      <a:avLst/>
+                    </a:prstGeom>
+                  </pic:spPr>
+                </pic:pic>
+              </a:graphicData>
+            </a:graphic>
+          </wp:inline>
+        </w:drawing>
+      </w:r>
+    </w:p>
+    <w:bookmarkEnd w:id="71"/>
+    <w:p>
+      <w:pPr>
+        <w:jc w:val="center"/>
+      </w:pPr>
+      <w:proofErr w:type="gramStart"/>
+      <w:r>
+        <w:t>Sơ</w:t>
+      </w:r>
+      <w:proofErr w:type="gramEnd"/>
+      <w:r>
+        <w:t xml:space="preserve"> đồ quản lý “Nhập thuốc”</w:t>
+      </w:r>
+    </w:p>
+    <w:p>
+      <w:pPr>
+        <w:jc w:val="center"/>
+      </w:pPr>
+    </w:p>
+    <w:p>
+      <w:r>
+        <w:t xml:space="preserve">Đặc tả hành </w:t>
+      </w:r>
+      <w:proofErr w:type="gramStart"/>
+      <w:r>
+        <w:t>vi</w:t>
+      </w:r>
+      <w:proofErr w:type="gramEnd"/>
+      <w:r>
+        <w:t xml:space="preserve"> nhập thuốc:</w:t>
+      </w:r>
+    </w:p>
+    <w:p>
+      <w:pPr>
+        <w:pStyle w:val="ListParagraph"/>
+        <w:numPr>
+          <w:ilvl w:val="0"/>
+          <w:numId w:val="10"/>
+        </w:numPr>
+      </w:pPr>
+      <w:r>
+        <w:t>Người quản lý chọn chức năng quản lý nhập hàng.</w:t>
+      </w:r>
+    </w:p>
+    <w:p>
+      <w:pPr>
+        <w:pStyle w:val="ListParagraph"/>
+        <w:numPr>
+          <w:ilvl w:val="0"/>
+          <w:numId w:val="10"/>
+        </w:numPr>
+      </w:pPr>
+      <w:r>
+        <w:t>Giao diện hiển thị form nhập thuốc.</w:t>
+      </w:r>
+    </w:p>
+    <w:p>
+      <w:pPr>
+        <w:pStyle w:val="ListParagraph"/>
+        <w:numPr>
+          <w:ilvl w:val="0"/>
+          <w:numId w:val="10"/>
+        </w:numPr>
+      </w:pPr>
+      <w:r>
+        <w:t>Người quản lý nhập mã thuốc.</w:t>
+      </w:r>
+    </w:p>
+    <w:p>
+      <w:pPr>
+        <w:pStyle w:val="ListParagraph"/>
+        <w:numPr>
+          <w:ilvl w:val="0"/>
+          <w:numId w:val="10"/>
+        </w:numPr>
+      </w:pPr>
+      <w:r>
+        <w:t>Hệ thống kiểm tra tính hợp lệ của mã thuốc.</w:t>
+      </w:r>
+    </w:p>
+    <w:p>
+      <w:pPr>
+        <w:pStyle w:val="ListParagraph"/>
+        <w:numPr>
+          <w:ilvl w:val="0"/>
+          <w:numId w:val="10"/>
+        </w:numPr>
+      </w:pPr>
+      <w:r>
+        <w:t>Mã thuốc đúng thì thêm vào hệ thống. Mã thuốc sai thì yêu cầu nhập lại.</w:t>
+      </w:r>
+    </w:p>
+    <w:p>
+      <w:pPr>
+        <w:pStyle w:val="ListParagraph"/>
+        <w:numPr>
+          <w:ilvl w:val="0"/>
+          <w:numId w:val="10"/>
+        </w:numPr>
+      </w:pPr>
+      <w:r>
+        <w:t>Người quản lý yêu cầu nhập số lượng thuốc.</w:t>
+      </w:r>
+    </w:p>
+    <w:p>
+      <w:pPr>
+        <w:pStyle w:val="ListParagraph"/>
+        <w:numPr>
+          <w:ilvl w:val="0"/>
+          <w:numId w:val="10"/>
+        </w:numPr>
+      </w:pPr>
+      <w:r>
+        <w:t>Hệ thống ghi nhận số lượng.</w:t>
+      </w:r>
+    </w:p>
+    <w:p>
+      <w:pPr>
+        <w:pStyle w:val="ListParagraph"/>
+        <w:numPr>
+          <w:ilvl w:val="0"/>
+          <w:numId w:val="10"/>
+        </w:numPr>
+      </w:pPr>
+      <w:r>
+        <w:t xml:space="preserve">Người quản lý nhập mã </w:t>
+      </w:r>
+      <w:proofErr w:type="gramStart"/>
+      <w:r>
+        <w:t>NSX .</w:t>
+      </w:r>
+      <w:proofErr w:type="gramEnd"/>
+    </w:p>
+    <w:p>
+      <w:pPr>
+        <w:pStyle w:val="ListParagraph"/>
+        <w:numPr>
+          <w:ilvl w:val="0"/>
+          <w:numId w:val="10"/>
+        </w:numPr>
+      </w:pPr>
+      <w:r>
+        <w:t>Mã NSX đúng thì ghi nhận mã NSX. Mã thuốc sai thì yêu cầu nhập lại.</w:t>
+      </w:r>
+    </w:p>
+    <w:p>
+      <w:pPr>
+        <w:pStyle w:val="Heading3"/>
+      </w:pPr>
+      <w:proofErr w:type="gramStart"/>
+      <w:r>
+        <w:t>Quản lý thống kê thuốc.</w:t>
+      </w:r>
+      <w:proofErr w:type="gramEnd"/>
+    </w:p>
+    <w:p>
+      <w:pPr>
+        <w:jc w:val="center"/>
+      </w:pPr>
+      <w:r>
+        <w:rPr>
+          <w:noProof/>
+        </w:rPr>
+        <w:drawing>
+          <wp:inline distT="0" distB="0" distL="0" distR="0">
+            <wp:extent cx="4838700" cy="5332651"/>
+            <wp:effectExtent l="0" t="0" r="0" b="1905"/>
+            <wp:docPr id="15" name="Picture 15"/>
+            <wp:cNvGraphicFramePr>
+              <a:graphicFrameLocks xmlns:a="http://schemas.openxmlformats.org/drawingml/2006/main" noChangeAspect="1"/>
+            </wp:cNvGraphicFramePr>
+            <a:graphic xmlns:a="http://schemas.openxmlformats.org/drawingml/2006/main">
+              <a:graphicData uri="http://schemas.openxmlformats.org/drawingml/2006/picture">
+                <pic:pic xmlns:pic="http://schemas.openxmlformats.org/drawingml/2006/picture">
+                  <pic:nvPicPr>
+                    <pic:cNvPr id="0" name="Biểu đồ thống kê thuốc.jpg"/>
+                    <pic:cNvPicPr/>
+                  </pic:nvPicPr>
+                  <pic:blipFill>
+                    <a:blip r:embed="rId18">
+                      <a:extLst>
+                        <a:ext uri="{28A0092B-C50C-407E-A947-70E740481C1C}">
+                          <a14:useLocalDpi xmlns:a14="http://schemas.microsoft.com/office/drawing/2010/main" val="0"/>
+                        </a:ext>
+                      </a:extLst>
+                    </a:blip>
+                    <a:stretch>
+                      <a:fillRect/>
+                    </a:stretch>
+                  </pic:blipFill>
+                  <pic:spPr>
+                    <a:xfrm>
+                      <a:off x="0" y="0"/>
+                      <a:ext cx="4838700" cy="5332651"/>
+                    </a:xfrm>
+                    <a:prstGeom prst="rect">
+                      <a:avLst/>
+                    </a:prstGeom>
+                  </pic:spPr>
+                </pic:pic>
+              </a:graphicData>
+            </a:graphic>
+          </wp:inline>
+        </w:drawing>
+      </w:r>
+    </w:p>
+    <w:p>
+      <w:pPr>
+        <w:jc w:val="center"/>
+      </w:pPr>
+      <w:proofErr w:type="gramStart"/>
+      <w:r>
+        <w:t>Sơ</w:t>
+      </w:r>
+      <w:proofErr w:type="gramEnd"/>
+      <w:r>
+        <w:t xml:space="preserve"> đồ chức năng “Thống kê thuốc”</w:t>
+      </w:r>
+    </w:p>
+    <w:p/>
+    <w:p>
+      <w:r>
+        <w:t xml:space="preserve">Đặc tả hành </w:t>
+      </w:r>
+      <w:proofErr w:type="gramStart"/>
+      <w:r>
+        <w:t>vi</w:t>
+      </w:r>
+      <w:proofErr w:type="gramEnd"/>
+      <w:r>
+        <w:t xml:space="preserve"> thống kê thuốc:</w:t>
+      </w:r>
+    </w:p>
+    <w:p>
+      <w:pPr>
+        <w:pStyle w:val="ListParagraph"/>
+        <w:numPr>
+          <w:ilvl w:val="0"/>
+          <w:numId w:val="11"/>
+        </w:numPr>
+      </w:pPr>
+      <w:r>
+        <w:lastRenderedPageBreak/>
+        <w:t>Người quản lý yêu cầu thống kê thuốc.</w:t>
+      </w:r>
+    </w:p>
+    <w:p>
+      <w:pPr>
+        <w:pStyle w:val="ListParagraph"/>
+        <w:numPr>
+          <w:ilvl w:val="0"/>
+          <w:numId w:val="11"/>
+        </w:numPr>
+      </w:pPr>
+      <w:r>
+        <w:t xml:space="preserve">Hệ thống hiển thị form thống kê. </w:t>
+      </w:r>
+    </w:p>
+    <w:p>
+      <w:pPr>
+        <w:pStyle w:val="ListParagraph"/>
+        <w:numPr>
+          <w:ilvl w:val="0"/>
+          <w:numId w:val="11"/>
+        </w:numPr>
+      </w:pPr>
+      <w:r>
+        <w:t>Yêu cầu người quản lý chọn hình thức thống kê (tháng, quý, thời điểm hiện tại…).</w:t>
+      </w:r>
+    </w:p>
+    <w:p>
+      <w:pPr>
+        <w:pStyle w:val="ListParagraph"/>
+        <w:numPr>
+          <w:ilvl w:val="0"/>
+          <w:numId w:val="11"/>
+        </w:numPr>
+      </w:pPr>
+      <w:r>
+        <w:t>Hệ thống hiển thị bảng thống kê.</w:t>
+      </w:r>
+    </w:p>
+    <w:p>
+      <w:pPr>
+        <w:pStyle w:val="ListParagraph"/>
+        <w:numPr>
+          <w:ilvl w:val="0"/>
+          <w:numId w:val="11"/>
+        </w:numPr>
+      </w:pPr>
+      <w:r>
+        <w:t>Hệ thống yêu cầu in bảng thống kê.</w:t>
+      </w:r>
+    </w:p>
+    <w:p>
+      <w:pPr>
+        <w:pStyle w:val="ListParagraph"/>
+        <w:numPr>
+          <w:ilvl w:val="0"/>
+          <w:numId w:val="11"/>
+        </w:numPr>
+      </w:pPr>
+      <w:r>
+        <w:t>Đồng ý in thì máy in sẽ in bảng thống kê.</w:t>
+      </w:r>
+    </w:p>
+    <w:p>
+      <w:pPr>
+        <w:ind w:left="360"/>
+      </w:pPr>
+    </w:p>
+    <w:p>
+      <w:pPr>
+        <w:pStyle w:val="Heading2"/>
+      </w:pPr>
+      <w:bookmarkStart w:id="72" w:name="_Toc6646428"/>
       <w:r>
         <w:rPr>
           <w:lang w:val="vi-VN"/>
         </w:rPr>
-        <w:t>Sơ đồ tuần tự</w:t>
-      </w:r>
-      <w:bookmarkEnd w:id="68"/>
-    </w:p>
+        <w:t>Sơ đồ hoạt động</w:t>
+      </w:r>
+      <w:bookmarkEnd w:id="72"/>
+    </w:p>
+    <w:p/>
+    <w:p/>
     <w:p>
       <w:pPr>
         <w:pStyle w:val="Heading2"/>
@@ -5351,40 +6773,24 @@
           <w:lang w:val="vi-VN"/>
         </w:rPr>
       </w:pPr>
-      <w:bookmarkStart w:id="69" w:name="_Toc6612475"/>
+      <w:bookmarkStart w:id="73" w:name="_Toc6646429"/>
       <w:r>
         <w:rPr>
           <w:lang w:val="vi-VN"/>
         </w:rPr>
-        <w:t>Sơ đồ hoạt động</w:t>
-      </w:r>
-      <w:bookmarkEnd w:id="69"/>
-    </w:p>
-    <w:p>
-      <w:pPr>
-        <w:pStyle w:val="Heading2"/>
+        <w:t>Sơ đồ lớp</w:t>
+      </w:r>
+      <w:bookmarkEnd w:id="73"/>
+      <w:r>
         <w:rPr>
           <w:lang w:val="vi-VN"/>
         </w:rPr>
-      </w:pPr>
-      <w:bookmarkStart w:id="70" w:name="_Toc6612476"/>
-      <w:r>
-        <w:rPr>
-          <w:lang w:val="vi-VN"/>
-        </w:rPr>
-        <w:t>Sơ đồ lớp</w:t>
-      </w:r>
-      <w:bookmarkEnd w:id="70"/>
-      <w:r>
-        <w:rPr>
-          <w:lang w:val="vi-VN"/>
-        </w:rPr>
         <w:t xml:space="preserve"> </w:t>
       </w:r>
     </w:p>
     <w:sectPr>
-      <w:headerReference w:type="default" r:id="rId13"/>
-      <w:footerReference w:type="default" r:id="rId14"/>
+      <w:headerReference w:type="default" r:id="rId19"/>
+      <w:footerReference w:type="default" r:id="rId20"/>
       <w:pgSz w:w="12240" w:h="15840"/>
       <w:pgMar w:top="1440" w:right="1800" w:bottom="1440" w:left="1800" w:header="720" w:footer="720" w:gutter="0"/>
       <w:cols w:space="720"/>
@@ -5395,7 +6801,7 @@
 </file>
 
 <file path=word/endnotes.xml><?xml version="1.0" encoding="utf-8"?>
-<w:endnotes xmlns:wpc="http://schemas.microsoft.com/office/word/2010/wordprocessingCanvas" xmlns:cx="http://schemas.microsoft.com/office/drawing/2014/chartex" xmlns:cx1="http://schemas.microsoft.com/office/drawing/2015/9/8/chartex" xmlns:cx2="http://schemas.microsoft.com/office/drawing/2015/10/21/chartex" xmlns:cx3="http://schemas.microsoft.com/office/drawing/2016/5/9/chartex" xmlns:cx4="http://schemas.microsoft.com/office/drawing/2016/5/10/chartex" xmlns:cx5="http://schemas.microsoft.com/office/drawing/2016/5/11/chartex" xmlns:cx6="http://schemas.microsoft.com/office/drawing/2016/5/12/chartex" xmlns:cx7="http://schemas.microsoft.com/office/drawing/2016/5/13/chartex" xmlns:cx8="http://schemas.microsoft.com/office/drawing/2016/5/14/chartex" xmlns:mc="http://schemas.openxmlformats.org/markup-compatibility/2006" xmlns:aink="http://schemas.microsoft.com/office/drawing/2016/ink" xmlns:am3d="http://schemas.microsoft.com/office/drawing/2017/model3d" xmlns:o="urn:schemas-microsoft-com:office:office" xmlns:r="http://schemas.openxmlformats.org/officeDocument/2006/relationships" xmlns:m="http://schemas.openxmlformats.org/officeDocument/2006/math" xmlns:v="urn:schemas-microsoft-com:vml" xmlns:wp14="http://schemas.microsoft.com/office/word/2010/wordprocessingDrawing" xmlns:wp="http://schemas.openxmlformats.org/drawingml/2006/wordprocessingDrawing" xmlns:w10="urn:schemas-microsoft-com:office:word" xmlns:w="http://schemas.openxmlformats.org/wordprocessingml/2006/main" xmlns:w14="http://schemas.microsoft.com/office/word/2010/wordml" xmlns:w15="http://schemas.microsoft.com/office/word/2012/wordml" xmlns:w16cid="http://schemas.microsoft.com/office/word/2016/wordml/cid" xmlns:w16se="http://schemas.microsoft.com/office/word/2015/wordml/symex" xmlns:wpg="http://schemas.microsoft.com/office/word/2010/wordprocessingGroup" xmlns:wpi="http://schemas.microsoft.com/office/word/2010/wordprocessingInk" xmlns:wne="http://schemas.microsoft.com/office/word/2006/wordml" xmlns:wps="http://schemas.microsoft.com/office/word/2010/wordprocessingShape" mc:Ignorable="w14 w15 w16se w16cid wp14">
+<w:endnotes xmlns:wpc="http://schemas.microsoft.com/office/word/2010/wordprocessingCanvas" xmlns:mc="http://schemas.openxmlformats.org/markup-compatibility/2006" xmlns:o="urn:schemas-microsoft-com:office:office" xmlns:r="http://schemas.openxmlformats.org/officeDocument/2006/relationships" xmlns:m="http://schemas.openxmlformats.org/officeDocument/2006/math" xmlns:v="urn:schemas-microsoft-com:vml" xmlns:wp14="http://schemas.microsoft.com/office/word/2010/wordprocessingDrawing" xmlns:wp="http://schemas.openxmlformats.org/drawingml/2006/wordprocessingDrawing" xmlns:w10="urn:schemas-microsoft-com:office:word" xmlns:w="http://schemas.openxmlformats.org/wordprocessingml/2006/main" xmlns:w14="http://schemas.microsoft.com/office/word/2010/wordml" xmlns:wpg="http://schemas.microsoft.com/office/word/2010/wordprocessingGroup" xmlns:wpi="http://schemas.microsoft.com/office/word/2010/wordprocessingInk" xmlns:wne="http://schemas.microsoft.com/office/word/2006/wordml" xmlns:wps="http://schemas.microsoft.com/office/word/2010/wordprocessingShape" mc:Ignorable="w14 wp14">
   <w:endnote w:type="separator" w:id="-1">
     <w:p>
       <w:r>
@@ -5414,7 +6820,7 @@
 </file>
 
 <file path=word/footer1.xml><?xml version="1.0" encoding="utf-8"?>
-<w:ftr xmlns:wpc="http://schemas.microsoft.com/office/word/2010/wordprocessingCanvas" xmlns:cx="http://schemas.microsoft.com/office/drawing/2014/chartex" xmlns:cx1="http://schemas.microsoft.com/office/drawing/2015/9/8/chartex" xmlns:cx2="http://schemas.microsoft.com/office/drawing/2015/10/21/chartex" xmlns:cx3="http://schemas.microsoft.com/office/drawing/2016/5/9/chartex" xmlns:cx4="http://schemas.microsoft.com/office/drawing/2016/5/10/chartex" xmlns:cx5="http://schemas.microsoft.com/office/drawing/2016/5/11/chartex" xmlns:cx6="http://schemas.microsoft.com/office/drawing/2016/5/12/chartex" xmlns:cx7="http://schemas.microsoft.com/office/drawing/2016/5/13/chartex" xmlns:cx8="http://schemas.microsoft.com/office/drawing/2016/5/14/chartex" xmlns:mc="http://schemas.openxmlformats.org/markup-compatibility/2006" xmlns:aink="http://schemas.microsoft.com/office/drawing/2016/ink" xmlns:am3d="http://schemas.microsoft.com/office/drawing/2017/model3d" xmlns:o="urn:schemas-microsoft-com:office:office" xmlns:r="http://schemas.openxmlformats.org/officeDocument/2006/relationships" xmlns:m="http://schemas.openxmlformats.org/officeDocument/2006/math" xmlns:v="urn:schemas-microsoft-com:vml" xmlns:wp14="http://schemas.microsoft.com/office/word/2010/wordprocessingDrawing" xmlns:wp="http://schemas.openxmlformats.org/drawingml/2006/wordprocessingDrawing" xmlns:w10="urn:schemas-microsoft-com:office:word" xmlns:w="http://schemas.openxmlformats.org/wordprocessingml/2006/main" xmlns:w14="http://schemas.microsoft.com/office/word/2010/wordml" xmlns:w15="http://schemas.microsoft.com/office/word/2012/wordml" xmlns:w16cid="http://schemas.microsoft.com/office/word/2016/wordml/cid" xmlns:w16se="http://schemas.microsoft.com/office/word/2015/wordml/symex" xmlns:wpg="http://schemas.microsoft.com/office/word/2010/wordprocessingGroup" xmlns:wpi="http://schemas.microsoft.com/office/word/2010/wordprocessingInk" xmlns:wne="http://schemas.microsoft.com/office/word/2006/wordml" xmlns:wps="http://schemas.microsoft.com/office/word/2010/wordprocessingShape" mc:Ignorable="w14 w15 w16se w16cid wp14">
+<w:ftr xmlns:wpc="http://schemas.microsoft.com/office/word/2010/wordprocessingCanvas" xmlns:mc="http://schemas.openxmlformats.org/markup-compatibility/2006" xmlns:o="urn:schemas-microsoft-com:office:office" xmlns:r="http://schemas.openxmlformats.org/officeDocument/2006/relationships" xmlns:m="http://schemas.openxmlformats.org/officeDocument/2006/math" xmlns:v="urn:schemas-microsoft-com:vml" xmlns:wp14="http://schemas.microsoft.com/office/word/2010/wordprocessingDrawing" xmlns:wp="http://schemas.openxmlformats.org/drawingml/2006/wordprocessingDrawing" xmlns:w10="urn:schemas-microsoft-com:office:word" xmlns:w="http://schemas.openxmlformats.org/wordprocessingml/2006/main" xmlns:w14="http://schemas.microsoft.com/office/word/2010/wordml" xmlns:wpg="http://schemas.microsoft.com/office/word/2010/wordprocessingGroup" xmlns:wpi="http://schemas.microsoft.com/office/word/2010/wordprocessingInk" xmlns:wne="http://schemas.microsoft.com/office/word/2006/wordml" xmlns:wps="http://schemas.microsoft.com/office/word/2010/wordprocessingShape" mc:Ignorable="w14 wp14">
   <w:p>
     <w:pPr>
       <w:pStyle w:val="Header"/>
@@ -5471,7 +6877,7 @@
         <w:color w:val="C0C0C0"/>
         <w:sz w:val="20"/>
       </w:rPr>
-      <w:t>4/19/2019</w:t>
+      <w:t>4/20/2019</w:t>
     </w:r>
     <w:r>
       <w:rPr>
@@ -5536,7 +6942,7 @@
         <w:color w:val="C0C0C0"/>
         <w:sz w:val="20"/>
       </w:rPr>
-      <w:t>3</w:t>
+      <w:t>19</w:t>
     </w:r>
     <w:r>
       <w:rPr>
@@ -5591,7 +6997,7 @@
         <w:color w:val="C0C0C0"/>
         <w:sz w:val="20"/>
       </w:rPr>
-      <w:t>12</w:t>
+      <w:t>21</w:t>
     </w:r>
     <w:r>
       <w:rPr>
@@ -5612,7 +7018,7 @@
 </file>
 
 <file path=word/footnotes.xml><?xml version="1.0" encoding="utf-8"?>
-<w:footnotes xmlns:wpc="http://schemas.microsoft.com/office/word/2010/wordprocessingCanvas" xmlns:cx="http://schemas.microsoft.com/office/drawing/2014/chartex" xmlns:cx1="http://schemas.microsoft.com/office/drawing/2015/9/8/chartex" xmlns:cx2="http://schemas.microsoft.com/office/drawing/2015/10/21/chartex" xmlns:cx3="http://schemas.microsoft.com/office/drawing/2016/5/9/chartex" xmlns:cx4="http://schemas.microsoft.com/office/drawing/2016/5/10/chartex" xmlns:cx5="http://schemas.microsoft.com/office/drawing/2016/5/11/chartex" xmlns:cx6="http://schemas.microsoft.com/office/drawing/2016/5/12/chartex" xmlns:cx7="http://schemas.microsoft.com/office/drawing/2016/5/13/chartex" xmlns:cx8="http://schemas.microsoft.com/office/drawing/2016/5/14/chartex" xmlns:mc="http://schemas.openxmlformats.org/markup-compatibility/2006" xmlns:aink="http://schemas.microsoft.com/office/drawing/2016/ink" xmlns:am3d="http://schemas.microsoft.com/office/drawing/2017/model3d" xmlns:o="urn:schemas-microsoft-com:office:office" xmlns:r="http://schemas.openxmlformats.org/officeDocument/2006/relationships" xmlns:m="http://schemas.openxmlformats.org/officeDocument/2006/math" xmlns:v="urn:schemas-microsoft-com:vml" xmlns:wp14="http://schemas.microsoft.com/office/word/2010/wordprocessingDrawing" xmlns:wp="http://schemas.openxmlformats.org/drawingml/2006/wordprocessingDrawing" xmlns:w10="urn:schemas-microsoft-com:office:word" xmlns:w="http://schemas.openxmlformats.org/wordprocessingml/2006/main" xmlns:w14="http://schemas.microsoft.com/office/word/2010/wordml" xmlns:w15="http://schemas.microsoft.com/office/word/2012/wordml" xmlns:w16cid="http://schemas.microsoft.com/office/word/2016/wordml/cid" xmlns:w16se="http://schemas.microsoft.com/office/word/2015/wordml/symex" xmlns:wpg="http://schemas.microsoft.com/office/word/2010/wordprocessingGroup" xmlns:wpi="http://schemas.microsoft.com/office/word/2010/wordprocessingInk" xmlns:wne="http://schemas.microsoft.com/office/word/2006/wordml" xmlns:wps="http://schemas.microsoft.com/office/word/2010/wordprocessingShape" mc:Ignorable="w14 w15 w16se w16cid wp14">
+<w:footnotes xmlns:wpc="http://schemas.microsoft.com/office/word/2010/wordprocessingCanvas" xmlns:mc="http://schemas.openxmlformats.org/markup-compatibility/2006" xmlns:o="urn:schemas-microsoft-com:office:office" xmlns:r="http://schemas.openxmlformats.org/officeDocument/2006/relationships" xmlns:m="http://schemas.openxmlformats.org/officeDocument/2006/math" xmlns:v="urn:schemas-microsoft-com:vml" xmlns:wp14="http://schemas.microsoft.com/office/word/2010/wordprocessingDrawing" xmlns:wp="http://schemas.openxmlformats.org/drawingml/2006/wordprocessingDrawing" xmlns:w10="urn:schemas-microsoft-com:office:word" xmlns:w="http://schemas.openxmlformats.org/wordprocessingml/2006/main" xmlns:w14="http://schemas.microsoft.com/office/word/2010/wordml" xmlns:wpg="http://schemas.microsoft.com/office/word/2010/wordprocessingGroup" xmlns:wpi="http://schemas.microsoft.com/office/word/2010/wordprocessingInk" xmlns:wne="http://schemas.microsoft.com/office/word/2006/wordml" xmlns:wps="http://schemas.microsoft.com/office/word/2010/wordprocessingShape" mc:Ignorable="w14 wp14">
   <w:footnote w:type="separator" w:id="-1">
     <w:p>
       <w:r>
@@ -5631,7 +7037,7 @@
 </file>
 
 <file path=word/header1.xml><?xml version="1.0" encoding="utf-8"?>
-<w:hdr xmlns:wpc="http://schemas.microsoft.com/office/word/2010/wordprocessingCanvas" xmlns:cx="http://schemas.microsoft.com/office/drawing/2014/chartex" xmlns:cx1="http://schemas.microsoft.com/office/drawing/2015/9/8/chartex" xmlns:cx2="http://schemas.microsoft.com/office/drawing/2015/10/21/chartex" xmlns:cx3="http://schemas.microsoft.com/office/drawing/2016/5/9/chartex" xmlns:cx4="http://schemas.microsoft.com/office/drawing/2016/5/10/chartex" xmlns:cx5="http://schemas.microsoft.com/office/drawing/2016/5/11/chartex" xmlns:cx6="http://schemas.microsoft.com/office/drawing/2016/5/12/chartex" xmlns:cx7="http://schemas.microsoft.com/office/drawing/2016/5/13/chartex" xmlns:cx8="http://schemas.microsoft.com/office/drawing/2016/5/14/chartex" xmlns:mc="http://schemas.openxmlformats.org/markup-compatibility/2006" xmlns:aink="http://schemas.microsoft.com/office/drawing/2016/ink" xmlns:am3d="http://schemas.microsoft.com/office/drawing/2017/model3d" xmlns:o="urn:schemas-microsoft-com:office:office" xmlns:r="http://schemas.openxmlformats.org/officeDocument/2006/relationships" xmlns:m="http://schemas.openxmlformats.org/officeDocument/2006/math" xmlns:v="urn:schemas-microsoft-com:vml" xmlns:wp14="http://schemas.microsoft.com/office/word/2010/wordprocessingDrawing" xmlns:wp="http://schemas.openxmlformats.org/drawingml/2006/wordprocessingDrawing" xmlns:w10="urn:schemas-microsoft-com:office:word" xmlns:w="http://schemas.openxmlformats.org/wordprocessingml/2006/main" xmlns:w14="http://schemas.microsoft.com/office/word/2010/wordml" xmlns:w15="http://schemas.microsoft.com/office/word/2012/wordml" xmlns:w16cid="http://schemas.microsoft.com/office/word/2016/wordml/cid" xmlns:w16se="http://schemas.microsoft.com/office/word/2015/wordml/symex" xmlns:wpg="http://schemas.microsoft.com/office/word/2010/wordprocessingGroup" xmlns:wpi="http://schemas.microsoft.com/office/word/2010/wordprocessingInk" xmlns:wne="http://schemas.microsoft.com/office/word/2006/wordml" xmlns:wps="http://schemas.microsoft.com/office/word/2010/wordprocessingShape" mc:Ignorable="w14 w15 w16se w16cid wp14">
+<w:hdr xmlns:wpc="http://schemas.microsoft.com/office/word/2010/wordprocessingCanvas" xmlns:mc="http://schemas.openxmlformats.org/markup-compatibility/2006" xmlns:o="urn:schemas-microsoft-com:office:office" xmlns:r="http://schemas.openxmlformats.org/officeDocument/2006/relationships" xmlns:m="http://schemas.openxmlformats.org/officeDocument/2006/math" xmlns:v="urn:schemas-microsoft-com:vml" xmlns:wp14="http://schemas.microsoft.com/office/word/2010/wordprocessingDrawing" xmlns:wp="http://schemas.openxmlformats.org/drawingml/2006/wordprocessingDrawing" xmlns:w10="urn:schemas-microsoft-com:office:word" xmlns:w="http://schemas.openxmlformats.org/wordprocessingml/2006/main" xmlns:w14="http://schemas.microsoft.com/office/word/2010/wordml" xmlns:wpg="http://schemas.microsoft.com/office/word/2010/wordprocessingGroup" xmlns:wpi="http://schemas.microsoft.com/office/word/2010/wordprocessingInk" xmlns:wne="http://schemas.microsoft.com/office/word/2006/wordml" xmlns:wps="http://schemas.microsoft.com/office/word/2010/wordprocessingShape" mc:Ignorable="w14 wp14">
   <w:p>
     <w:pPr>
       <w:pStyle w:val="Header"/>
@@ -5678,8 +7084,8 @@
 </file>
 
 <file path=word/numbering.xml><?xml version="1.0" encoding="utf-8"?>
-<w:numbering xmlns:wpc="http://schemas.microsoft.com/office/word/2010/wordprocessingCanvas" xmlns:cx="http://schemas.microsoft.com/office/drawing/2014/chartex" xmlns:cx1="http://schemas.microsoft.com/office/drawing/2015/9/8/chartex" xmlns:cx2="http://schemas.microsoft.com/office/drawing/2015/10/21/chartex" xmlns:cx3="http://schemas.microsoft.com/office/drawing/2016/5/9/chartex" xmlns:cx4="http://schemas.microsoft.com/office/drawing/2016/5/10/chartex" xmlns:cx5="http://schemas.microsoft.com/office/drawing/2016/5/11/chartex" xmlns:cx6="http://schemas.microsoft.com/office/drawing/2016/5/12/chartex" xmlns:cx7="http://schemas.microsoft.com/office/drawing/2016/5/13/chartex" xmlns:cx8="http://schemas.microsoft.com/office/drawing/2016/5/14/chartex" xmlns:mc="http://schemas.openxmlformats.org/markup-compatibility/2006" xmlns:aink="http://schemas.microsoft.com/office/drawing/2016/ink" xmlns:am3d="http://schemas.microsoft.com/office/drawing/2017/model3d" xmlns:o="urn:schemas-microsoft-com:office:office" xmlns:r="http://schemas.openxmlformats.org/officeDocument/2006/relationships" xmlns:m="http://schemas.openxmlformats.org/officeDocument/2006/math" xmlns:v="urn:schemas-microsoft-com:vml" xmlns:wp14="http://schemas.microsoft.com/office/word/2010/wordprocessingDrawing" xmlns:wp="http://schemas.openxmlformats.org/drawingml/2006/wordprocessingDrawing" xmlns:w10="urn:schemas-microsoft-com:office:word" xmlns:w="http://schemas.openxmlformats.org/wordprocessingml/2006/main" xmlns:w14="http://schemas.microsoft.com/office/word/2010/wordml" xmlns:w15="http://schemas.microsoft.com/office/word/2012/wordml" xmlns:w16cid="http://schemas.microsoft.com/office/word/2016/wordml/cid" xmlns:w16se="http://schemas.microsoft.com/office/word/2015/wordml/symex" xmlns:wpg="http://schemas.microsoft.com/office/word/2010/wordprocessingGroup" xmlns:wpi="http://schemas.microsoft.com/office/word/2010/wordprocessingInk" xmlns:wne="http://schemas.microsoft.com/office/word/2006/wordml" xmlns:wps="http://schemas.microsoft.com/office/word/2010/wordprocessingShape" mc:Ignorable="w14 w15 w16se w16cid wp14">
-  <w:abstractNum w:abstractNumId="0" w15:restartNumberingAfterBreak="0">
+<w:numbering xmlns:wpc="http://schemas.microsoft.com/office/word/2010/wordprocessingCanvas" xmlns:mc="http://schemas.openxmlformats.org/markup-compatibility/2006" xmlns:o="urn:schemas-microsoft-com:office:office" xmlns:r="http://schemas.openxmlformats.org/officeDocument/2006/relationships" xmlns:m="http://schemas.openxmlformats.org/officeDocument/2006/math" xmlns:v="urn:schemas-microsoft-com:vml" xmlns:wp14="http://schemas.microsoft.com/office/word/2010/wordprocessingDrawing" xmlns:wp="http://schemas.openxmlformats.org/drawingml/2006/wordprocessingDrawing" xmlns:w10="urn:schemas-microsoft-com:office:word" xmlns:w="http://schemas.openxmlformats.org/wordprocessingml/2006/main" xmlns:w14="http://schemas.microsoft.com/office/word/2010/wordml" xmlns:wpg="http://schemas.microsoft.com/office/word/2010/wordprocessingGroup" xmlns:wpi="http://schemas.microsoft.com/office/word/2010/wordprocessingInk" xmlns:wne="http://schemas.microsoft.com/office/word/2006/wordml" xmlns:wps="http://schemas.microsoft.com/office/word/2010/wordprocessingShape" mc:Ignorable="w14 wp14">
+  <w:abstractNum w:abstractNumId="0">
     <w:nsid w:val="23ED7B7D"/>
     <w:multiLevelType w:val="multilevel"/>
     <w:tmpl w:val="04090025"/>
@@ -5792,7 +7198,179 @@
       </w:pPr>
     </w:lvl>
   </w:abstractNum>
-  <w:abstractNum w:abstractNumId="1" w15:restartNumberingAfterBreak="0">
+  <w:abstractNum w:abstractNumId="1">
+    <w:nsid w:val="37DA75A6"/>
+    <w:multiLevelType w:val="hybridMultilevel"/>
+    <w:tmpl w:val="7084CFDA"/>
+    <w:lvl w:ilvl="0" w:tplc="0409000F">
+      <w:start w:val="1"/>
+      <w:numFmt w:val="decimal"/>
+      <w:lvlText w:val="%1."/>
+      <w:lvlJc w:val="left"/>
+      <w:pPr>
+        <w:ind w:left="720" w:hanging="360"/>
+      </w:pPr>
+    </w:lvl>
+    <w:lvl w:ilvl="1" w:tplc="04090019" w:tentative="1">
+      <w:start w:val="1"/>
+      <w:numFmt w:val="lowerLetter"/>
+      <w:lvlText w:val="%2."/>
+      <w:lvlJc w:val="left"/>
+      <w:pPr>
+        <w:ind w:left="1440" w:hanging="360"/>
+      </w:pPr>
+    </w:lvl>
+    <w:lvl w:ilvl="2" w:tplc="0409001B" w:tentative="1">
+      <w:start w:val="1"/>
+      <w:numFmt w:val="lowerRoman"/>
+      <w:lvlText w:val="%3."/>
+      <w:lvlJc w:val="right"/>
+      <w:pPr>
+        <w:ind w:left="2160" w:hanging="180"/>
+      </w:pPr>
+    </w:lvl>
+    <w:lvl w:ilvl="3" w:tplc="0409000F" w:tentative="1">
+      <w:start w:val="1"/>
+      <w:numFmt w:val="decimal"/>
+      <w:lvlText w:val="%4."/>
+      <w:lvlJc w:val="left"/>
+      <w:pPr>
+        <w:ind w:left="2880" w:hanging="360"/>
+      </w:pPr>
+    </w:lvl>
+    <w:lvl w:ilvl="4" w:tplc="04090019" w:tentative="1">
+      <w:start w:val="1"/>
+      <w:numFmt w:val="lowerLetter"/>
+      <w:lvlText w:val="%5."/>
+      <w:lvlJc w:val="left"/>
+      <w:pPr>
+        <w:ind w:left="3600" w:hanging="360"/>
+      </w:pPr>
+    </w:lvl>
+    <w:lvl w:ilvl="5" w:tplc="0409001B" w:tentative="1">
+      <w:start w:val="1"/>
+      <w:numFmt w:val="lowerRoman"/>
+      <w:lvlText w:val="%6."/>
+      <w:lvlJc w:val="right"/>
+      <w:pPr>
+        <w:ind w:left="4320" w:hanging="180"/>
+      </w:pPr>
+    </w:lvl>
+    <w:lvl w:ilvl="6" w:tplc="0409000F" w:tentative="1">
+      <w:start w:val="1"/>
+      <w:numFmt w:val="decimal"/>
+      <w:lvlText w:val="%7."/>
+      <w:lvlJc w:val="left"/>
+      <w:pPr>
+        <w:ind w:left="5040" w:hanging="360"/>
+      </w:pPr>
+    </w:lvl>
+    <w:lvl w:ilvl="7" w:tplc="04090019" w:tentative="1">
+      <w:start w:val="1"/>
+      <w:numFmt w:val="lowerLetter"/>
+      <w:lvlText w:val="%8."/>
+      <w:lvlJc w:val="left"/>
+      <w:pPr>
+        <w:ind w:left="5760" w:hanging="360"/>
+      </w:pPr>
+    </w:lvl>
+    <w:lvl w:ilvl="8" w:tplc="0409001B" w:tentative="1">
+      <w:start w:val="1"/>
+      <w:numFmt w:val="lowerRoman"/>
+      <w:lvlText w:val="%9."/>
+      <w:lvlJc w:val="right"/>
+      <w:pPr>
+        <w:ind w:left="6480" w:hanging="180"/>
+      </w:pPr>
+    </w:lvl>
+  </w:abstractNum>
+  <w:abstractNum w:abstractNumId="2">
+    <w:nsid w:val="381D637A"/>
+    <w:multiLevelType w:val="hybridMultilevel"/>
+    <w:tmpl w:val="0008B452"/>
+    <w:lvl w:ilvl="0" w:tplc="0409000F">
+      <w:start w:val="1"/>
+      <w:numFmt w:val="decimal"/>
+      <w:lvlText w:val="%1."/>
+      <w:lvlJc w:val="left"/>
+      <w:pPr>
+        <w:ind w:left="720" w:hanging="360"/>
+      </w:pPr>
+    </w:lvl>
+    <w:lvl w:ilvl="1" w:tplc="04090019" w:tentative="1">
+      <w:start w:val="1"/>
+      <w:numFmt w:val="lowerLetter"/>
+      <w:lvlText w:val="%2."/>
+      <w:lvlJc w:val="left"/>
+      <w:pPr>
+        <w:ind w:left="1440" w:hanging="360"/>
+      </w:pPr>
+    </w:lvl>
+    <w:lvl w:ilvl="2" w:tplc="0409001B" w:tentative="1">
+      <w:start w:val="1"/>
+      <w:numFmt w:val="lowerRoman"/>
+      <w:lvlText w:val="%3."/>
+      <w:lvlJc w:val="right"/>
+      <w:pPr>
+        <w:ind w:left="2160" w:hanging="180"/>
+      </w:pPr>
+    </w:lvl>
+    <w:lvl w:ilvl="3" w:tplc="0409000F" w:tentative="1">
+      <w:start w:val="1"/>
+      <w:numFmt w:val="decimal"/>
+      <w:lvlText w:val="%4."/>
+      <w:lvlJc w:val="left"/>
+      <w:pPr>
+        <w:ind w:left="2880" w:hanging="360"/>
+      </w:pPr>
+    </w:lvl>
+    <w:lvl w:ilvl="4" w:tplc="04090019" w:tentative="1">
+      <w:start w:val="1"/>
+      <w:numFmt w:val="lowerLetter"/>
+      <w:lvlText w:val="%5."/>
+      <w:lvlJc w:val="left"/>
+      <w:pPr>
+        <w:ind w:left="3600" w:hanging="360"/>
+      </w:pPr>
+    </w:lvl>
+    <w:lvl w:ilvl="5" w:tplc="0409001B" w:tentative="1">
+      <w:start w:val="1"/>
+      <w:numFmt w:val="lowerRoman"/>
+      <w:lvlText w:val="%6."/>
+      <w:lvlJc w:val="right"/>
+      <w:pPr>
+        <w:ind w:left="4320" w:hanging="180"/>
+      </w:pPr>
+    </w:lvl>
+    <w:lvl w:ilvl="6" w:tplc="0409000F" w:tentative="1">
+      <w:start w:val="1"/>
+      <w:numFmt w:val="decimal"/>
+      <w:lvlText w:val="%7."/>
+      <w:lvlJc w:val="left"/>
+      <w:pPr>
+        <w:ind w:left="5040" w:hanging="360"/>
+      </w:pPr>
+    </w:lvl>
+    <w:lvl w:ilvl="7" w:tplc="04090019" w:tentative="1">
+      <w:start w:val="1"/>
+      <w:numFmt w:val="lowerLetter"/>
+      <w:lvlText w:val="%8."/>
+      <w:lvlJc w:val="left"/>
+      <w:pPr>
+        <w:ind w:left="5760" w:hanging="360"/>
+      </w:pPr>
+    </w:lvl>
+    <w:lvl w:ilvl="8" w:tplc="0409001B" w:tentative="1">
+      <w:start w:val="1"/>
+      <w:numFmt w:val="lowerRoman"/>
+      <w:lvlText w:val="%9."/>
+      <w:lvlJc w:val="right"/>
+      <w:pPr>
+        <w:ind w:left="6480" w:hanging="180"/>
+      </w:pPr>
+    </w:lvl>
+  </w:abstractNum>
+  <w:abstractNum w:abstractNumId="3">
     <w:nsid w:val="4C495C0D"/>
     <w:multiLevelType w:val="hybridMultilevel"/>
     <w:tmpl w:val="16EE10E2"/>
@@ -5908,7 +7486,7 @@
       </w:pPr>
     </w:lvl>
   </w:abstractNum>
-  <w:abstractNum w:abstractNumId="2" w15:restartNumberingAfterBreak="0">
+  <w:abstractNum w:abstractNumId="4">
     <w:nsid w:val="4EB23E75"/>
     <w:multiLevelType w:val="multilevel"/>
     <w:tmpl w:val="01B60C48"/>
@@ -6030,7 +7608,182 @@
       </w:pPr>
     </w:lvl>
   </w:abstractNum>
-  <w:abstractNum w:abstractNumId="3" w15:restartNumberingAfterBreak="0">
+  <w:abstractNum w:abstractNumId="5">
+    <w:nsid w:val="627F6E01"/>
+    <w:multiLevelType w:val="hybridMultilevel"/>
+    <w:tmpl w:val="AF0AC8AC"/>
+    <w:lvl w:ilvl="0" w:tplc="0409000F">
+      <w:start w:val="1"/>
+      <w:numFmt w:val="decimal"/>
+      <w:lvlText w:val="%1."/>
+      <w:lvlJc w:val="left"/>
+      <w:pPr>
+        <w:ind w:left="720" w:hanging="360"/>
+      </w:pPr>
+      <w:rPr>
+        <w:rFonts w:hint="default"/>
+      </w:rPr>
+    </w:lvl>
+    <w:lvl w:ilvl="1" w:tplc="04090019" w:tentative="1">
+      <w:start w:val="1"/>
+      <w:numFmt w:val="lowerLetter"/>
+      <w:lvlText w:val="%2."/>
+      <w:lvlJc w:val="left"/>
+      <w:pPr>
+        <w:ind w:left="1440" w:hanging="360"/>
+      </w:pPr>
+    </w:lvl>
+    <w:lvl w:ilvl="2" w:tplc="0409001B" w:tentative="1">
+      <w:start w:val="1"/>
+      <w:numFmt w:val="lowerRoman"/>
+      <w:lvlText w:val="%3."/>
+      <w:lvlJc w:val="right"/>
+      <w:pPr>
+        <w:ind w:left="2160" w:hanging="180"/>
+      </w:pPr>
+    </w:lvl>
+    <w:lvl w:ilvl="3" w:tplc="0409000F" w:tentative="1">
+      <w:start w:val="1"/>
+      <w:numFmt w:val="decimal"/>
+      <w:lvlText w:val="%4."/>
+      <w:lvlJc w:val="left"/>
+      <w:pPr>
+        <w:ind w:left="2880" w:hanging="360"/>
+      </w:pPr>
+    </w:lvl>
+    <w:lvl w:ilvl="4" w:tplc="04090019" w:tentative="1">
+      <w:start w:val="1"/>
+      <w:numFmt w:val="lowerLetter"/>
+      <w:lvlText w:val="%5."/>
+      <w:lvlJc w:val="left"/>
+      <w:pPr>
+        <w:ind w:left="3600" w:hanging="360"/>
+      </w:pPr>
+    </w:lvl>
+    <w:lvl w:ilvl="5" w:tplc="0409001B" w:tentative="1">
+      <w:start w:val="1"/>
+      <w:numFmt w:val="lowerRoman"/>
+      <w:lvlText w:val="%6."/>
+      <w:lvlJc w:val="right"/>
+      <w:pPr>
+        <w:ind w:left="4320" w:hanging="180"/>
+      </w:pPr>
+    </w:lvl>
+    <w:lvl w:ilvl="6" w:tplc="0409000F" w:tentative="1">
+      <w:start w:val="1"/>
+      <w:numFmt w:val="decimal"/>
+      <w:lvlText w:val="%7."/>
+      <w:lvlJc w:val="left"/>
+      <w:pPr>
+        <w:ind w:left="5040" w:hanging="360"/>
+      </w:pPr>
+    </w:lvl>
+    <w:lvl w:ilvl="7" w:tplc="04090019" w:tentative="1">
+      <w:start w:val="1"/>
+      <w:numFmt w:val="lowerLetter"/>
+      <w:lvlText w:val="%8."/>
+      <w:lvlJc w:val="left"/>
+      <w:pPr>
+        <w:ind w:left="5760" w:hanging="360"/>
+      </w:pPr>
+    </w:lvl>
+    <w:lvl w:ilvl="8" w:tplc="0409001B" w:tentative="1">
+      <w:start w:val="1"/>
+      <w:numFmt w:val="lowerRoman"/>
+      <w:lvlText w:val="%9."/>
+      <w:lvlJc w:val="right"/>
+      <w:pPr>
+        <w:ind w:left="6480" w:hanging="180"/>
+      </w:pPr>
+    </w:lvl>
+  </w:abstractNum>
+  <w:abstractNum w:abstractNumId="6">
+    <w:nsid w:val="6281322D"/>
+    <w:multiLevelType w:val="hybridMultilevel"/>
+    <w:tmpl w:val="338CE008"/>
+    <w:lvl w:ilvl="0" w:tplc="0409000F">
+      <w:start w:val="1"/>
+      <w:numFmt w:val="decimal"/>
+      <w:lvlText w:val="%1."/>
+      <w:lvlJc w:val="left"/>
+      <w:pPr>
+        <w:ind w:left="720" w:hanging="360"/>
+      </w:pPr>
+    </w:lvl>
+    <w:lvl w:ilvl="1" w:tplc="04090019" w:tentative="1">
+      <w:start w:val="1"/>
+      <w:numFmt w:val="lowerLetter"/>
+      <w:lvlText w:val="%2."/>
+      <w:lvlJc w:val="left"/>
+      <w:pPr>
+        <w:ind w:left="1440" w:hanging="360"/>
+      </w:pPr>
+    </w:lvl>
+    <w:lvl w:ilvl="2" w:tplc="0409001B" w:tentative="1">
+      <w:start w:val="1"/>
+      <w:numFmt w:val="lowerRoman"/>
+      <w:lvlText w:val="%3."/>
+      <w:lvlJc w:val="right"/>
+      <w:pPr>
+        <w:ind w:left="2160" w:hanging="180"/>
+      </w:pPr>
+    </w:lvl>
+    <w:lvl w:ilvl="3" w:tplc="0409000F" w:tentative="1">
+      <w:start w:val="1"/>
+      <w:numFmt w:val="decimal"/>
+      <w:lvlText w:val="%4."/>
+      <w:lvlJc w:val="left"/>
+      <w:pPr>
+        <w:ind w:left="2880" w:hanging="360"/>
+      </w:pPr>
+    </w:lvl>
+    <w:lvl w:ilvl="4" w:tplc="04090019" w:tentative="1">
+      <w:start w:val="1"/>
+      <w:numFmt w:val="lowerLetter"/>
+      <w:lvlText w:val="%5."/>
+      <w:lvlJc w:val="left"/>
+      <w:pPr>
+        <w:ind w:left="3600" w:hanging="360"/>
+      </w:pPr>
+    </w:lvl>
+    <w:lvl w:ilvl="5" w:tplc="0409001B" w:tentative="1">
+      <w:start w:val="1"/>
+      <w:numFmt w:val="lowerRoman"/>
+      <w:lvlText w:val="%6."/>
+      <w:lvlJc w:val="right"/>
+      <w:pPr>
+        <w:ind w:left="4320" w:hanging="180"/>
+      </w:pPr>
+    </w:lvl>
+    <w:lvl w:ilvl="6" w:tplc="0409000F" w:tentative="1">
+      <w:start w:val="1"/>
+      <w:numFmt w:val="decimal"/>
+      <w:lvlText w:val="%7."/>
+      <w:lvlJc w:val="left"/>
+      <w:pPr>
+        <w:ind w:left="5040" w:hanging="360"/>
+      </w:pPr>
+    </w:lvl>
+    <w:lvl w:ilvl="7" w:tplc="04090019" w:tentative="1">
+      <w:start w:val="1"/>
+      <w:numFmt w:val="lowerLetter"/>
+      <w:lvlText w:val="%8."/>
+      <w:lvlJc w:val="left"/>
+      <w:pPr>
+        <w:ind w:left="5760" w:hanging="360"/>
+      </w:pPr>
+    </w:lvl>
+    <w:lvl w:ilvl="8" w:tplc="0409001B" w:tentative="1">
+      <w:start w:val="1"/>
+      <w:numFmt w:val="lowerRoman"/>
+      <w:lvlText w:val="%9."/>
+      <w:lvlJc w:val="right"/>
+      <w:pPr>
+        <w:ind w:left="6480" w:hanging="180"/>
+      </w:pPr>
+    </w:lvl>
+  </w:abstractNum>
+  <w:abstractNum w:abstractNumId="7">
     <w:nsid w:val="6AC12A35"/>
     <w:multiLevelType w:val="multilevel"/>
     <w:tmpl w:val="7D04832A"/>
@@ -6151,14 +7904,186 @@
       </w:rPr>
     </w:lvl>
   </w:abstractNum>
+  <w:abstractNum w:abstractNumId="8">
+    <w:nsid w:val="6B7401B9"/>
+    <w:multiLevelType w:val="hybridMultilevel"/>
+    <w:tmpl w:val="94EA4D92"/>
+    <w:lvl w:ilvl="0" w:tplc="0409000F">
+      <w:start w:val="1"/>
+      <w:numFmt w:val="decimal"/>
+      <w:lvlText w:val="%1."/>
+      <w:lvlJc w:val="left"/>
+      <w:pPr>
+        <w:ind w:left="720" w:hanging="360"/>
+      </w:pPr>
+    </w:lvl>
+    <w:lvl w:ilvl="1" w:tplc="04090019" w:tentative="1">
+      <w:start w:val="1"/>
+      <w:numFmt w:val="lowerLetter"/>
+      <w:lvlText w:val="%2."/>
+      <w:lvlJc w:val="left"/>
+      <w:pPr>
+        <w:ind w:left="1440" w:hanging="360"/>
+      </w:pPr>
+    </w:lvl>
+    <w:lvl w:ilvl="2" w:tplc="0409001B" w:tentative="1">
+      <w:start w:val="1"/>
+      <w:numFmt w:val="lowerRoman"/>
+      <w:lvlText w:val="%3."/>
+      <w:lvlJc w:val="right"/>
+      <w:pPr>
+        <w:ind w:left="2160" w:hanging="180"/>
+      </w:pPr>
+    </w:lvl>
+    <w:lvl w:ilvl="3" w:tplc="0409000F" w:tentative="1">
+      <w:start w:val="1"/>
+      <w:numFmt w:val="decimal"/>
+      <w:lvlText w:val="%4."/>
+      <w:lvlJc w:val="left"/>
+      <w:pPr>
+        <w:ind w:left="2880" w:hanging="360"/>
+      </w:pPr>
+    </w:lvl>
+    <w:lvl w:ilvl="4" w:tplc="04090019" w:tentative="1">
+      <w:start w:val="1"/>
+      <w:numFmt w:val="lowerLetter"/>
+      <w:lvlText w:val="%5."/>
+      <w:lvlJc w:val="left"/>
+      <w:pPr>
+        <w:ind w:left="3600" w:hanging="360"/>
+      </w:pPr>
+    </w:lvl>
+    <w:lvl w:ilvl="5" w:tplc="0409001B" w:tentative="1">
+      <w:start w:val="1"/>
+      <w:numFmt w:val="lowerRoman"/>
+      <w:lvlText w:val="%6."/>
+      <w:lvlJc w:val="right"/>
+      <w:pPr>
+        <w:ind w:left="4320" w:hanging="180"/>
+      </w:pPr>
+    </w:lvl>
+    <w:lvl w:ilvl="6" w:tplc="0409000F" w:tentative="1">
+      <w:start w:val="1"/>
+      <w:numFmt w:val="decimal"/>
+      <w:lvlText w:val="%7."/>
+      <w:lvlJc w:val="left"/>
+      <w:pPr>
+        <w:ind w:left="5040" w:hanging="360"/>
+      </w:pPr>
+    </w:lvl>
+    <w:lvl w:ilvl="7" w:tplc="04090019" w:tentative="1">
+      <w:start w:val="1"/>
+      <w:numFmt w:val="lowerLetter"/>
+      <w:lvlText w:val="%8."/>
+      <w:lvlJc w:val="left"/>
+      <w:pPr>
+        <w:ind w:left="5760" w:hanging="360"/>
+      </w:pPr>
+    </w:lvl>
+    <w:lvl w:ilvl="8" w:tplc="0409001B" w:tentative="1">
+      <w:start w:val="1"/>
+      <w:numFmt w:val="lowerRoman"/>
+      <w:lvlText w:val="%9."/>
+      <w:lvlJc w:val="right"/>
+      <w:pPr>
+        <w:ind w:left="6480" w:hanging="180"/>
+      </w:pPr>
+    </w:lvl>
+  </w:abstractNum>
+  <w:abstractNum w:abstractNumId="9">
+    <w:nsid w:val="7D3C2A61"/>
+    <w:multiLevelType w:val="hybridMultilevel"/>
+    <w:tmpl w:val="02E8EB1E"/>
+    <w:lvl w:ilvl="0" w:tplc="0409000F">
+      <w:start w:val="1"/>
+      <w:numFmt w:val="decimal"/>
+      <w:lvlText w:val="%1."/>
+      <w:lvlJc w:val="left"/>
+      <w:pPr>
+        <w:ind w:left="720" w:hanging="360"/>
+      </w:pPr>
+    </w:lvl>
+    <w:lvl w:ilvl="1" w:tplc="04090019" w:tentative="1">
+      <w:start w:val="1"/>
+      <w:numFmt w:val="lowerLetter"/>
+      <w:lvlText w:val="%2."/>
+      <w:lvlJc w:val="left"/>
+      <w:pPr>
+        <w:ind w:left="1440" w:hanging="360"/>
+      </w:pPr>
+    </w:lvl>
+    <w:lvl w:ilvl="2" w:tplc="0409001B" w:tentative="1">
+      <w:start w:val="1"/>
+      <w:numFmt w:val="lowerRoman"/>
+      <w:lvlText w:val="%3."/>
+      <w:lvlJc w:val="right"/>
+      <w:pPr>
+        <w:ind w:left="2160" w:hanging="180"/>
+      </w:pPr>
+    </w:lvl>
+    <w:lvl w:ilvl="3" w:tplc="0409000F" w:tentative="1">
+      <w:start w:val="1"/>
+      <w:numFmt w:val="decimal"/>
+      <w:lvlText w:val="%4."/>
+      <w:lvlJc w:val="left"/>
+      <w:pPr>
+        <w:ind w:left="2880" w:hanging="360"/>
+      </w:pPr>
+    </w:lvl>
+    <w:lvl w:ilvl="4" w:tplc="04090019" w:tentative="1">
+      <w:start w:val="1"/>
+      <w:numFmt w:val="lowerLetter"/>
+      <w:lvlText w:val="%5."/>
+      <w:lvlJc w:val="left"/>
+      <w:pPr>
+        <w:ind w:left="3600" w:hanging="360"/>
+      </w:pPr>
+    </w:lvl>
+    <w:lvl w:ilvl="5" w:tplc="0409001B" w:tentative="1">
+      <w:start w:val="1"/>
+      <w:numFmt w:val="lowerRoman"/>
+      <w:lvlText w:val="%6."/>
+      <w:lvlJc w:val="right"/>
+      <w:pPr>
+        <w:ind w:left="4320" w:hanging="180"/>
+      </w:pPr>
+    </w:lvl>
+    <w:lvl w:ilvl="6" w:tplc="0409000F" w:tentative="1">
+      <w:start w:val="1"/>
+      <w:numFmt w:val="decimal"/>
+      <w:lvlText w:val="%7."/>
+      <w:lvlJc w:val="left"/>
+      <w:pPr>
+        <w:ind w:left="5040" w:hanging="360"/>
+      </w:pPr>
+    </w:lvl>
+    <w:lvl w:ilvl="7" w:tplc="04090019" w:tentative="1">
+      <w:start w:val="1"/>
+      <w:numFmt w:val="lowerLetter"/>
+      <w:lvlText w:val="%8."/>
+      <w:lvlJc w:val="left"/>
+      <w:pPr>
+        <w:ind w:left="5760" w:hanging="360"/>
+      </w:pPr>
+    </w:lvl>
+    <w:lvl w:ilvl="8" w:tplc="0409001B" w:tentative="1">
+      <w:start w:val="1"/>
+      <w:numFmt w:val="lowerRoman"/>
+      <w:lvlText w:val="%9."/>
+      <w:lvlJc w:val="right"/>
+      <w:pPr>
+        <w:ind w:left="6480" w:hanging="180"/>
+      </w:pPr>
+    </w:lvl>
+  </w:abstractNum>
   <w:num w:numId="1">
-    <w:abstractNumId w:val="2"/>
+    <w:abstractNumId w:val="4"/>
   </w:num>
   <w:num w:numId="2">
     <w:abstractNumId w:val="0"/>
   </w:num>
   <w:num w:numId="3">
-    <w:abstractNumId w:val="2"/>
+    <w:abstractNumId w:val="4"/>
     <w:lvlOverride w:ilvl="0">
       <w:startOverride w:val="1"/>
     </w:lvlOverride>
@@ -6188,16 +8113,34 @@
     </w:lvlOverride>
   </w:num>
   <w:num w:numId="4">
+    <w:abstractNumId w:val="3"/>
+  </w:num>
+  <w:num w:numId="5">
+    <w:abstractNumId w:val="7"/>
+  </w:num>
+  <w:num w:numId="6">
+    <w:abstractNumId w:val="8"/>
+  </w:num>
+  <w:num w:numId="7">
+    <w:abstractNumId w:val="9"/>
+  </w:num>
+  <w:num w:numId="8">
+    <w:abstractNumId w:val="5"/>
+  </w:num>
+  <w:num w:numId="9">
+    <w:abstractNumId w:val="2"/>
+  </w:num>
+  <w:num w:numId="10">
     <w:abstractNumId w:val="1"/>
   </w:num>
-  <w:num w:numId="5">
-    <w:abstractNumId w:val="3"/>
+  <w:num w:numId="11">
+    <w:abstractNumId w:val="6"/>
   </w:num>
 </w:numbering>
 </file>
 
 <file path=word/styles.xml><?xml version="1.0" encoding="utf-8"?>
-<w:styles xmlns:mc="http://schemas.openxmlformats.org/markup-compatibility/2006" xmlns:r="http://schemas.openxmlformats.org/officeDocument/2006/relationships" xmlns:w="http://schemas.openxmlformats.org/wordprocessingml/2006/main" xmlns:w14="http://schemas.microsoft.com/office/word/2010/wordml" xmlns:w15="http://schemas.microsoft.com/office/word/2012/wordml" xmlns:w16cid="http://schemas.microsoft.com/office/word/2016/wordml/cid" xmlns:w16se="http://schemas.microsoft.com/office/word/2015/wordml/symex" mc:Ignorable="w14 w15 w16se w16cid">
+<w:styles xmlns:mc="http://schemas.openxmlformats.org/markup-compatibility/2006" xmlns:r="http://schemas.openxmlformats.org/officeDocument/2006/relationships" xmlns:w="http://schemas.openxmlformats.org/wordprocessingml/2006/main" xmlns:w14="http://schemas.microsoft.com/office/word/2010/wordml" mc:Ignorable="w14">
   <w:docDefaults>
     <w:rPrDefault>
       <w:rPr>
@@ -6207,383 +8150,144 @@
     </w:rPrDefault>
     <w:pPrDefault/>
   </w:docDefaults>
-  <w:latentStyles w:defLockedState="0" w:defUIPriority="99" w:defSemiHidden="0" w:defUnhideWhenUsed="0" w:defQFormat="0" w:count="376">
-    <w:lsdException w:name="Normal" w:uiPriority="0" w:qFormat="1"/>
-    <w:lsdException w:name="heading 1" w:uiPriority="9" w:qFormat="1"/>
-    <w:lsdException w:name="heading 2" w:uiPriority="9" w:qFormat="1"/>
-    <w:lsdException w:name="heading 3" w:uiPriority="9" w:qFormat="1"/>
-    <w:lsdException w:name="heading 4" w:uiPriority="9" w:qFormat="1"/>
-    <w:lsdException w:name="heading 5" w:uiPriority="9" w:qFormat="1"/>
-    <w:lsdException w:name="heading 6" w:uiPriority="9" w:qFormat="1"/>
-    <w:lsdException w:name="heading 7" w:uiPriority="9" w:qFormat="1"/>
-    <w:lsdException w:name="heading 8" w:uiPriority="9" w:qFormat="1"/>
-    <w:lsdException w:name="heading 9" w:uiPriority="9" w:qFormat="1"/>
-    <w:lsdException w:name="index 1" w:semiHidden="1" w:unhideWhenUsed="1"/>
-    <w:lsdException w:name="index 2" w:semiHidden="1" w:unhideWhenUsed="1"/>
-    <w:lsdException w:name="index 3" w:semiHidden="1" w:unhideWhenUsed="1"/>
-    <w:lsdException w:name="index 4" w:semiHidden="1" w:unhideWhenUsed="1"/>
-    <w:lsdException w:name="index 5" w:semiHidden="1" w:unhideWhenUsed="1"/>
-    <w:lsdException w:name="index 6" w:semiHidden="1" w:unhideWhenUsed="1"/>
-    <w:lsdException w:name="index 7" w:semiHidden="1" w:unhideWhenUsed="1"/>
-    <w:lsdException w:name="index 8" w:semiHidden="1" w:unhideWhenUsed="1"/>
-    <w:lsdException w:name="index 9" w:semiHidden="1" w:unhideWhenUsed="1"/>
-    <w:lsdException w:name="toc 1" w:semiHidden="1" w:uiPriority="39" w:unhideWhenUsed="1"/>
-    <w:lsdException w:name="toc 2" w:semiHidden="1" w:uiPriority="39" w:unhideWhenUsed="1"/>
-    <w:lsdException w:name="toc 3" w:semiHidden="1" w:uiPriority="39" w:unhideWhenUsed="1"/>
-    <w:lsdException w:name="toc 4" w:semiHidden="1" w:uiPriority="39" w:unhideWhenUsed="1"/>
-    <w:lsdException w:name="toc 5" w:semiHidden="1" w:uiPriority="39" w:unhideWhenUsed="1"/>
-    <w:lsdException w:name="toc 6" w:semiHidden="1" w:uiPriority="39" w:unhideWhenUsed="1"/>
-    <w:lsdException w:name="toc 7" w:semiHidden="1" w:uiPriority="39" w:unhideWhenUsed="1"/>
-    <w:lsdException w:name="toc 8" w:semiHidden="1" w:uiPriority="39" w:unhideWhenUsed="1"/>
-    <w:lsdException w:name="toc 9" w:semiHidden="1" w:uiPriority="39" w:unhideWhenUsed="1"/>
-    <w:lsdException w:name="Normal Indent" w:semiHidden="1" w:unhideWhenUsed="1"/>
-    <w:lsdException w:name="footnote text" w:semiHidden="1" w:unhideWhenUsed="1"/>
-    <w:lsdException w:name="annotation text" w:semiHidden="1" w:unhideWhenUsed="1"/>
-    <w:lsdException w:name="header" w:semiHidden="1" w:unhideWhenUsed="1"/>
-    <w:lsdException w:name="footer" w:semiHidden="1" w:unhideWhenUsed="1"/>
-    <w:lsdException w:name="index heading" w:semiHidden="1" w:unhideWhenUsed="1"/>
-    <w:lsdException w:name="caption" w:semiHidden="1" w:uiPriority="35" w:unhideWhenUsed="1" w:qFormat="1"/>
-    <w:lsdException w:name="table of figures" w:semiHidden="1" w:unhideWhenUsed="1"/>
-    <w:lsdException w:name="envelope address" w:semiHidden="1" w:unhideWhenUsed="1"/>
-    <w:lsdException w:name="envelope return" w:semiHidden="1" w:unhideWhenUsed="1"/>
-    <w:lsdException w:name="footnote reference" w:semiHidden="1" w:unhideWhenUsed="1"/>
-    <w:lsdException w:name="annotation reference" w:semiHidden="1" w:unhideWhenUsed="1"/>
-    <w:lsdException w:name="line number" w:semiHidden="1" w:unhideWhenUsed="1"/>
-    <w:lsdException w:name="page number" w:semiHidden="1" w:unhideWhenUsed="1"/>
-    <w:lsdException w:name="endnote reference" w:semiHidden="1" w:unhideWhenUsed="1"/>
-    <w:lsdException w:name="endnote text" w:semiHidden="1" w:unhideWhenUsed="1"/>
-    <w:lsdException w:name="table of authorities" w:semiHidden="1" w:unhideWhenUsed="1"/>
-    <w:lsdException w:name="macro" w:semiHidden="1" w:unhideWhenUsed="1"/>
-    <w:lsdException w:name="toa heading" w:semiHidden="1" w:unhideWhenUsed="1"/>
-    <w:lsdException w:name="List" w:semiHidden="1" w:unhideWhenUsed="1"/>
-    <w:lsdException w:name="List Bullet" w:semiHidden="1" w:unhideWhenUsed="1"/>
-    <w:lsdException w:name="List Number" w:semiHidden="1" w:unhideWhenUsed="1"/>
-    <w:lsdException w:name="List 2" w:semiHidden="1" w:unhideWhenUsed="1"/>
-    <w:lsdException w:name="List 3" w:semiHidden="1" w:unhideWhenUsed="1"/>
-    <w:lsdException w:name="List 4" w:semiHidden="1" w:unhideWhenUsed="1"/>
-    <w:lsdException w:name="List 5" w:semiHidden="1" w:unhideWhenUsed="1"/>
-    <w:lsdException w:name="List Bullet 2" w:semiHidden="1" w:unhideWhenUsed="1"/>
-    <w:lsdException w:name="List Bullet 3" w:semiHidden="1" w:unhideWhenUsed="1"/>
-    <w:lsdException w:name="List Bullet 4" w:semiHidden="1" w:unhideWhenUsed="1"/>
-    <w:lsdException w:name="List Bullet 5" w:semiHidden="1" w:unhideWhenUsed="1"/>
-    <w:lsdException w:name="List Number 2" w:semiHidden="1" w:unhideWhenUsed="1"/>
-    <w:lsdException w:name="List Number 3" w:semiHidden="1" w:unhideWhenUsed="1"/>
-    <w:lsdException w:name="List Number 4" w:semiHidden="1" w:unhideWhenUsed="1"/>
-    <w:lsdException w:name="List Number 5" w:semiHidden="1" w:unhideWhenUsed="1"/>
-    <w:lsdException w:name="Title" w:uiPriority="10" w:qFormat="1"/>
-    <w:lsdException w:name="Closing" w:semiHidden="1" w:unhideWhenUsed="1"/>
-    <w:lsdException w:name="Signature" w:semiHidden="1" w:unhideWhenUsed="1"/>
-    <w:lsdException w:name="Default Paragraph Font" w:semiHidden="1" w:uiPriority="1" w:unhideWhenUsed="1"/>
-    <w:lsdException w:name="Body Text" w:semiHidden="1" w:unhideWhenUsed="1"/>
-    <w:lsdException w:name="Body Text Indent" w:semiHidden="1" w:unhideWhenUsed="1"/>
-    <w:lsdException w:name="List Continue" w:semiHidden="1" w:unhideWhenUsed="1"/>
-    <w:lsdException w:name="List Continue 2" w:semiHidden="1" w:unhideWhenUsed="1"/>
-    <w:lsdException w:name="List Continue 3" w:semiHidden="1" w:unhideWhenUsed="1"/>
-    <w:lsdException w:name="List Continue 4" w:semiHidden="1" w:unhideWhenUsed="1"/>
-    <w:lsdException w:name="List Continue 5" w:semiHidden="1" w:unhideWhenUsed="1"/>
-    <w:lsdException w:name="Message Header" w:semiHidden="1" w:unhideWhenUsed="1"/>
-    <w:lsdException w:name="Subtitle" w:uiPriority="11" w:qFormat="1"/>
-    <w:lsdException w:name="Salutation" w:semiHidden="1" w:unhideWhenUsed="1"/>
-    <w:lsdException w:name="Date" w:semiHidden="1" w:unhideWhenUsed="1"/>
-    <w:lsdException w:name="Body Text First Indent" w:semiHidden="1" w:unhideWhenUsed="1"/>
-    <w:lsdException w:name="Body Text First Indent 2" w:semiHidden="1" w:unhideWhenUsed="1"/>
-    <w:lsdException w:name="Note Heading" w:semiHidden="1" w:unhideWhenUsed="1"/>
-    <w:lsdException w:name="Body Text 2" w:semiHidden="1" w:unhideWhenUsed="1"/>
-    <w:lsdException w:name="Body Text 3" w:semiHidden="1" w:unhideWhenUsed="1"/>
-    <w:lsdException w:name="Body Text Indent 2" w:semiHidden="1" w:unhideWhenUsed="1"/>
-    <w:lsdException w:name="Body Text Indent 3" w:semiHidden="1" w:unhideWhenUsed="1"/>
-    <w:lsdException w:name="Block Text" w:semiHidden="1" w:unhideWhenUsed="1"/>
-    <w:lsdException w:name="Hyperlink" w:semiHidden="1" w:unhideWhenUsed="1"/>
-    <w:lsdException w:name="FollowedHyperlink" w:semiHidden="1" w:unhideWhenUsed="1"/>
-    <w:lsdException w:name="Strong" w:uiPriority="22" w:qFormat="1"/>
-    <w:lsdException w:name="Emphasis" w:uiPriority="20" w:qFormat="1"/>
-    <w:lsdException w:name="Document Map" w:semiHidden="1" w:unhideWhenUsed="1"/>
-    <w:lsdException w:name="Plain Text" w:semiHidden="1" w:unhideWhenUsed="1"/>
-    <w:lsdException w:name="E-mail Signature" w:semiHidden="1" w:unhideWhenUsed="1"/>
-    <w:lsdException w:name="HTML Top of Form" w:semiHidden="1" w:unhideWhenUsed="1"/>
-    <w:lsdException w:name="HTML Bottom of Form" w:semiHidden="1" w:unhideWhenUsed="1"/>
-    <w:lsdException w:name="Normal (Web)" w:semiHidden="1" w:unhideWhenUsed="1"/>
-    <w:lsdException w:name="HTML Acronym" w:semiHidden="1" w:unhideWhenUsed="1"/>
-    <w:lsdException w:name="HTML Address" w:semiHidden="1" w:unhideWhenUsed="1"/>
-    <w:lsdException w:name="HTML Cite" w:semiHidden="1" w:unhideWhenUsed="1"/>
-    <w:lsdException w:name="HTML Code" w:semiHidden="1" w:unhideWhenUsed="1"/>
-    <w:lsdException w:name="HTML Definition" w:semiHidden="1" w:unhideWhenUsed="1"/>
-    <w:lsdException w:name="HTML Keyboard" w:semiHidden="1" w:unhideWhenUsed="1"/>
-    <w:lsdException w:name="HTML Preformatted" w:semiHidden="1" w:unhideWhenUsed="1"/>
-    <w:lsdException w:name="HTML Sample" w:semiHidden="1" w:unhideWhenUsed="1"/>
-    <w:lsdException w:name="HTML Typewriter" w:semiHidden="1" w:unhideWhenUsed="1"/>
-    <w:lsdException w:name="HTML Variable" w:semiHidden="1" w:unhideWhenUsed="1"/>
-    <w:lsdException w:name="Normal Table" w:semiHidden="1" w:unhideWhenUsed="1"/>
-    <w:lsdException w:name="annotation subject" w:semiHidden="1" w:unhideWhenUsed="1"/>
-    <w:lsdException w:name="No List" w:semiHidden="1" w:unhideWhenUsed="1"/>
-    <w:lsdException w:name="Outline List 1" w:semiHidden="1" w:unhideWhenUsed="1"/>
-    <w:lsdException w:name="Outline List 2" w:semiHidden="1" w:unhideWhenUsed="1"/>
-    <w:lsdException w:name="Outline List 3" w:semiHidden="1" w:unhideWhenUsed="1"/>
-    <w:lsdException w:name="Table Simple 1" w:semiHidden="1" w:unhideWhenUsed="1"/>
-    <w:lsdException w:name="Table Simple 2" w:semiHidden="1" w:unhideWhenUsed="1"/>
-    <w:lsdException w:name="Table Simple 3" w:semiHidden="1" w:unhideWhenUsed="1"/>
-    <w:lsdException w:name="Table Classic 1" w:semiHidden="1" w:unhideWhenUsed="1"/>
-    <w:lsdException w:name="Table Classic 2" w:semiHidden="1" w:unhideWhenUsed="1"/>
-    <w:lsdException w:name="Table Classic 3" w:semiHidden="1" w:unhideWhenUsed="1"/>
-    <w:lsdException w:name="Table Classic 4" w:semiHidden="1" w:unhideWhenUsed="1"/>
-    <w:lsdException w:name="Table Colorful 1" w:semiHidden="1" w:unhideWhenUsed="1"/>
-    <w:lsdException w:name="Table Colorful 2" w:semiHidden="1" w:unhideWhenUsed="1"/>
-    <w:lsdException w:name="Table Colorful 3" w:semiHidden="1" w:unhideWhenUsed="1"/>
-    <w:lsdException w:name="Table Columns 1" w:semiHidden="1" w:unhideWhenUsed="1"/>
-    <w:lsdException w:name="Table Columns 2" w:semiHidden="1" w:unhideWhenUsed="1"/>
-    <w:lsdException w:name="Table Columns 3" w:semiHidden="1" w:unhideWhenUsed="1"/>
-    <w:lsdException w:name="Table Columns 4" w:semiHidden="1" w:unhideWhenUsed="1"/>
-    <w:lsdException w:name="Table Columns 5" w:semiHidden="1" w:unhideWhenUsed="1"/>
-    <w:lsdException w:name="Table Grid 1" w:semiHidden="1" w:unhideWhenUsed="1"/>
-    <w:lsdException w:name="Table Grid 2" w:semiHidden="1" w:unhideWhenUsed="1"/>
-    <w:lsdException w:name="Table Grid 3" w:semiHidden="1" w:unhideWhenUsed="1"/>
-    <w:lsdException w:name="Table Grid 4" w:semiHidden="1" w:unhideWhenUsed="1"/>
-    <w:lsdException w:name="Table Grid 5" w:semiHidden="1" w:unhideWhenUsed="1"/>
-    <w:lsdException w:name="Table Grid 6" w:semiHidden="1" w:unhideWhenUsed="1"/>
-    <w:lsdException w:name="Table Grid 7" w:semiHidden="1" w:unhideWhenUsed="1"/>
-    <w:lsdException w:name="Table Grid 8" w:semiHidden="1" w:unhideWhenUsed="1"/>
-    <w:lsdException w:name="Table List 1" w:semiHidden="1" w:unhideWhenUsed="1"/>
-    <w:lsdException w:name="Table List 2" w:semiHidden="1" w:unhideWhenUsed="1"/>
-    <w:lsdException w:name="Table List 3" w:semiHidden="1" w:unhideWhenUsed="1"/>
-    <w:lsdException w:name="Table List 4" w:semiHidden="1" w:unhideWhenUsed="1"/>
-    <w:lsdException w:name="Table List 5" w:semiHidden="1" w:unhideWhenUsed="1"/>
-    <w:lsdException w:name="Table List 6" w:semiHidden="1" w:unhideWhenUsed="1"/>
-    <w:lsdException w:name="Table List 7" w:semiHidden="1" w:unhideWhenUsed="1"/>
-    <w:lsdException w:name="Table List 8" w:semiHidden="1" w:unhideWhenUsed="1"/>
-    <w:lsdException w:name="Table 3D effects 1" w:semiHidden="1" w:unhideWhenUsed="1"/>
-    <w:lsdException w:name="Table 3D effects 2" w:semiHidden="1" w:unhideWhenUsed="1"/>
-    <w:lsdException w:name="Table 3D effects 3" w:semiHidden="1" w:unhideWhenUsed="1"/>
-    <w:lsdException w:name="Table Contemporary" w:semiHidden="1" w:unhideWhenUsed="1"/>
-    <w:lsdException w:name="Table Elegant" w:semiHidden="1" w:unhideWhenUsed="1"/>
-    <w:lsdException w:name="Table Professional" w:semiHidden="1" w:unhideWhenUsed="1"/>
-    <w:lsdException w:name="Table Subtle 1" w:semiHidden="1" w:unhideWhenUsed="1"/>
-    <w:lsdException w:name="Table Subtle 2" w:semiHidden="1" w:unhideWhenUsed="1"/>
-    <w:lsdException w:name="Table Web 1" w:semiHidden="1" w:unhideWhenUsed="1"/>
-    <w:lsdException w:name="Table Web 2" w:semiHidden="1" w:unhideWhenUsed="1"/>
-    <w:lsdException w:name="Table Web 3" w:semiHidden="1" w:unhideWhenUsed="1"/>
-    <w:lsdException w:name="Balloon Text" w:semiHidden="1" w:unhideWhenUsed="1"/>
-    <w:lsdException w:name="Table Grid" w:uiPriority="39"/>
-    <w:lsdException w:name="Table Theme" w:semiHidden="1" w:unhideWhenUsed="1"/>
-    <w:lsdException w:name="Placeholder Text" w:semiHidden="1"/>
-    <w:lsdException w:name="No Spacing" w:uiPriority="1" w:qFormat="1"/>
-    <w:lsdException w:name="Light Shading" w:uiPriority="60"/>
-    <w:lsdException w:name="Light List" w:uiPriority="61"/>
-    <w:lsdException w:name="Light Grid" w:uiPriority="62"/>
-    <w:lsdException w:name="Medium Shading 1" w:uiPriority="63"/>
-    <w:lsdException w:name="Medium Shading 2" w:uiPriority="64"/>
-    <w:lsdException w:name="Medium List 1" w:uiPriority="65"/>
-    <w:lsdException w:name="Medium List 2" w:uiPriority="66"/>
-    <w:lsdException w:name="Medium Grid 1" w:uiPriority="67"/>
-    <w:lsdException w:name="Medium Grid 2" w:uiPriority="68"/>
-    <w:lsdException w:name="Medium Grid 3" w:uiPriority="69"/>
-    <w:lsdException w:name="Dark List" w:uiPriority="70"/>
-    <w:lsdException w:name="Colorful Shading" w:uiPriority="71"/>
-    <w:lsdException w:name="Colorful List" w:uiPriority="72"/>
-    <w:lsdException w:name="Colorful Grid" w:uiPriority="73"/>
-    <w:lsdException w:name="Light Shading Accent 1" w:uiPriority="60"/>
-    <w:lsdException w:name="Light List Accent 1" w:uiPriority="61"/>
-    <w:lsdException w:name="Light Grid Accent 1" w:uiPriority="62"/>
-    <w:lsdException w:name="Medium Shading 1 Accent 1" w:uiPriority="63"/>
-    <w:lsdException w:name="Medium Shading 2 Accent 1" w:uiPriority="64"/>
-    <w:lsdException w:name="Medium List 1 Accent 1" w:uiPriority="65"/>
-    <w:lsdException w:name="Revision" w:semiHidden="1"/>
-    <w:lsdException w:name="List Paragraph" w:uiPriority="34" w:qFormat="1"/>
-    <w:lsdException w:name="Quote" w:uiPriority="29" w:qFormat="1"/>
-    <w:lsdException w:name="Intense Quote" w:uiPriority="30" w:qFormat="1"/>
-    <w:lsdException w:name="Medium List 2 Accent 1" w:uiPriority="66"/>
-    <w:lsdException w:name="Medium Grid 1 Accent 1" w:uiPriority="67"/>
-    <w:lsdException w:name="Medium Grid 2 Accent 1" w:uiPriority="68"/>
-    <w:lsdException w:name="Medium Grid 3 Accent 1" w:uiPriority="69"/>
-    <w:lsdException w:name="Dark List Accent 1" w:uiPriority="70"/>
-    <w:lsdException w:name="Colorful Shading Accent 1" w:uiPriority="71"/>
-    <w:lsdException w:name="Colorful List Accent 1" w:uiPriority="72"/>
-    <w:lsdException w:name="Colorful Grid Accent 1" w:uiPriority="73"/>
-    <w:lsdException w:name="Light Shading Accent 2" w:uiPriority="60"/>
-    <w:lsdException w:name="Light List Accent 2" w:uiPriority="61"/>
-    <w:lsdException w:name="Light Grid Accent 2" w:uiPriority="62"/>
-    <w:lsdException w:name="Medium Shading 1 Accent 2" w:uiPriority="63"/>
-    <w:lsdException w:name="Medium Shading 2 Accent 2" w:uiPriority="64"/>
-    <w:lsdException w:name="Medium List 1 Accent 2" w:uiPriority="65"/>
-    <w:lsdException w:name="Medium List 2 Accent 2" w:uiPriority="66"/>
-    <w:lsdException w:name="Medium Grid 1 Accent 2" w:uiPriority="67"/>
-    <w:lsdException w:name="Medium Grid 2 Accent 2" w:uiPriority="68"/>
-    <w:lsdException w:name="Medium Grid 3 Accent 2" w:uiPriority="69"/>
-    <w:lsdException w:name="Dark List Accent 2" w:uiPriority="70"/>
-    <w:lsdException w:name="Colorful Shading Accent 2" w:uiPriority="71"/>
-    <w:lsdException w:name="Colorful List Accent 2" w:uiPriority="72"/>
-    <w:lsdException w:name="Colorful Grid Accent 2" w:uiPriority="73"/>
-    <w:lsdException w:name="Light Shading Accent 3" w:uiPriority="60"/>
-    <w:lsdException w:name="Light List Accent 3" w:uiPriority="61"/>
-    <w:lsdException w:name="Light Grid Accent 3" w:uiPriority="62"/>
-    <w:lsdException w:name="Medium Shading 1 Accent 3" w:uiPriority="63"/>
-    <w:lsdException w:name="Medium Shading 2 Accent 3" w:uiPriority="64"/>
-    <w:lsdException w:name="Medium List 1 Accent 3" w:uiPriority="65"/>
-    <w:lsdException w:name="Medium List 2 Accent 3" w:uiPriority="66"/>
-    <w:lsdException w:name="Medium Grid 1 Accent 3" w:uiPriority="67"/>
-    <w:lsdException w:name="Medium Grid 2 Accent 3" w:uiPriority="68"/>
-    <w:lsdException w:name="Medium Grid 3 Accent 3" w:uiPriority="69"/>
-    <w:lsdException w:name="Dark List Accent 3" w:uiPriority="70"/>
-    <w:lsdException w:name="Colorful Shading Accent 3" w:uiPriority="71"/>
-    <w:lsdException w:name="Colorful List Accent 3" w:uiPriority="72"/>
-    <w:lsdException w:name="Colorful Grid Accent 3" w:uiPriority="73"/>
-    <w:lsdException w:name="Light Shading Accent 4" w:uiPriority="60"/>
-    <w:lsdException w:name="Light List Accent 4" w:uiPriority="61"/>
-    <w:lsdException w:name="Light Grid Accent 4" w:uiPriority="62"/>
-    <w:lsdException w:name="Medium Shading 1 Accent 4" w:uiPriority="63"/>
-    <w:lsdException w:name="Medium Shading 2 Accent 4" w:uiPriority="64"/>
-    <w:lsdException w:name="Medium List 1 Accent 4" w:uiPriority="65"/>
-    <w:lsdException w:name="Medium List 2 Accent 4" w:uiPriority="66"/>
-    <w:lsdException w:name="Medium Grid 1 Accent 4" w:uiPriority="67"/>
-    <w:lsdException w:name="Medium Grid 2 Accent 4" w:uiPriority="68"/>
-    <w:lsdException w:name="Medium Grid 3 Accent 4" w:uiPriority="69"/>
-    <w:lsdException w:name="Dark List Accent 4" w:uiPriority="70"/>
-    <w:lsdException w:name="Colorful Shading Accent 4" w:uiPriority="71"/>
-    <w:lsdException w:name="Colorful List Accent 4" w:uiPriority="72"/>
-    <w:lsdException w:name="Colorful Grid Accent 4" w:uiPriority="73"/>
-    <w:lsdException w:name="Light Shading Accent 5" w:uiPriority="60"/>
-    <w:lsdException w:name="Light List Accent 5" w:uiPriority="61"/>
-    <w:lsdException w:name="Light Grid Accent 5" w:uiPriority="62"/>
-    <w:lsdException w:name="Medium Shading 1 Accent 5" w:uiPriority="63"/>
-    <w:lsdException w:name="Medium Shading 2 Accent 5" w:uiPriority="64"/>
-    <w:lsdException w:name="Medium List 1 Accent 5" w:uiPriority="65"/>
-    <w:lsdException w:name="Medium List 2 Accent 5" w:uiPriority="66"/>
-    <w:lsdException w:name="Medium Grid 1 Accent 5" w:uiPriority="67"/>
-    <w:lsdException w:name="Medium Grid 2 Accent 5" w:uiPriority="68"/>
-    <w:lsdException w:name="Medium Grid 3 Accent 5" w:uiPriority="69"/>
-    <w:lsdException w:name="Dark List Accent 5" w:uiPriority="70"/>
-    <w:lsdException w:name="Colorful Shading Accent 5" w:uiPriority="71"/>
-    <w:lsdException w:name="Colorful List Accent 5" w:uiPriority="72"/>
-    <w:lsdException w:name="Colorful Grid Accent 5" w:uiPriority="73"/>
-    <w:lsdException w:name="Light Shading Accent 6" w:uiPriority="60"/>
-    <w:lsdException w:name="Light List Accent 6" w:uiPriority="61"/>
-    <w:lsdException w:name="Light Grid Accent 6" w:uiPriority="62"/>
-    <w:lsdException w:name="Medium Shading 1 Accent 6" w:uiPriority="63"/>
-    <w:lsdException w:name="Medium Shading 2 Accent 6" w:uiPriority="64"/>
-    <w:lsdException w:name="Medium List 1 Accent 6" w:uiPriority="65"/>
-    <w:lsdException w:name="Medium List 2 Accent 6" w:uiPriority="66"/>
-    <w:lsdException w:name="Medium Grid 1 Accent 6" w:uiPriority="67"/>
-    <w:lsdException w:name="Medium Grid 2 Accent 6" w:uiPriority="68"/>
-    <w:lsdException w:name="Medium Grid 3 Accent 6" w:uiPriority="69"/>
-    <w:lsdException w:name="Dark List Accent 6" w:uiPriority="70"/>
-    <w:lsdException w:name="Colorful Shading Accent 6" w:uiPriority="71"/>
-    <w:lsdException w:name="Colorful List Accent 6" w:uiPriority="72"/>
-    <w:lsdException w:name="Colorful Grid Accent 6" w:uiPriority="73"/>
-    <w:lsdException w:name="Subtle Emphasis" w:uiPriority="19" w:qFormat="1"/>
-    <w:lsdException w:name="Intense Emphasis" w:uiPriority="21" w:qFormat="1"/>
-    <w:lsdException w:name="Subtle Reference" w:uiPriority="31" w:qFormat="1"/>
-    <w:lsdException w:name="Intense Reference" w:uiPriority="32" w:qFormat="1"/>
-    <w:lsdException w:name="Book Title" w:uiPriority="33" w:qFormat="1"/>
-    <w:lsdException w:name="Bibliography" w:semiHidden="1" w:uiPriority="37" w:unhideWhenUsed="1"/>
-    <w:lsdException w:name="TOC Heading" w:semiHidden="1" w:uiPriority="39" w:unhideWhenUsed="1" w:qFormat="1"/>
-    <w:lsdException w:name="Plain Table 1" w:uiPriority="41"/>
-    <w:lsdException w:name="Plain Table 2" w:uiPriority="42"/>
-    <w:lsdException w:name="Plain Table 3" w:uiPriority="43"/>
-    <w:lsdException w:name="Plain Table 4" w:uiPriority="44"/>
-    <w:lsdException w:name="Plain Table 5" w:uiPriority="45"/>
-    <w:lsdException w:name="Grid Table Light" w:uiPriority="40"/>
-    <w:lsdException w:name="Grid Table 1 Light" w:uiPriority="46"/>
-    <w:lsdException w:name="Grid Table 2" w:uiPriority="47"/>
-    <w:lsdException w:name="Grid Table 3" w:uiPriority="48"/>
-    <w:lsdException w:name="Grid Table 4" w:uiPriority="49"/>
-    <w:lsdException w:name="Grid Table 5 Dark" w:uiPriority="50"/>
-    <w:lsdException w:name="Grid Table 6 Colorful" w:uiPriority="51"/>
-    <w:lsdException w:name="Grid Table 7 Colorful" w:uiPriority="52"/>
-    <w:lsdException w:name="Grid Table 1 Light Accent 1" w:uiPriority="46"/>
-    <w:lsdException w:name="Grid Table 2 Accent 1" w:uiPriority="47"/>
-    <w:lsdException w:name="Grid Table 3 Accent 1" w:uiPriority="48"/>
-    <w:lsdException w:name="Grid Table 4 Accent 1" w:uiPriority="49"/>
-    <w:lsdException w:name="Grid Table 5 Dark Accent 1" w:uiPriority="50"/>
-    <w:lsdException w:name="Grid Table 6 Colorful Accent 1" w:uiPriority="51"/>
-    <w:lsdException w:name="Grid Table 7 Colorful Accent 1" w:uiPriority="52"/>
-    <w:lsdException w:name="Grid Table 1 Light Accent 2" w:uiPriority="46"/>
-    <w:lsdException w:name="Grid Table 2 Accent 2" w:uiPriority="47"/>
-    <w:lsdException w:name="Grid Table 3 Accent 2" w:uiPriority="48"/>
-    <w:lsdException w:name="Grid Table 4 Accent 2" w:uiPriority="49"/>
-    <w:lsdException w:name="Grid Table 5 Dark Accent 2" w:uiPriority="50"/>
-    <w:lsdException w:name="Grid Table 6 Colorful Accent 2" w:uiPriority="51"/>
-    <w:lsdException w:name="Grid Table 7 Colorful Accent 2" w:uiPriority="52"/>
-    <w:lsdException w:name="Grid Table 1 Light Accent 3" w:uiPriority="46"/>
-    <w:lsdException w:name="Grid Table 2 Accent 3" w:uiPriority="47"/>
-    <w:lsdException w:name="Grid Table 3 Accent 3" w:uiPriority="48"/>
-    <w:lsdException w:name="Grid Table 4 Accent 3" w:uiPriority="49"/>
-    <w:lsdException w:name="Grid Table 5 Dark Accent 3" w:uiPriority="50"/>
-    <w:lsdException w:name="Grid Table 6 Colorful Accent 3" w:uiPriority="51"/>
-    <w:lsdException w:name="Grid Table 7 Colorful Accent 3" w:uiPriority="52"/>
-    <w:lsdException w:name="Grid Table 1 Light Accent 4" w:uiPriority="46"/>
-    <w:lsdException w:name="Grid Table 2 Accent 4" w:uiPriority="47"/>
-    <w:lsdException w:name="Grid Table 3 Accent 4" w:uiPriority="48"/>
-    <w:lsdException w:name="Grid Table 4 Accent 4" w:uiPriority="49"/>
-    <w:lsdException w:name="Grid Table 5 Dark Accent 4" w:uiPriority="50"/>
-    <w:lsdException w:name="Grid Table 6 Colorful Accent 4" w:uiPriority="51"/>
-    <w:lsdException w:name="Grid Table 7 Colorful Accent 4" w:uiPriority="52"/>
-    <w:lsdException w:name="Grid Table 1 Light Accent 5" w:uiPriority="46"/>
-    <w:lsdException w:name="Grid Table 2 Accent 5" w:uiPriority="47"/>
-    <w:lsdException w:name="Grid Table 3 Accent 5" w:uiPriority="48"/>
-    <w:lsdException w:name="Grid Table 4 Accent 5" w:uiPriority="49"/>
-    <w:lsdException w:name="Grid Table 5 Dark Accent 5" w:uiPriority="50"/>
-    <w:lsdException w:name="Grid Table 6 Colorful Accent 5" w:uiPriority="51"/>
-    <w:lsdException w:name="Grid Table 7 Colorful Accent 5" w:uiPriority="52"/>
-    <w:lsdException w:name="Grid Table 1 Light Accent 6" w:uiPriority="46"/>
-    <w:lsdException w:name="Grid Table 2 Accent 6" w:uiPriority="47"/>
-    <w:lsdException w:name="Grid Table 3 Accent 6" w:uiPriority="48"/>
-    <w:lsdException w:name="Grid Table 4 Accent 6" w:uiPriority="49"/>
-    <w:lsdException w:name="Grid Table 5 Dark Accent 6" w:uiPriority="50"/>
-    <w:lsdException w:name="Grid Table 6 Colorful Accent 6" w:uiPriority="51"/>
-    <w:lsdException w:name="Grid Table 7 Colorful Accent 6" w:uiPriority="52"/>
-    <w:lsdException w:name="List Table 1 Light" w:uiPriority="46"/>
-    <w:lsdException w:name="List Table 2" w:uiPriority="47"/>
-    <w:lsdException w:name="List Table 3" w:uiPriority="48"/>
-    <w:lsdException w:name="List Table 4" w:uiPriority="49"/>
-    <w:lsdException w:name="List Table 5 Dark" w:uiPriority="50"/>
-    <w:lsdException w:name="List Table 6 Colorful" w:uiPriority="51"/>
-    <w:lsdException w:name="List Table 7 Colorful" w:uiPriority="52"/>
-    <w:lsdException w:name="List Table 1 Light Accent 1" w:uiPriority="46"/>
-    <w:lsdException w:name="List Table 2 Accent 1" w:uiPriority="47"/>
-    <w:lsdException w:name="List Table 3 Accent 1" w:uiPriority="48"/>
-    <w:lsdException w:name="List Table 4 Accent 1" w:uiPriority="49"/>
-    <w:lsdException w:name="List Table 5 Dark Accent 1" w:uiPriority="50"/>
-    <w:lsdException w:name="List Table 6 Colorful Accent 1" w:uiPriority="51"/>
-    <w:lsdException w:name="List Table 7 Colorful Accent 1" w:uiPriority="52"/>
-    <w:lsdException w:name="List Table 1 Light Accent 2" w:uiPriority="46"/>
-    <w:lsdException w:name="List Table 2 Accent 2" w:uiPriority="47"/>
-    <w:lsdException w:name="List Table 3 Accent 2" w:uiPriority="48"/>
-    <w:lsdException w:name="List Table 4 Accent 2" w:uiPriority="49"/>
-    <w:lsdException w:name="List Table 5 Dark Accent 2" w:uiPriority="50"/>
-    <w:lsdException w:name="List Table 6 Colorful Accent 2" w:uiPriority="51"/>
-    <w:lsdException w:name="List Table 7 Colorful Accent 2" w:uiPriority="52"/>
-    <w:lsdException w:name="List Table 1 Light Accent 3" w:uiPriority="46"/>
-    <w:lsdException w:name="List Table 2 Accent 3" w:uiPriority="47"/>
-    <w:lsdException w:name="List Table 3 Accent 3" w:uiPriority="48"/>
-    <w:lsdException w:name="List Table 4 Accent 3" w:uiPriority="49"/>
-    <w:lsdException w:name="List Table 5 Dark Accent 3" w:uiPriority="50"/>
-    <w:lsdException w:name="List Table 6 Colorful Accent 3" w:uiPriority="51"/>
-    <w:lsdException w:name="List Table 7 Colorful Accent 3" w:uiPriority="52"/>
-    <w:lsdException w:name="List Table 1 Light Accent 4" w:uiPriority="46"/>
-    <w:lsdException w:name="List Table 2 Accent 4" w:uiPriority="47"/>
-    <w:lsdException w:name="List Table 3 Accent 4" w:uiPriority="48"/>
-    <w:lsdException w:name="List Table 4 Accent 4" w:uiPriority="49"/>
-    <w:lsdException w:name="List Table 5 Dark Accent 4" w:uiPriority="50"/>
-    <w:lsdException w:name="List Table 6 Colorful Accent 4" w:uiPriority="51"/>
-    <w:lsdException w:name="List Table 7 Colorful Accent 4" w:uiPriority="52"/>
-    <w:lsdException w:name="List Table 1 Light Accent 5" w:uiPriority="46"/>
-    <w:lsdException w:name="List Table 2 Accent 5" w:uiPriority="47"/>
-    <w:lsdException w:name="List Table 3 Accent 5" w:uiPriority="48"/>
-    <w:lsdException w:name="List Table 4 Accent 5" w:uiPriority="49"/>
-    <w:lsdException w:name="List Table 5 Dark Accent 5" w:uiPriority="50"/>
-    <w:lsdException w:name="List Table 6 Colorful Accent 5" w:uiPriority="51"/>
-    <w:lsdException w:name="List Table 7 Colorful Accent 5" w:uiPriority="52"/>
-    <w:lsdException w:name="List Table 1 Light Accent 6" w:uiPriority="46"/>
-    <w:lsdException w:name="List Table 2 Accent 6" w:uiPriority="47"/>
-    <w:lsdException w:name="List Table 3 Accent 6" w:uiPriority="48"/>
-    <w:lsdException w:name="List Table 4 Accent 6" w:uiPriority="49"/>
-    <w:lsdException w:name="List Table 5 Dark Accent 6" w:uiPriority="50"/>
-    <w:lsdException w:name="List Table 6 Colorful Accent 6" w:uiPriority="51"/>
-    <w:lsdException w:name="List Table 7 Colorful Accent 6" w:uiPriority="52"/>
-    <w:lsdException w:name="Mention" w:semiHidden="1" w:unhideWhenUsed="1"/>
-    <w:lsdException w:name="Smart Hyperlink" w:semiHidden="1" w:unhideWhenUsed="1"/>
-    <w:lsdException w:name="Hashtag" w:semiHidden="1" w:unhideWhenUsed="1"/>
-    <w:lsdException w:name="Unresolved Mention" w:semiHidden="1" w:unhideWhenUsed="1"/>
-    <w:lsdException w:name="Smart Link" w:semiHidden="1" w:unhideWhenUsed="1"/>
+  <w:latentStyles w:defLockedState="0" w:defUIPriority="99" w:defSemiHidden="1" w:defUnhideWhenUsed="1" w:defQFormat="0" w:count="267">
+    <w:lsdException w:name="Normal" w:semiHidden="0" w:uiPriority="0" w:unhideWhenUsed="0" w:qFormat="1"/>
+    <w:lsdException w:name="heading 1" w:semiHidden="0" w:uiPriority="9" w:unhideWhenUsed="0" w:qFormat="1"/>
+    <w:lsdException w:name="heading 2" w:semiHidden="0" w:uiPriority="9" w:unhideWhenUsed="0" w:qFormat="1"/>
+    <w:lsdException w:name="heading 3" w:semiHidden="0" w:uiPriority="9" w:unhideWhenUsed="0" w:qFormat="1"/>
+    <w:lsdException w:name="heading 4" w:semiHidden="0" w:uiPriority="9" w:unhideWhenUsed="0" w:qFormat="1"/>
+    <w:lsdException w:name="heading 5" w:semiHidden="0" w:uiPriority="9" w:unhideWhenUsed="0" w:qFormat="1"/>
+    <w:lsdException w:name="heading 6" w:semiHidden="0" w:uiPriority="9" w:unhideWhenUsed="0" w:qFormat="1"/>
+    <w:lsdException w:name="heading 7" w:semiHidden="0" w:uiPriority="9" w:unhideWhenUsed="0" w:qFormat="1"/>
+    <w:lsdException w:name="heading 8" w:semiHidden="0" w:uiPriority="9" w:unhideWhenUsed="0" w:qFormat="1"/>
+    <w:lsdException w:name="heading 9" w:semiHidden="0" w:uiPriority="9" w:unhideWhenUsed="0" w:qFormat="1"/>
+    <w:lsdException w:name="toc 1" w:uiPriority="39"/>
+    <w:lsdException w:name="toc 2" w:uiPriority="39"/>
+    <w:lsdException w:name="toc 3" w:uiPriority="39"/>
+    <w:lsdException w:name="toc 4" w:uiPriority="39"/>
+    <w:lsdException w:name="toc 5" w:uiPriority="39"/>
+    <w:lsdException w:name="toc 6" w:uiPriority="39"/>
+    <w:lsdException w:name="toc 7" w:uiPriority="39"/>
+    <w:lsdException w:name="toc 8" w:uiPriority="39"/>
+    <w:lsdException w:name="toc 9" w:uiPriority="39"/>
+    <w:lsdException w:name="caption" w:uiPriority="35" w:qFormat="1"/>
+    <w:lsdException w:name="Title" w:semiHidden="0" w:uiPriority="10" w:unhideWhenUsed="0" w:qFormat="1"/>
+    <w:lsdException w:name="Default Paragraph Font" w:uiPriority="1"/>
+    <w:lsdException w:name="Subtitle" w:semiHidden="0" w:uiPriority="11" w:unhideWhenUsed="0" w:qFormat="1"/>
+    <w:lsdException w:name="Strong" w:semiHidden="0" w:uiPriority="22" w:unhideWhenUsed="0" w:qFormat="1"/>
+    <w:lsdException w:name="Emphasis" w:semiHidden="0" w:uiPriority="20" w:unhideWhenUsed="0" w:qFormat="1"/>
+    <w:lsdException w:name="Table Grid" w:semiHidden="0" w:uiPriority="39" w:unhideWhenUsed="0"/>
+    <w:lsdException w:name="Placeholder Text" w:unhideWhenUsed="0"/>
+    <w:lsdException w:name="No Spacing" w:semiHidden="0" w:uiPriority="1" w:unhideWhenUsed="0" w:qFormat="1"/>
+    <w:lsdException w:name="Light Shading" w:semiHidden="0" w:uiPriority="60" w:unhideWhenUsed="0"/>
+    <w:lsdException w:name="Light List" w:semiHidden="0" w:uiPriority="61" w:unhideWhenUsed="0"/>
+    <w:lsdException w:name="Light Grid" w:semiHidden="0" w:uiPriority="62" w:unhideWhenUsed="0"/>
+    <w:lsdException w:name="Medium Shading 1" w:semiHidden="0" w:uiPriority="63" w:unhideWhenUsed="0"/>
+    <w:lsdException w:name="Medium Shading 2" w:semiHidden="0" w:uiPriority="64" w:unhideWhenUsed="0"/>
+    <w:lsdException w:name="Medium List 1" w:semiHidden="0" w:uiPriority="65" w:unhideWhenUsed="0"/>
+    <w:lsdException w:name="Medium List 2" w:semiHidden="0" w:uiPriority="66" w:unhideWhenUsed="0"/>
+    <w:lsdException w:name="Medium Grid 1" w:semiHidden="0" w:uiPriority="67" w:unhideWhenUsed="0"/>
+    <w:lsdException w:name="Medium Grid 2" w:semiHidden="0" w:uiPriority="68" w:unhideWhenUsed="0"/>
+    <w:lsdException w:name="Medium Grid 3" w:semiHidden="0" w:uiPriority="69" w:unhideWhenUsed="0"/>
+    <w:lsdException w:name="Dark List" w:semiHidden="0" w:uiPriority="70" w:unhideWhenUsed="0"/>
+    <w:lsdException w:name="Colorful Shading" w:semiHidden="0" w:uiPriority="71" w:unhideWhenUsed="0"/>
+    <w:lsdException w:name="Colorful List" w:semiHidden="0" w:uiPriority="72" w:unhideWhenUsed="0"/>
+    <w:lsdException w:name="Colorful Grid" w:semiHidden="0" w:uiPriority="73" w:unhideWhenUsed="0"/>
+    <w:lsdException w:name="Light Shading Accent 1" w:semiHidden="0" w:uiPriority="60" w:unhideWhenUsed="0"/>
+    <w:lsdException w:name="Light List Accent 1" w:semiHidden="0" w:uiPriority="61" w:unhideWhenUsed="0"/>
+    <w:lsdException w:name="Light Grid Accent 1" w:semiHidden="0" w:uiPriority="62" w:unhideWhenUsed="0"/>
+    <w:lsdException w:name="Medium Shading 1 Accent 1" w:semiHidden="0" w:uiPriority="63" w:unhideWhenUsed="0"/>
+    <w:lsdException w:name="Medium Shading 2 Accent 1" w:semiHidden="0" w:uiPriority="64" w:unhideWhenUsed="0"/>
+    <w:lsdException w:name="Medium List 1 Accent 1" w:semiHidden="0" w:uiPriority="65" w:unhideWhenUsed="0"/>
+    <w:lsdException w:name="Revision" w:unhideWhenUsed="0"/>
+    <w:lsdException w:name="List Paragraph" w:semiHidden="0" w:uiPriority="34" w:unhideWhenUsed="0" w:qFormat="1"/>
+    <w:lsdException w:name="Quote" w:semiHidden="0" w:uiPriority="29" w:unhideWhenUsed="0" w:qFormat="1"/>
+    <w:lsdException w:name="Intense Quote" w:semiHidden="0" w:uiPriority="30" w:unhideWhenUsed="0" w:qFormat="1"/>
+    <w:lsdException w:name="Medium List 2 Accent 1" w:semiHidden="0" w:uiPriority="66" w:unhideWhenUsed="0"/>
+    <w:lsdException w:name="Medium Grid 1 Accent 1" w:semiHidden="0" w:uiPriority="67" w:unhideWhenUsed="0"/>
+    <w:lsdException w:name="Medium Grid 2 Accent 1" w:semiHidden="0" w:uiPriority="68" w:unhideWhenUsed="0"/>
+    <w:lsdException w:name="Medium Grid 3 Accent 1" w:semiHidden="0" w:uiPriority="69" w:unhideWhenUsed="0"/>
+    <w:lsdException w:name="Dark List Accent 1" w:semiHidden="0" w:uiPriority="70" w:unhideWhenUsed="0"/>
+    <w:lsdException w:name="Colorful Shading Accent 1" w:semiHidden="0" w:uiPriority="71" w:unhideWhenUsed="0"/>
+    <w:lsdException w:name="Colorful List Accent 1" w:semiHidden="0" w:uiPriority="72" w:unhideWhenUsed="0"/>
+    <w:lsdException w:name="Colorful Grid Accent 1" w:semiHidden="0" w:uiPriority="73" w:unhideWhenUsed="0"/>
+    <w:lsdException w:name="Light Shading Accent 2" w:semiHidden="0" w:uiPriority="60" w:unhideWhenUsed="0"/>
+    <w:lsdException w:name="Light List Accent 2" w:semiHidden="0" w:uiPriority="61" w:unhideWhenUsed="0"/>
+    <w:lsdException w:name="Light Grid Accent 2" w:semiHidden="0" w:uiPriority="62" w:unhideWhenUsed="0"/>
+    <w:lsdException w:name="Medium Shading 1 Accent 2" w:semiHidden="0" w:uiPriority="63" w:unhideWhenUsed="0"/>
+    <w:lsdException w:name="Medium Shading 2 Accent 2" w:semiHidden="0" w:uiPriority="64" w:unhideWhenUsed="0"/>
+    <w:lsdException w:name="Medium List 1 Accent 2" w:semiHidden="0" w:uiPriority="65" w:unhideWhenUsed="0"/>
+    <w:lsdException w:name="Medium List 2 Accent 2" w:semiHidden="0" w:uiPriority="66" w:unhideWhenUsed="0"/>
+    <w:lsdException w:name="Medium Grid 1 Accent 2" w:semiHidden="0" w:uiPriority="67" w:unhideWhenUsed="0"/>
+    <w:lsdException w:name="Medium Grid 2 Accent 2" w:semiHidden="0" w:uiPriority="68" w:unhideWhenUsed="0"/>
+    <w:lsdException w:name="Medium Grid 3 Accent 2" w:semiHidden="0" w:uiPriority="69" w:unhideWhenUsed="0"/>
+    <w:lsdException w:name="Dark List Accent 2" w:semiHidden="0" w:uiPriority="70" w:unhideWhenUsed="0"/>
+    <w:lsdException w:name="Colorful Shading Accent 2" w:semiHidden="0" w:uiPriority="71" w:unhideWhenUsed="0"/>
+    <w:lsdException w:name="Colorful List Accent 2" w:semiHidden="0" w:uiPriority="72" w:unhideWhenUsed="0"/>
+    <w:lsdException w:name="Colorful Grid Accent 2" w:semiHidden="0" w:uiPriority="73" w:unhideWhenUsed="0"/>
+    <w:lsdException w:name="Light Shading Accent 3" w:semiHidden="0" w:uiPriority="60" w:unhideWhenUsed="0"/>
+    <w:lsdException w:name="Light List Accent 3" w:semiHidden="0" w:uiPriority="61" w:unhideWhenUsed="0"/>
+    <w:lsdException w:name="Light Grid Accent 3" w:semiHidden="0" w:uiPriority="62" w:unhideWhenUsed="0"/>
+    <w:lsdException w:name="Medium Shading 1 Accent 3" w:semiHidden="0" w:uiPriority="63" w:unhideWhenUsed="0"/>
+    <w:lsdException w:name="Medium Shading 2 Accent 3" w:semiHidden="0" w:uiPriority="64" w:unhideWhenUsed="0"/>
+    <w:lsdException w:name="Medium List 1 Accent 3" w:semiHidden="0" w:uiPriority="65" w:unhideWhenUsed="0"/>
+    <w:lsdException w:name="Medium List 2 Accent 3" w:semiHidden="0" w:uiPriority="66" w:unhideWhenUsed="0"/>
+    <w:lsdException w:name="Medium Grid 1 Accent 3" w:semiHidden="0" w:uiPriority="67" w:unhideWhenUsed="0"/>
+    <w:lsdException w:name="Medium Grid 2 Accent 3" w:semiHidden="0" w:uiPriority="68" w:unhideWhenUsed="0"/>
+    <w:lsdException w:name="Medium Grid 3 Accent 3" w:semiHidden="0" w:uiPriority="69" w:unhideWhenUsed="0"/>
+    <w:lsdException w:name="Dark List Accent 3" w:semiHidden="0" w:uiPriority="70" w:unhideWhenUsed="0"/>
+    <w:lsdException w:name="Colorful Shading Accent 3" w:semiHidden="0" w:uiPriority="71" w:unhideWhenUsed="0"/>
+    <w:lsdException w:name="Colorful List Accent 3" w:semiHidden="0" w:uiPriority="72" w:unhideWhenUsed="0"/>
+    <w:lsdException w:name="Colorful Grid Accent 3" w:semiHidden="0" w:uiPriority="73" w:unhideWhenUsed="0"/>
+    <w:lsdException w:name="Light Shading Accent 4" w:semiHidden="0" w:uiPriority="60" w:unhideWhenUsed="0"/>
+    <w:lsdException w:name="Light List Accent 4" w:semiHidden="0" w:uiPriority="61" w:unhideWhenUsed="0"/>
+    <w:lsdException w:name="Light Grid Accent 4" w:semiHidden="0" w:uiPriority="62" w:unhideWhenUsed="0"/>
+    <w:lsdException w:name="Medium Shading 1 Accent 4" w:semiHidden="0" w:uiPriority="63" w:unhideWhenUsed="0"/>
+    <w:lsdException w:name="Medium Shading 2 Accent 4" w:semiHidden="0" w:uiPriority="64" w:unhideWhenUsed="0"/>
+    <w:lsdException w:name="Medium List 1 Accent 4" w:semiHidden="0" w:uiPriority="65" w:unhideWhenUsed="0"/>
+    <w:lsdException w:name="Medium List 2 Accent 4" w:semiHidden="0" w:uiPriority="66" w:unhideWhenUsed="0"/>
+    <w:lsdException w:name="Medium Grid 1 Accent 4" w:semiHidden="0" w:uiPriority="67" w:unhideWhenUsed="0"/>
+    <w:lsdException w:name="Medium Grid 2 Accent 4" w:semiHidden="0" w:uiPriority="68" w:unhideWhenUsed="0"/>
+    <w:lsdException w:name="Medium Grid 3 Accent 4" w:semiHidden="0" w:uiPriority="69" w:unhideWhenUsed="0"/>
+    <w:lsdException w:name="Dark List Accent 4" w:semiHidden="0" w:uiPriority="70" w:unhideWhenUsed="0"/>
+    <w:lsdException w:name="Colorful Shading Accent 4" w:semiHidden="0" w:uiPriority="71" w:unhideWhenUsed="0"/>
+    <w:lsdException w:name="Colorful List Accent 4" w:semiHidden="0" w:uiPriority="72" w:unhideWhenUsed="0"/>
+    <w:lsdException w:name="Colorful Grid Accent 4" w:semiHidden="0" w:uiPriority="73" w:unhideWhenUsed="0"/>
+    <w:lsdException w:name="Light Shading Accent 5" w:semiHidden="0" w:uiPriority="60" w:unhideWhenUsed="0"/>
+    <w:lsdException w:name="Light List Accent 5" w:semiHidden="0" w:uiPriority="61" w:unhideWhenUsed="0"/>
+    <w:lsdException w:name="Light Grid Accent 5" w:semiHidden="0" w:uiPriority="62" w:unhideWhenUsed="0"/>
+    <w:lsdException w:name="Medium Shading 1 Accent 5" w:semiHidden="0" w:uiPriority="63" w:unhideWhenUsed="0"/>
+    <w:lsdException w:name="Medium Shading 2 Accent 5" w:semiHidden="0" w:uiPriority="64" w:unhideWhenUsed="0"/>
+    <w:lsdException w:name="Medium List 1 Accent 5" w:semiHidden="0" w:uiPriority="65" w:unhideWhenUsed="0"/>
+    <w:lsdException w:name="Medium List 2 Accent 5" w:semiHidden="0" w:uiPriority="66" w:unhideWhenUsed="0"/>
+    <w:lsdException w:name="Medium Grid 1 Accent 5" w:semiHidden="0" w:uiPriority="67" w:unhideWhenUsed="0"/>
+    <w:lsdException w:name="Medium Grid 2 Accent 5" w:semiHidden="0" w:uiPriority="68" w:unhideWhenUsed="0"/>
+    <w:lsdException w:name="Medium Grid 3 Accent 5" w:semiHidden="0" w:uiPriority="69" w:unhideWhenUsed="0"/>
+    <w:lsdException w:name="Dark List Accent 5" w:semiHidden="0" w:uiPriority="70" w:unhideWhenUsed="0"/>
+    <w:lsdException w:name="Colorful Shading Accent 5" w:semiHidden="0" w:uiPriority="71" w:unhideWhenUsed="0"/>
+    <w:lsdException w:name="Colorful List Accent 5" w:semiHidden="0" w:uiPriority="72" w:unhideWhenUsed="0"/>
+    <w:lsdException w:name="Colorful Grid Accent 5" w:semiHidden="0" w:uiPriority="73" w:unhideWhenUsed="0"/>
+    <w:lsdException w:name="Light Shading Accent 6" w:semiHidden="0" w:uiPriority="60" w:unhideWhenUsed="0"/>
+    <w:lsdException w:name="Light List Accent 6" w:semiHidden="0" w:uiPriority="61" w:unhideWhenUsed="0"/>
+    <w:lsdException w:name="Light Grid Accent 6" w:semiHidden="0" w:uiPriority="62" w:unhideWhenUsed="0"/>
+    <w:lsdException w:name="Medium Shading 1 Accent 6" w:semiHidden="0" w:uiPriority="63" w:unhideWhenUsed="0"/>
+    <w:lsdException w:name="Medium Shading 2 Accent 6" w:semiHidden="0" w:uiPriority="64" w:unhideWhenUsed="0"/>
+    <w:lsdException w:name="Medium List 1 Accent 6" w:semiHidden="0" w:uiPriority="65" w:unhideWhenUsed="0"/>
+    <w:lsdException w:name="Medium List 2 Accent 6" w:semiHidden="0" w:uiPriority="66" w:unhideWhenUsed="0"/>
+    <w:lsdException w:name="Medium Grid 1 Accent 6" w:semiHidden="0" w:uiPriority="67" w:unhideWhenUsed="0"/>
+    <w:lsdException w:name="Medium Grid 2 Accent 6" w:semiHidden="0" w:uiPriority="68" w:unhideWhenUsed="0"/>
+    <w:lsdException w:name="Medium Grid 3 Accent 6" w:semiHidden="0" w:uiPriority="69" w:unhideWhenUsed="0"/>
+    <w:lsdException w:name="Dark List Accent 6" w:semiHidden="0" w:uiPriority="70" w:unhideWhenUsed="0"/>
+    <w:lsdException w:name="Colorful Shading Accent 6" w:semiHidden="0" w:uiPriority="71" w:unhideWhenUsed="0"/>
+    <w:lsdException w:name="Colorful List Accent 6" w:semiHidden="0" w:uiPriority="72" w:unhideWhenUsed="0"/>
+    <w:lsdException w:name="Colorful Grid Accent 6" w:semiHidden="0" w:uiPriority="73" w:unhideWhenUsed="0"/>
+    <w:lsdException w:name="Subtle Emphasis" w:semiHidden="0" w:uiPriority="19" w:unhideWhenUsed="0" w:qFormat="1"/>
+    <w:lsdException w:name="Intense Emphasis" w:semiHidden="0" w:uiPriority="21" w:unhideWhenUsed="0" w:qFormat="1"/>
+    <w:lsdException w:name="Subtle Reference" w:semiHidden="0" w:uiPriority="31" w:unhideWhenUsed="0" w:qFormat="1"/>
+    <w:lsdException w:name="Intense Reference" w:semiHidden="0" w:uiPriority="32" w:unhideWhenUsed="0" w:qFormat="1"/>
+    <w:lsdException w:name="Book Title" w:semiHidden="0" w:uiPriority="33" w:unhideWhenUsed="0" w:qFormat="1"/>
+    <w:lsdException w:name="Bibliography" w:uiPriority="37"/>
+    <w:lsdException w:name="TOC Heading" w:uiPriority="39" w:qFormat="1"/>
   </w:latentStyles>
   <w:style w:type="paragraph" w:default="1" w:styleId="Normal">
     <w:name w:val="Normal"/>
@@ -6777,7 +8481,9 @@
   </w:style>
   <w:style w:type="character" w:default="1" w:styleId="DefaultParagraphFont">
     <w:name w:val="Default Paragraph Font"/>
+    <w:uiPriority w:val="1"/>
     <w:semiHidden/>
+    <w:unhideWhenUsed/>
   </w:style>
   <w:style w:type="table" w:default="1" w:styleId="TableNormal">
     <w:name w:val="Normal Table"/>
@@ -6996,6 +8702,7 @@
     <w:uiPriority w:val="39"/>
     <w:rsid w:val="00C914A2"/>
     <w:tblPr>
+      <w:tblInd w:w="0" w:type="dxa"/>
       <w:tblBorders>
         <w:top w:val="single" w:sz="4" w:space="0" w:color="auto"/>
         <w:left w:val="single" w:sz="4" w:space="0" w:color="auto"/>
@@ -7004,6 +8711,631 @@
         <w:insideH w:val="single" w:sz="4" w:space="0" w:color="auto"/>
         <w:insideV w:val="single" w:sz="4" w:space="0" w:color="auto"/>
       </w:tblBorders>
+      <w:tblCellMar>
+        <w:top w:w="0" w:type="dxa"/>
+        <w:left w:w="108" w:type="dxa"/>
+        <w:bottom w:w="0" w:type="dxa"/>
+        <w:right w:w="108" w:type="dxa"/>
+      </w:tblCellMar>
+    </w:tblPr>
+  </w:style>
+  <w:style w:type="paragraph" w:styleId="BalloonText">
+    <w:name w:val="Balloon Text"/>
+    <w:basedOn w:val="Normal"/>
+    <w:link w:val="BalloonTextChar"/>
+    <w:uiPriority w:val="99"/>
+    <w:semiHidden/>
+    <w:unhideWhenUsed/>
+    <w:rsid w:val="00492408"/>
+    <w:rPr>
+      <w:sz w:val="18"/>
+      <w:szCs w:val="18"/>
+    </w:rPr>
+  </w:style>
+  <w:style w:type="character" w:customStyle="1" w:styleId="BalloonTextChar">
+    <w:name w:val="Balloon Text Char"/>
+    <w:basedOn w:val="DefaultParagraphFont"/>
+    <w:link w:val="BalloonText"/>
+    <w:uiPriority w:val="99"/>
+    <w:semiHidden/>
+    <w:rsid w:val="00492408"/>
+    <w:rPr>
+      <w:sz w:val="18"/>
+      <w:szCs w:val="18"/>
+    </w:rPr>
+  </w:style>
+  <w:style w:type="paragraph" w:styleId="ListParagraph">
+    <w:name w:val="List Paragraph"/>
+    <w:basedOn w:val="Normal"/>
+    <w:uiPriority w:val="34"/>
+    <w:qFormat/>
+    <w:rsid w:val="004366D8"/>
+    <w:pPr>
+      <w:ind w:left="720"/>
+      <w:contextualSpacing/>
+    </w:pPr>
+  </w:style>
+</w:styles>
+</file>
+
+<file path=word/stylesWithEffects.xml><?xml version="1.0" encoding="utf-8"?>
+<w:styles xmlns:wpc="http://schemas.microsoft.com/office/word/2010/wordprocessingCanvas" xmlns:mc="http://schemas.openxmlformats.org/markup-compatibility/2006" xmlns:o="urn:schemas-microsoft-com:office:office" xmlns:r="http://schemas.openxmlformats.org/officeDocument/2006/relationships" xmlns:m="http://schemas.openxmlformats.org/officeDocument/2006/math" xmlns:v="urn:schemas-microsoft-com:vml" xmlns:wp14="http://schemas.microsoft.com/office/word/2010/wordprocessingDrawing" xmlns:wp="http://schemas.openxmlformats.org/drawingml/2006/wordprocessingDrawing" xmlns:w10="urn:schemas-microsoft-com:office:word" xmlns:w="http://schemas.openxmlformats.org/wordprocessingml/2006/main" xmlns:w14="http://schemas.microsoft.com/office/word/2010/wordml" xmlns:wpg="http://schemas.microsoft.com/office/word/2010/wordprocessingGroup" xmlns:wpi="http://schemas.microsoft.com/office/word/2010/wordprocessingInk" xmlns:wne="http://schemas.microsoft.com/office/word/2006/wordml" xmlns:wps="http://schemas.microsoft.com/office/word/2010/wordprocessingShape" mc:Ignorable="w14 wp14">
+  <w:docDefaults>
+    <w:rPrDefault>
+      <w:rPr>
+        <w:rFonts w:ascii="Times New Roman" w:eastAsia="Times New Roman" w:hAnsi="Times New Roman" w:cs="Times New Roman"/>
+        <w:lang w:val="en-US" w:eastAsia="en-US" w:bidi="ar-SA"/>
+      </w:rPr>
+    </w:rPrDefault>
+    <w:pPrDefault/>
+  </w:docDefaults>
+  <w:latentStyles w:defLockedState="0" w:defUIPriority="99" w:defSemiHidden="1" w:defUnhideWhenUsed="1" w:defQFormat="0" w:count="267">
+    <w:lsdException w:name="Normal" w:semiHidden="0" w:uiPriority="0" w:unhideWhenUsed="0" w:qFormat="1"/>
+    <w:lsdException w:name="heading 1" w:semiHidden="0" w:uiPriority="9" w:unhideWhenUsed="0" w:qFormat="1"/>
+    <w:lsdException w:name="heading 2" w:semiHidden="0" w:uiPriority="9" w:unhideWhenUsed="0" w:qFormat="1"/>
+    <w:lsdException w:name="heading 3" w:semiHidden="0" w:uiPriority="9" w:unhideWhenUsed="0" w:qFormat="1"/>
+    <w:lsdException w:name="heading 4" w:semiHidden="0" w:uiPriority="9" w:unhideWhenUsed="0" w:qFormat="1"/>
+    <w:lsdException w:name="heading 5" w:semiHidden="0" w:uiPriority="9" w:unhideWhenUsed="0" w:qFormat="1"/>
+    <w:lsdException w:name="heading 6" w:semiHidden="0" w:uiPriority="9" w:unhideWhenUsed="0" w:qFormat="1"/>
+    <w:lsdException w:name="heading 7" w:semiHidden="0" w:uiPriority="9" w:unhideWhenUsed="0" w:qFormat="1"/>
+    <w:lsdException w:name="heading 8" w:semiHidden="0" w:uiPriority="9" w:unhideWhenUsed="0" w:qFormat="1"/>
+    <w:lsdException w:name="heading 9" w:semiHidden="0" w:uiPriority="9" w:unhideWhenUsed="0" w:qFormat="1"/>
+    <w:lsdException w:name="toc 1" w:uiPriority="39"/>
+    <w:lsdException w:name="toc 2" w:uiPriority="39"/>
+    <w:lsdException w:name="toc 3" w:uiPriority="39"/>
+    <w:lsdException w:name="toc 4" w:uiPriority="39"/>
+    <w:lsdException w:name="toc 5" w:uiPriority="39"/>
+    <w:lsdException w:name="toc 6" w:uiPriority="39"/>
+    <w:lsdException w:name="toc 7" w:uiPriority="39"/>
+    <w:lsdException w:name="toc 8" w:uiPriority="39"/>
+    <w:lsdException w:name="toc 9" w:uiPriority="39"/>
+    <w:lsdException w:name="caption" w:uiPriority="35" w:qFormat="1"/>
+    <w:lsdException w:name="Title" w:semiHidden="0" w:uiPriority="10" w:unhideWhenUsed="0" w:qFormat="1"/>
+    <w:lsdException w:name="Default Paragraph Font" w:uiPriority="1"/>
+    <w:lsdException w:name="Subtitle" w:semiHidden="0" w:uiPriority="11" w:unhideWhenUsed="0" w:qFormat="1"/>
+    <w:lsdException w:name="Strong" w:semiHidden="0" w:uiPriority="22" w:unhideWhenUsed="0" w:qFormat="1"/>
+    <w:lsdException w:name="Emphasis" w:semiHidden="0" w:uiPriority="20" w:unhideWhenUsed="0" w:qFormat="1"/>
+    <w:lsdException w:name="Table Grid" w:semiHidden="0" w:uiPriority="39" w:unhideWhenUsed="0"/>
+    <w:lsdException w:name="Placeholder Text" w:unhideWhenUsed="0"/>
+    <w:lsdException w:name="No Spacing" w:semiHidden="0" w:uiPriority="1" w:unhideWhenUsed="0" w:qFormat="1"/>
+    <w:lsdException w:name="Light Shading" w:semiHidden="0" w:uiPriority="60" w:unhideWhenUsed="0"/>
+    <w:lsdException w:name="Light List" w:semiHidden="0" w:uiPriority="61" w:unhideWhenUsed="0"/>
+    <w:lsdException w:name="Light Grid" w:semiHidden="0" w:uiPriority="62" w:unhideWhenUsed="0"/>
+    <w:lsdException w:name="Medium Shading 1" w:semiHidden="0" w:uiPriority="63" w:unhideWhenUsed="0"/>
+    <w:lsdException w:name="Medium Shading 2" w:semiHidden="0" w:uiPriority="64" w:unhideWhenUsed="0"/>
+    <w:lsdException w:name="Medium List 1" w:semiHidden="0" w:uiPriority="65" w:unhideWhenUsed="0"/>
+    <w:lsdException w:name="Medium List 2" w:semiHidden="0" w:uiPriority="66" w:unhideWhenUsed="0"/>
+    <w:lsdException w:name="Medium Grid 1" w:semiHidden="0" w:uiPriority="67" w:unhideWhenUsed="0"/>
+    <w:lsdException w:name="Medium Grid 2" w:semiHidden="0" w:uiPriority="68" w:unhideWhenUsed="0"/>
+    <w:lsdException w:name="Medium Grid 3" w:semiHidden="0" w:uiPriority="69" w:unhideWhenUsed="0"/>
+    <w:lsdException w:name="Dark List" w:semiHidden="0" w:uiPriority="70" w:unhideWhenUsed="0"/>
+    <w:lsdException w:name="Colorful Shading" w:semiHidden="0" w:uiPriority="71" w:unhideWhenUsed="0"/>
+    <w:lsdException w:name="Colorful List" w:semiHidden="0" w:uiPriority="72" w:unhideWhenUsed="0"/>
+    <w:lsdException w:name="Colorful Grid" w:semiHidden="0" w:uiPriority="73" w:unhideWhenUsed="0"/>
+    <w:lsdException w:name="Light Shading Accent 1" w:semiHidden="0" w:uiPriority="60" w:unhideWhenUsed="0"/>
+    <w:lsdException w:name="Light List Accent 1" w:semiHidden="0" w:uiPriority="61" w:unhideWhenUsed="0"/>
+    <w:lsdException w:name="Light Grid Accent 1" w:semiHidden="0" w:uiPriority="62" w:unhideWhenUsed="0"/>
+    <w:lsdException w:name="Medium Shading 1 Accent 1" w:semiHidden="0" w:uiPriority="63" w:unhideWhenUsed="0"/>
+    <w:lsdException w:name="Medium Shading 2 Accent 1" w:semiHidden="0" w:uiPriority="64" w:unhideWhenUsed="0"/>
+    <w:lsdException w:name="Medium List 1 Accent 1" w:semiHidden="0" w:uiPriority="65" w:unhideWhenUsed="0"/>
+    <w:lsdException w:name="Revision" w:unhideWhenUsed="0"/>
+    <w:lsdException w:name="List Paragraph" w:semiHidden="0" w:uiPriority="34" w:unhideWhenUsed="0" w:qFormat="1"/>
+    <w:lsdException w:name="Quote" w:semiHidden="0" w:uiPriority="29" w:unhideWhenUsed="0" w:qFormat="1"/>
+    <w:lsdException w:name="Intense Quote" w:semiHidden="0" w:uiPriority="30" w:unhideWhenUsed="0" w:qFormat="1"/>
+    <w:lsdException w:name="Medium List 2 Accent 1" w:semiHidden="0" w:uiPriority="66" w:unhideWhenUsed="0"/>
+    <w:lsdException w:name="Medium Grid 1 Accent 1" w:semiHidden="0" w:uiPriority="67" w:unhideWhenUsed="0"/>
+    <w:lsdException w:name="Medium Grid 2 Accent 1" w:semiHidden="0" w:uiPriority="68" w:unhideWhenUsed="0"/>
+    <w:lsdException w:name="Medium Grid 3 Accent 1" w:semiHidden="0" w:uiPriority="69" w:unhideWhenUsed="0"/>
+    <w:lsdException w:name="Dark List Accent 1" w:semiHidden="0" w:uiPriority="70" w:unhideWhenUsed="0"/>
+    <w:lsdException w:name="Colorful Shading Accent 1" w:semiHidden="0" w:uiPriority="71" w:unhideWhenUsed="0"/>
+    <w:lsdException w:name="Colorful List Accent 1" w:semiHidden="0" w:uiPriority="72" w:unhideWhenUsed="0"/>
+    <w:lsdException w:name="Colorful Grid Accent 1" w:semiHidden="0" w:uiPriority="73" w:unhideWhenUsed="0"/>
+    <w:lsdException w:name="Light Shading Accent 2" w:semiHidden="0" w:uiPriority="60" w:unhideWhenUsed="0"/>
+    <w:lsdException w:name="Light List Accent 2" w:semiHidden="0" w:uiPriority="61" w:unhideWhenUsed="0"/>
+    <w:lsdException w:name="Light Grid Accent 2" w:semiHidden="0" w:uiPriority="62" w:unhideWhenUsed="0"/>
+    <w:lsdException w:name="Medium Shading 1 Accent 2" w:semiHidden="0" w:uiPriority="63" w:unhideWhenUsed="0"/>
+    <w:lsdException w:name="Medium Shading 2 Accent 2" w:semiHidden="0" w:uiPriority="64" w:unhideWhenUsed="0"/>
+    <w:lsdException w:name="Medium List 1 Accent 2" w:semiHidden="0" w:uiPriority="65" w:unhideWhenUsed="0"/>
+    <w:lsdException w:name="Medium List 2 Accent 2" w:semiHidden="0" w:uiPriority="66" w:unhideWhenUsed="0"/>
+    <w:lsdException w:name="Medium Grid 1 Accent 2" w:semiHidden="0" w:uiPriority="67" w:unhideWhenUsed="0"/>
+    <w:lsdException w:name="Medium Grid 2 Accent 2" w:semiHidden="0" w:uiPriority="68" w:unhideWhenUsed="0"/>
+    <w:lsdException w:name="Medium Grid 3 Accent 2" w:semiHidden="0" w:uiPriority="69" w:unhideWhenUsed="0"/>
+    <w:lsdException w:name="Dark List Accent 2" w:semiHidden="0" w:uiPriority="70" w:unhideWhenUsed="0"/>
+    <w:lsdException w:name="Colorful Shading Accent 2" w:semiHidden="0" w:uiPriority="71" w:unhideWhenUsed="0"/>
+    <w:lsdException w:name="Colorful List Accent 2" w:semiHidden="0" w:uiPriority="72" w:unhideWhenUsed="0"/>
+    <w:lsdException w:name="Colorful Grid Accent 2" w:semiHidden="0" w:uiPriority="73" w:unhideWhenUsed="0"/>
+    <w:lsdException w:name="Light Shading Accent 3" w:semiHidden="0" w:uiPriority="60" w:unhideWhenUsed="0"/>
+    <w:lsdException w:name="Light List Accent 3" w:semiHidden="0" w:uiPriority="61" w:unhideWhenUsed="0"/>
+    <w:lsdException w:name="Light Grid Accent 3" w:semiHidden="0" w:uiPriority="62" w:unhideWhenUsed="0"/>
+    <w:lsdException w:name="Medium Shading 1 Accent 3" w:semiHidden="0" w:uiPriority="63" w:unhideWhenUsed="0"/>
+    <w:lsdException w:name="Medium Shading 2 Accent 3" w:semiHidden="0" w:uiPriority="64" w:unhideWhenUsed="0"/>
+    <w:lsdException w:name="Medium List 1 Accent 3" w:semiHidden="0" w:uiPriority="65" w:unhideWhenUsed="0"/>
+    <w:lsdException w:name="Medium List 2 Accent 3" w:semiHidden="0" w:uiPriority="66" w:unhideWhenUsed="0"/>
+    <w:lsdException w:name="Medium Grid 1 Accent 3" w:semiHidden="0" w:uiPriority="67" w:unhideWhenUsed="0"/>
+    <w:lsdException w:name="Medium Grid 2 Accent 3" w:semiHidden="0" w:uiPriority="68" w:unhideWhenUsed="0"/>
+    <w:lsdException w:name="Medium Grid 3 Accent 3" w:semiHidden="0" w:uiPriority="69" w:unhideWhenUsed="0"/>
+    <w:lsdException w:name="Dark List Accent 3" w:semiHidden="0" w:uiPriority="70" w:unhideWhenUsed="0"/>
+    <w:lsdException w:name="Colorful Shading Accent 3" w:semiHidden="0" w:uiPriority="71" w:unhideWhenUsed="0"/>
+    <w:lsdException w:name="Colorful List Accent 3" w:semiHidden="0" w:uiPriority="72" w:unhideWhenUsed="0"/>
+    <w:lsdException w:name="Colorful Grid Accent 3" w:semiHidden="0" w:uiPriority="73" w:unhideWhenUsed="0"/>
+    <w:lsdException w:name="Light Shading Accent 4" w:semiHidden="0" w:uiPriority="60" w:unhideWhenUsed="0"/>
+    <w:lsdException w:name="Light List Accent 4" w:semiHidden="0" w:uiPriority="61" w:unhideWhenUsed="0"/>
+    <w:lsdException w:name="Light Grid Accent 4" w:semiHidden="0" w:uiPriority="62" w:unhideWhenUsed="0"/>
+    <w:lsdException w:name="Medium Shading 1 Accent 4" w:semiHidden="0" w:uiPriority="63" w:unhideWhenUsed="0"/>
+    <w:lsdException w:name="Medium Shading 2 Accent 4" w:semiHidden="0" w:uiPriority="64" w:unhideWhenUsed="0"/>
+    <w:lsdException w:name="Medium List 1 Accent 4" w:semiHidden="0" w:uiPriority="65" w:unhideWhenUsed="0"/>
+    <w:lsdException w:name="Medium List 2 Accent 4" w:semiHidden="0" w:uiPriority="66" w:unhideWhenUsed="0"/>
+    <w:lsdException w:name="Medium Grid 1 Accent 4" w:semiHidden="0" w:uiPriority="67" w:unhideWhenUsed="0"/>
+    <w:lsdException w:name="Medium Grid 2 Accent 4" w:semiHidden="0" w:uiPriority="68" w:unhideWhenUsed="0"/>
+    <w:lsdException w:name="Medium Grid 3 Accent 4" w:semiHidden="0" w:uiPriority="69" w:unhideWhenUsed="0"/>
+    <w:lsdException w:name="Dark List Accent 4" w:semiHidden="0" w:uiPriority="70" w:unhideWhenUsed="0"/>
+    <w:lsdException w:name="Colorful Shading Accent 4" w:semiHidden="0" w:uiPriority="71" w:unhideWhenUsed="0"/>
+    <w:lsdException w:name="Colorful List Accent 4" w:semiHidden="0" w:uiPriority="72" w:unhideWhenUsed="0"/>
+    <w:lsdException w:name="Colorful Grid Accent 4" w:semiHidden="0" w:uiPriority="73" w:unhideWhenUsed="0"/>
+    <w:lsdException w:name="Light Shading Accent 5" w:semiHidden="0" w:uiPriority="60" w:unhideWhenUsed="0"/>
+    <w:lsdException w:name="Light List Accent 5" w:semiHidden="0" w:uiPriority="61" w:unhideWhenUsed="0"/>
+    <w:lsdException w:name="Light Grid Accent 5" w:semiHidden="0" w:uiPriority="62" w:unhideWhenUsed="0"/>
+    <w:lsdException w:name="Medium Shading 1 Accent 5" w:semiHidden="0" w:uiPriority="63" w:unhideWhenUsed="0"/>
+    <w:lsdException w:name="Medium Shading 2 Accent 5" w:semiHidden="0" w:uiPriority="64" w:unhideWhenUsed="0"/>
+    <w:lsdException w:name="Medium List 1 Accent 5" w:semiHidden="0" w:uiPriority="65" w:unhideWhenUsed="0"/>
+    <w:lsdException w:name="Medium List 2 Accent 5" w:semiHidden="0" w:uiPriority="66" w:unhideWhenUsed="0"/>
+    <w:lsdException w:name="Medium Grid 1 Accent 5" w:semiHidden="0" w:uiPriority="67" w:unhideWhenUsed="0"/>
+    <w:lsdException w:name="Medium Grid 2 Accent 5" w:semiHidden="0" w:uiPriority="68" w:unhideWhenUsed="0"/>
+    <w:lsdException w:name="Medium Grid 3 Accent 5" w:semiHidden="0" w:uiPriority="69" w:unhideWhenUsed="0"/>
+    <w:lsdException w:name="Dark List Accent 5" w:semiHidden="0" w:uiPriority="70" w:unhideWhenUsed="0"/>
+    <w:lsdException w:name="Colorful Shading Accent 5" w:semiHidden="0" w:uiPriority="71" w:unhideWhenUsed="0"/>
+    <w:lsdException w:name="Colorful List Accent 5" w:semiHidden="0" w:uiPriority="72" w:unhideWhenUsed="0"/>
+    <w:lsdException w:name="Colorful Grid Accent 5" w:semiHidden="0" w:uiPriority="73" w:unhideWhenUsed="0"/>
+    <w:lsdException w:name="Light Shading Accent 6" w:semiHidden="0" w:uiPriority="60" w:unhideWhenUsed="0"/>
+    <w:lsdException w:name="Light List Accent 6" w:semiHidden="0" w:uiPriority="61" w:unhideWhenUsed="0"/>
+    <w:lsdException w:name="Light Grid Accent 6" w:semiHidden="0" w:uiPriority="62" w:unhideWhenUsed="0"/>
+    <w:lsdException w:name="Medium Shading 1 Accent 6" w:semiHidden="0" w:uiPriority="63" w:unhideWhenUsed="0"/>
+    <w:lsdException w:name="Medium Shading 2 Accent 6" w:semiHidden="0" w:uiPriority="64" w:unhideWhenUsed="0"/>
+    <w:lsdException w:name="Medium List 1 Accent 6" w:semiHidden="0" w:uiPriority="65" w:unhideWhenUsed="0"/>
+    <w:lsdException w:name="Medium List 2 Accent 6" w:semiHidden="0" w:uiPriority="66" w:unhideWhenUsed="0"/>
+    <w:lsdException w:name="Medium Grid 1 Accent 6" w:semiHidden="0" w:uiPriority="67" w:unhideWhenUsed="0"/>
+    <w:lsdException w:name="Medium Grid 2 Accent 6" w:semiHidden="0" w:uiPriority="68" w:unhideWhenUsed="0"/>
+    <w:lsdException w:name="Medium Grid 3 Accent 6" w:semiHidden="0" w:uiPriority="69" w:unhideWhenUsed="0"/>
+    <w:lsdException w:name="Dark List Accent 6" w:semiHidden="0" w:uiPriority="70" w:unhideWhenUsed="0"/>
+    <w:lsdException w:name="Colorful Shading Accent 6" w:semiHidden="0" w:uiPriority="71" w:unhideWhenUsed="0"/>
+    <w:lsdException w:name="Colorful List Accent 6" w:semiHidden="0" w:uiPriority="72" w:unhideWhenUsed="0"/>
+    <w:lsdException w:name="Colorful Grid Accent 6" w:semiHidden="0" w:uiPriority="73" w:unhideWhenUsed="0"/>
+    <w:lsdException w:name="Subtle Emphasis" w:semiHidden="0" w:uiPriority="19" w:unhideWhenUsed="0" w:qFormat="1"/>
+    <w:lsdException w:name="Intense Emphasis" w:semiHidden="0" w:uiPriority="21" w:unhideWhenUsed="0" w:qFormat="1"/>
+    <w:lsdException w:name="Subtle Reference" w:semiHidden="0" w:uiPriority="31" w:unhideWhenUsed="0" w:qFormat="1"/>
+    <w:lsdException w:name="Intense Reference" w:semiHidden="0" w:uiPriority="32" w:unhideWhenUsed="0" w:qFormat="1"/>
+    <w:lsdException w:name="Book Title" w:semiHidden="0" w:uiPriority="33" w:unhideWhenUsed="0" w:qFormat="1"/>
+    <w:lsdException w:name="Bibliography" w:uiPriority="37"/>
+    <w:lsdException w:name="TOC Heading" w:uiPriority="39" w:qFormat="1"/>
+  </w:latentStyles>
+  <w:style w:type="paragraph" w:default="1" w:styleId="Normal">
+    <w:name w:val="Normal"/>
+    <w:qFormat/>
+    <w:rPr>
+      <w:sz w:val="24"/>
+      <w:szCs w:val="24"/>
+    </w:rPr>
+  </w:style>
+  <w:style w:type="paragraph" w:styleId="Heading1">
+    <w:name w:val="heading 1"/>
+    <w:basedOn w:val="Normal"/>
+    <w:next w:val="Normal"/>
+    <w:qFormat/>
+    <w:pPr>
+      <w:keepNext/>
+      <w:numPr>
+        <w:numId w:val="1"/>
+      </w:numPr>
+      <w:spacing w:before="240" w:after="60"/>
+      <w:outlineLvl w:val="0"/>
+    </w:pPr>
+    <w:rPr>
+      <w:rFonts w:ascii="Arial" w:hAnsi="Arial" w:cs="Arial"/>
+      <w:b/>
+      <w:bCs/>
+      <w:kern w:val="32"/>
+      <w:sz w:val="32"/>
+      <w:szCs w:val="32"/>
+    </w:rPr>
+  </w:style>
+  <w:style w:type="paragraph" w:styleId="Heading2">
+    <w:name w:val="heading 2"/>
+    <w:basedOn w:val="Normal"/>
+    <w:next w:val="Normal"/>
+    <w:qFormat/>
+    <w:pPr>
+      <w:keepNext/>
+      <w:numPr>
+        <w:ilvl w:val="1"/>
+        <w:numId w:val="1"/>
+      </w:numPr>
+      <w:spacing w:before="240" w:after="60"/>
+      <w:outlineLvl w:val="1"/>
+    </w:pPr>
+    <w:rPr>
+      <w:rFonts w:ascii="Arial" w:hAnsi="Arial" w:cs="Arial"/>
+      <w:b/>
+      <w:bCs/>
+      <w:i/>
+      <w:iCs/>
+      <w:sz w:val="28"/>
+      <w:szCs w:val="28"/>
+    </w:rPr>
+  </w:style>
+  <w:style w:type="paragraph" w:styleId="Heading3">
+    <w:name w:val="heading 3"/>
+    <w:basedOn w:val="Normal"/>
+    <w:next w:val="Normal"/>
+    <w:qFormat/>
+    <w:pPr>
+      <w:keepNext/>
+      <w:numPr>
+        <w:ilvl w:val="2"/>
+        <w:numId w:val="1"/>
+      </w:numPr>
+      <w:spacing w:before="240" w:after="60"/>
+      <w:outlineLvl w:val="2"/>
+    </w:pPr>
+    <w:rPr>
+      <w:rFonts w:ascii="Arial" w:hAnsi="Arial" w:cs="Arial"/>
+      <w:b/>
+      <w:bCs/>
+      <w:sz w:val="26"/>
+      <w:szCs w:val="26"/>
+    </w:rPr>
+  </w:style>
+  <w:style w:type="paragraph" w:styleId="Heading4">
+    <w:name w:val="heading 4"/>
+    <w:basedOn w:val="Normal"/>
+    <w:next w:val="Normal"/>
+    <w:qFormat/>
+    <w:pPr>
+      <w:keepNext/>
+      <w:numPr>
+        <w:ilvl w:val="3"/>
+        <w:numId w:val="1"/>
+      </w:numPr>
+      <w:spacing w:before="240" w:after="60"/>
+      <w:outlineLvl w:val="3"/>
+    </w:pPr>
+    <w:rPr>
+      <w:b/>
+      <w:bCs/>
+      <w:sz w:val="28"/>
+      <w:szCs w:val="28"/>
+    </w:rPr>
+  </w:style>
+  <w:style w:type="paragraph" w:styleId="Heading5">
+    <w:name w:val="heading 5"/>
+    <w:basedOn w:val="Normal"/>
+    <w:next w:val="Normal"/>
+    <w:qFormat/>
+    <w:pPr>
+      <w:numPr>
+        <w:ilvl w:val="4"/>
+        <w:numId w:val="1"/>
+      </w:numPr>
+      <w:spacing w:before="240" w:after="60"/>
+      <w:outlineLvl w:val="4"/>
+    </w:pPr>
+    <w:rPr>
+      <w:b/>
+      <w:bCs/>
+      <w:i/>
+      <w:iCs/>
+      <w:sz w:val="26"/>
+      <w:szCs w:val="26"/>
+    </w:rPr>
+  </w:style>
+  <w:style w:type="paragraph" w:styleId="Heading6">
+    <w:name w:val="heading 6"/>
+    <w:basedOn w:val="Normal"/>
+    <w:next w:val="Normal"/>
+    <w:qFormat/>
+    <w:pPr>
+      <w:numPr>
+        <w:ilvl w:val="5"/>
+        <w:numId w:val="1"/>
+      </w:numPr>
+      <w:spacing w:before="240" w:after="60"/>
+      <w:outlineLvl w:val="5"/>
+    </w:pPr>
+    <w:rPr>
+      <w:b/>
+      <w:bCs/>
+      <w:sz w:val="22"/>
+      <w:szCs w:val="22"/>
+    </w:rPr>
+  </w:style>
+  <w:style w:type="paragraph" w:styleId="Heading7">
+    <w:name w:val="heading 7"/>
+    <w:basedOn w:val="Normal"/>
+    <w:next w:val="Normal"/>
+    <w:qFormat/>
+    <w:pPr>
+      <w:numPr>
+        <w:ilvl w:val="6"/>
+        <w:numId w:val="1"/>
+      </w:numPr>
+      <w:spacing w:before="240" w:after="60"/>
+      <w:outlineLvl w:val="6"/>
+    </w:pPr>
+  </w:style>
+  <w:style w:type="paragraph" w:styleId="Heading8">
+    <w:name w:val="heading 8"/>
+    <w:basedOn w:val="Normal"/>
+    <w:next w:val="Normal"/>
+    <w:qFormat/>
+    <w:pPr>
+      <w:numPr>
+        <w:ilvl w:val="7"/>
+        <w:numId w:val="1"/>
+      </w:numPr>
+      <w:spacing w:before="240" w:after="60"/>
+      <w:outlineLvl w:val="7"/>
+    </w:pPr>
+    <w:rPr>
+      <w:i/>
+      <w:iCs/>
+    </w:rPr>
+  </w:style>
+  <w:style w:type="paragraph" w:styleId="Heading9">
+    <w:name w:val="heading 9"/>
+    <w:basedOn w:val="Normal"/>
+    <w:next w:val="Normal"/>
+    <w:qFormat/>
+    <w:pPr>
+      <w:numPr>
+        <w:ilvl w:val="8"/>
+        <w:numId w:val="1"/>
+      </w:numPr>
+      <w:spacing w:before="240" w:after="60"/>
+      <w:outlineLvl w:val="8"/>
+    </w:pPr>
+    <w:rPr>
+      <w:rFonts w:ascii="Arial" w:hAnsi="Arial" w:cs="Arial"/>
+      <w:sz w:val="22"/>
+      <w:szCs w:val="22"/>
+    </w:rPr>
+  </w:style>
+  <w:style w:type="character" w:default="1" w:styleId="DefaultParagraphFont">
+    <w:name w:val="Default Paragraph Font"/>
+    <w:uiPriority w:val="1"/>
+    <w:semiHidden/>
+    <w:unhideWhenUsed/>
+  </w:style>
+  <w:style w:type="table" w:default="1" w:styleId="TableNormal">
+    <w:name w:val="Normal Table"/>
+    <w:uiPriority w:val="99"/>
+    <w:semiHidden/>
+    <w:unhideWhenUsed/>
+    <w:tblPr>
+      <w:tblInd w:w="0" w:type="dxa"/>
+      <w:tblCellMar>
+        <w:top w:w="0" w:type="dxa"/>
+        <w:left w:w="108" w:type="dxa"/>
+        <w:bottom w:w="0" w:type="dxa"/>
+        <w:right w:w="108" w:type="dxa"/>
+      </w:tblCellMar>
+    </w:tblPr>
+  </w:style>
+  <w:style w:type="numbering" w:default="1" w:styleId="NoList">
+    <w:name w:val="No List"/>
+    <w:uiPriority w:val="99"/>
+    <w:semiHidden/>
+    <w:unhideWhenUsed/>
+  </w:style>
+  <w:style w:type="paragraph" w:styleId="Header">
+    <w:name w:val="header"/>
+    <w:basedOn w:val="Normal"/>
+    <w:semiHidden/>
+    <w:pPr>
+      <w:tabs>
+        <w:tab w:val="center" w:pos="4320"/>
+        <w:tab w:val="right" w:pos="8640"/>
+      </w:tabs>
+    </w:pPr>
+  </w:style>
+  <w:style w:type="paragraph" w:styleId="Footer">
+    <w:name w:val="footer"/>
+    <w:basedOn w:val="Normal"/>
+    <w:semiHidden/>
+    <w:pPr>
+      <w:tabs>
+        <w:tab w:val="center" w:pos="4320"/>
+        <w:tab w:val="right" w:pos="8640"/>
+      </w:tabs>
+    </w:pPr>
+  </w:style>
+  <w:style w:type="paragraph" w:styleId="TOC1">
+    <w:name w:val="toc 1"/>
+    <w:basedOn w:val="Normal"/>
+    <w:next w:val="Normal"/>
+    <w:autoRedefine/>
+    <w:uiPriority w:val="39"/>
+    <w:pPr>
+      <w:keepNext/>
+      <w:keepLines/>
+      <w:tabs>
+        <w:tab w:val="left" w:pos="480"/>
+        <w:tab w:val="right" w:leader="dot" w:pos="8630"/>
+      </w:tabs>
+      <w:spacing w:before="360" w:after="120"/>
+    </w:pPr>
+    <w:rPr>
+      <w:rFonts w:ascii="Arial" w:hAnsi="Arial"/>
+      <w:b/>
+      <w:bCs/>
+      <w:caps/>
+      <w:noProof/>
+      <w:szCs w:val="28"/>
+    </w:rPr>
+  </w:style>
+  <w:style w:type="paragraph" w:styleId="TOC2">
+    <w:name w:val="toc 2"/>
+    <w:basedOn w:val="Normal"/>
+    <w:next w:val="Normal"/>
+    <w:autoRedefine/>
+    <w:uiPriority w:val="39"/>
+    <w:pPr>
+      <w:tabs>
+        <w:tab w:val="left" w:pos="720"/>
+        <w:tab w:val="right" w:leader="dot" w:pos="8630"/>
+      </w:tabs>
+    </w:pPr>
+    <w:rPr>
+      <w:b/>
+      <w:bCs/>
+      <w:noProof/>
+    </w:rPr>
+  </w:style>
+  <w:style w:type="paragraph" w:styleId="TOC3">
+    <w:name w:val="toc 3"/>
+    <w:basedOn w:val="Normal"/>
+    <w:next w:val="Normal"/>
+    <w:autoRedefine/>
+    <w:uiPriority w:val="39"/>
+    <w:pPr>
+      <w:ind w:left="240"/>
+    </w:pPr>
+  </w:style>
+  <w:style w:type="paragraph" w:styleId="TOC4">
+    <w:name w:val="toc 4"/>
+    <w:basedOn w:val="Normal"/>
+    <w:next w:val="Normal"/>
+    <w:autoRedefine/>
+    <w:semiHidden/>
+    <w:pPr>
+      <w:ind w:left="480"/>
+    </w:pPr>
+  </w:style>
+  <w:style w:type="paragraph" w:styleId="TOC5">
+    <w:name w:val="toc 5"/>
+    <w:basedOn w:val="Normal"/>
+    <w:next w:val="Normal"/>
+    <w:autoRedefine/>
+    <w:semiHidden/>
+    <w:pPr>
+      <w:ind w:left="720"/>
+    </w:pPr>
+  </w:style>
+  <w:style w:type="paragraph" w:styleId="TOC6">
+    <w:name w:val="toc 6"/>
+    <w:basedOn w:val="Normal"/>
+    <w:next w:val="Normal"/>
+    <w:autoRedefine/>
+    <w:semiHidden/>
+    <w:pPr>
+      <w:ind w:left="960"/>
+    </w:pPr>
+  </w:style>
+  <w:style w:type="paragraph" w:styleId="TOC7">
+    <w:name w:val="toc 7"/>
+    <w:basedOn w:val="Normal"/>
+    <w:next w:val="Normal"/>
+    <w:autoRedefine/>
+    <w:semiHidden/>
+    <w:pPr>
+      <w:ind w:left="1200"/>
+    </w:pPr>
+  </w:style>
+  <w:style w:type="paragraph" w:styleId="TOC8">
+    <w:name w:val="toc 8"/>
+    <w:basedOn w:val="Normal"/>
+    <w:next w:val="Normal"/>
+    <w:autoRedefine/>
+    <w:semiHidden/>
+    <w:pPr>
+      <w:ind w:left="1440"/>
+    </w:pPr>
+  </w:style>
+  <w:style w:type="paragraph" w:styleId="TOC9">
+    <w:name w:val="toc 9"/>
+    <w:basedOn w:val="Normal"/>
+    <w:next w:val="Normal"/>
+    <w:autoRedefine/>
+    <w:semiHidden/>
+    <w:pPr>
+      <w:ind w:left="1680"/>
+    </w:pPr>
+  </w:style>
+  <w:style w:type="character" w:styleId="Hyperlink">
+    <w:name w:val="Hyperlink"/>
+    <w:uiPriority w:val="99"/>
+    <w:rPr>
+      <w:color w:val="0000FF"/>
+      <w:u w:val="single"/>
+    </w:rPr>
+  </w:style>
+  <w:style w:type="paragraph" w:styleId="Title">
+    <w:name w:val="Title"/>
+    <w:basedOn w:val="Normal"/>
+    <w:qFormat/>
+    <w:pPr>
+      <w:jc w:val="center"/>
+    </w:pPr>
+    <w:rPr>
+      <w:rFonts w:ascii="Arial" w:hAnsi="Arial" w:cs="Arial"/>
+      <w:sz w:val="32"/>
+    </w:rPr>
+  </w:style>
+  <w:style w:type="character" w:styleId="FollowedHyperlink">
+    <w:name w:val="FollowedHyperlink"/>
+    <w:semiHidden/>
+    <w:rPr>
+      <w:color w:val="800080"/>
+      <w:u w:val="single"/>
+    </w:rPr>
+  </w:style>
+  <w:style w:type="paragraph" w:styleId="BodyTextIndent">
+    <w:name w:val="Body Text Indent"/>
+    <w:basedOn w:val="Normal"/>
+    <w:semiHidden/>
+    <w:pPr>
+      <w:ind w:left="270" w:hanging="270"/>
+    </w:pPr>
+  </w:style>
+  <w:style w:type="paragraph" w:styleId="BodyTextIndent2">
+    <w:name w:val="Body Text Indent 2"/>
+    <w:basedOn w:val="Normal"/>
+    <w:semiHidden/>
+    <w:pPr>
+      <w:ind w:left="270"/>
+    </w:pPr>
+  </w:style>
+  <w:style w:type="paragraph" w:styleId="BodyText">
+    <w:name w:val="Body Text"/>
+    <w:basedOn w:val="Normal"/>
+    <w:semiHidden/>
+    <w:pPr>
+      <w:spacing w:before="40"/>
+    </w:pPr>
+    <w:rPr>
+      <w:i/>
+      <w:iCs/>
+    </w:rPr>
+  </w:style>
+  <w:style w:type="table" w:styleId="TableGrid">
+    <w:name w:val="Table Grid"/>
+    <w:basedOn w:val="TableNormal"/>
+    <w:uiPriority w:val="39"/>
+    <w:rsid w:val="00C914A2"/>
+    <w:tblPr>
+      <w:tblInd w:w="0" w:type="dxa"/>
+      <w:tblBorders>
+        <w:top w:val="single" w:sz="4" w:space="0" w:color="auto"/>
+        <w:left w:val="single" w:sz="4" w:space="0" w:color="auto"/>
+        <w:bottom w:val="single" w:sz="4" w:space="0" w:color="auto"/>
+        <w:right w:val="single" w:sz="4" w:space="0" w:color="auto"/>
+        <w:insideH w:val="single" w:sz="4" w:space="0" w:color="auto"/>
+        <w:insideV w:val="single" w:sz="4" w:space="0" w:color="auto"/>
+      </w:tblBorders>
+      <w:tblCellMar>
+        <w:top w:w="0" w:type="dxa"/>
+        <w:left w:w="108" w:type="dxa"/>
+        <w:bottom w:w="0" w:type="dxa"/>
+        <w:right w:w="108" w:type="dxa"/>
+      </w:tblCellMar>
     </w:tblPr>
   </w:style>
   <w:style w:type="paragraph" w:styleId="BalloonText">
@@ -7088,7 +9420,7 @@
     </a:clrScheme>
     <a:fontScheme name="Office">
       <a:majorFont>
-        <a:latin typeface="Calibri Light" panose="020F0302020204030204"/>
+        <a:latin typeface="Calibri Light"/>
         <a:ea typeface=""/>
         <a:cs typeface=""/>
         <a:font script="Jpan" typeface="游ゴシック Light"/>
@@ -7140,7 +9472,7 @@
         <a:font script="Tfng" typeface="Ebrima"/>
       </a:majorFont>
       <a:minorFont>
-        <a:latin typeface="Calibri" panose="020F0502020204030204"/>
+        <a:latin typeface="Calibri"/>
         <a:ea typeface=""/>
         <a:cs typeface=""/>
         <a:font script="Jpan" typeface="游明朝"/>
@@ -7334,7 +9666,7 @@
   <a:extraClrSchemeLst/>
   <a:extLst>
     <a:ext uri="{05A4C25C-085E-4340-85A3-A5531E510DB2}">
-      <thm15:themeFamily xmlns:thm15="http://schemas.microsoft.com/office/thememl/2012/main" name="Office Theme" id="{62F939B6-93AF-4DB8-9C6B-D6C7DFDC589F}" vid="{4A3C46E8-61CC-4603-A589-7422A47A8E4A}"/>
+      <thm15:themeFamily xmlns:thm15="http://schemas.microsoft.com/office/thememl/2012/main" xmlns="" name="Office Theme" id="{62F939B6-93AF-4DB8-9C6B-D6C7DFDC589F}" vid="{4A3C46E8-61CC-4603-A589-7422A47A8E4A}"/>
     </a:ext>
   </a:extLst>
 </a:theme>
